--- a/Principles of Business Analytics Project/Principles of Business Analytics Project.docx
+++ b/Principles of Business Analytics Project/Principles of Business Analytics Project.docx
@@ -1,6 +1,6 @@
 
 <file path=word/document.xml><?xml version="1.0" encoding="utf-8"?>
-<w:document xmlns:wpc="http://schemas.microsoft.com/office/word/2010/wordprocessingCanvas" xmlns:cx="http://schemas.microsoft.com/office/drawing/2014/chartex" xmlns:cx1="http://schemas.microsoft.com/office/drawing/2015/9/8/chartex" xmlns:cx2="http://schemas.microsoft.com/office/drawing/2015/10/21/chartex" xmlns:cx3="http://schemas.microsoft.com/office/drawing/2016/5/9/chartex" xmlns:cx4="http://schemas.microsoft.com/office/drawing/2016/5/10/chartex" xmlns:cx5="http://schemas.microsoft.com/office/drawing/2016/5/11/chartex" xmlns:cx6="http://schemas.microsoft.com/office/drawing/2016/5/12/chartex" xmlns:cx7="http://schemas.microsoft.com/office/drawing/2016/5/13/chartex" xmlns:cx8="http://schemas.microsoft.com/office/drawing/2016/5/14/chartex" xmlns:mc="http://schemas.openxmlformats.org/markup-compatibility/2006" xmlns:aink="http://schemas.microsoft.com/office/drawing/2016/ink" xmlns:am3d="http://schemas.microsoft.com/office/drawing/2017/model3d" xmlns:o="urn:schemas-microsoft-com:office:office" xmlns:oel="http://schemas.microsoft.com/office/2019/extlst" xmlns:r="http://schemas.openxmlformats.org/officeDocument/2006/relationships" xmlns:m="http://schemas.openxmlformats.org/officeDocument/2006/math" xmlns:v="urn:schemas-microsoft-com:vml" xmlns:wp14="http://schemas.microsoft.com/office/word/2010/wordprocessingDrawing" xmlns:wp="http://schemas.openxmlformats.org/drawingml/2006/wordprocessingDrawing" xmlns:w10="urn:schemas-microsoft-com:office:word" xmlns:w="http://schemas.openxmlformats.org/wordprocessingml/2006/main" xmlns:w14="http://schemas.microsoft.com/office/word/2010/wordml" xmlns:w15="http://schemas.microsoft.com/office/word/2012/wordml" xmlns:w16cex="http://schemas.microsoft.com/office/word/2018/wordml/cex" xmlns:w16cid="http://schemas.microsoft.com/office/word/2016/wordml/cid" xmlns:w16="http://schemas.microsoft.com/office/word/2018/wordml" xmlns:w16du="http://schemas.microsoft.com/office/word/2023/wordml/word16du" xmlns:w16sdtdh="http://schemas.microsoft.com/office/word/2020/wordml/sdtdatahash" xmlns:w16se="http://schemas.microsoft.com/office/word/2015/wordml/symex" xmlns:wpg="http://schemas.microsoft.com/office/word/2010/wordprocessingGroup" xmlns:wpi="http://schemas.microsoft.com/office/word/2010/wordprocessingInk" xmlns:wne="http://schemas.microsoft.com/office/word/2006/wordml" xmlns:wps="http://schemas.microsoft.com/office/word/2010/wordprocessingShape" mc:Ignorable="w14 w15 w16se w16cid w16 w16cex w16sdtdh w16du wp14">
+<w:document xmlns:wpc="http://schemas.microsoft.com/office/word/2010/wordprocessingCanvas" xmlns:cx="http://schemas.microsoft.com/office/drawing/2014/chartex" xmlns:cx1="http://schemas.microsoft.com/office/drawing/2015/9/8/chartex" xmlns:cx2="http://schemas.microsoft.com/office/drawing/2015/10/21/chartex" xmlns:cx3="http://schemas.microsoft.com/office/drawing/2016/5/9/chartex" xmlns:cx4="http://schemas.microsoft.com/office/drawing/2016/5/10/chartex" xmlns:cx5="http://schemas.microsoft.com/office/drawing/2016/5/11/chartex" xmlns:cx6="http://schemas.microsoft.com/office/drawing/2016/5/12/chartex" xmlns:cx7="http://schemas.microsoft.com/office/drawing/2016/5/13/chartex" xmlns:cx8="http://schemas.microsoft.com/office/drawing/2016/5/14/chartex" xmlns:mc="http://schemas.openxmlformats.org/markup-compatibility/2006" xmlns:aink="http://schemas.microsoft.com/office/drawing/2016/ink" xmlns:am3d="http://schemas.microsoft.com/office/drawing/2017/model3d" xmlns:o="urn:schemas-microsoft-com:office:office" xmlns:oel="http://schemas.microsoft.com/office/2019/extlst" xmlns:r="http://schemas.openxmlformats.org/officeDocument/2006/relationships" xmlns:m="http://schemas.openxmlformats.org/officeDocument/2006/math" xmlns:v="urn:schemas-microsoft-com:vml" xmlns:wp14="http://schemas.microsoft.com/office/word/2010/wordprocessingDrawing" xmlns:wp="http://schemas.openxmlformats.org/drawingml/2006/wordprocessingDrawing" xmlns:w10="urn:schemas-microsoft-com:office:word" xmlns:w="http://schemas.openxmlformats.org/wordprocessingml/2006/main" xmlns:w14="http://schemas.microsoft.com/office/word/2010/wordml" xmlns:w15="http://schemas.microsoft.com/office/word/2012/wordml" xmlns:w16cex="http://schemas.microsoft.com/office/word/2018/wordml/cex" xmlns:w16cid="http://schemas.microsoft.com/office/word/2016/wordml/cid" xmlns:w16="http://schemas.microsoft.com/office/word/2018/wordml" xmlns:w16du="http://schemas.microsoft.com/office/word/2023/wordml/word16du" xmlns:w16sdtdh="http://schemas.microsoft.com/office/word/2020/wordml/sdtdatahash" xmlns:w16sdtfl="http://schemas.microsoft.com/office/word/2024/wordml/sdtformatlock" xmlns:w16se="http://schemas.microsoft.com/office/word/2015/wordml/symex" xmlns:wpg="http://schemas.microsoft.com/office/word/2010/wordprocessingGroup" xmlns:wpi="http://schemas.microsoft.com/office/word/2010/wordprocessingInk" xmlns:wne="http://schemas.microsoft.com/office/word/2006/wordml" xmlns:wps="http://schemas.microsoft.com/office/word/2010/wordprocessingShape" mc:Ignorable="w14 w15 w16se w16cid w16 w16cex w16sdtdh w16sdtfl w16du wp14">
   <w:body>
     <w:p>
       <w:pPr>
@@ -8,6 +8,8 @@
         <w:rPr>
           <w:b/>
           <w:bCs/>
+          <w:sz w:val="32"/>
+          <w:szCs w:val="32"/>
           <w:u w:val="single"/>
         </w:rPr>
       </w:pPr>
@@ -15,22 +17,40 @@
         <w:rPr>
           <w:b/>
           <w:bCs/>
+          <w:sz w:val="32"/>
+          <w:szCs w:val="32"/>
           <w:u w:val="single"/>
         </w:rPr>
         <w:t>GOG.com Business Analytics Project</w:t>
       </w:r>
+    </w:p>
+    <w:p>
+      <w:pPr>
+        <w:jc w:val="center"/>
+        <w:rPr>
+          <w:b/>
+          <w:bCs/>
+          <w:sz w:val="32"/>
+          <w:szCs w:val="32"/>
+          <w:u w:val="single"/>
+        </w:rPr>
+      </w:pPr>
     </w:p>
     <w:p>
       <w:pPr>
         <w:rPr>
           <w:b/>
           <w:bCs/>
+          <w:sz w:val="28"/>
+          <w:szCs w:val="28"/>
         </w:rPr>
       </w:pPr>
       <w:r>
         <w:rPr>
           <w:b/>
           <w:bCs/>
+          <w:sz w:val="28"/>
+          <w:szCs w:val="28"/>
         </w:rPr>
         <w:t>Executive Summary</w:t>
       </w:r>
@@ -45,7 +65,13 @@
     </w:p>
     <w:p>
       <w:r>
-        <w:t>I have been hired to analyze the business strategy of GOG.com (Good Old Games), a digital storefront operated by CD Projekt. GOG.com stands out because it sells games that are 100% DRM-free (Digital Rights Management-free), giving customers true ownership. My analysis focuses on GOG's unique product mix of classic titles and modern releases.</w:t>
+        <w:t xml:space="preserve">I have been hired to analyze the business strategy of GOG.com (Good Old Games), a digital storefront </w:t>
+      </w:r>
+      <w:r>
+        <w:t>run</w:t>
+      </w:r>
+      <w:r>
+        <w:t xml:space="preserve"> by CD Projekt. GOG.com stands out because it sells games that are 100% DRM-free (Digital Rights Management-free), giving customers true ownership. My analysis focuses on GOG's unique product mix of classic titles and modern releases.</w:t>
       </w:r>
     </w:p>
     <w:p>
@@ -59,12 +85,16 @@
         <w:rPr>
           <w:b/>
           <w:bCs/>
+          <w:sz w:val="28"/>
+          <w:szCs w:val="28"/>
         </w:rPr>
       </w:pPr>
       <w:r>
         <w:rPr>
           <w:b/>
           <w:bCs/>
+          <w:sz w:val="28"/>
+          <w:szCs w:val="28"/>
         </w:rPr>
         <w:t>Project Goal</w:t>
       </w:r>
@@ -147,20 +177,24 @@
         </w:numPr>
       </w:pPr>
       <w:r>
-        <w:t>Day-to-Day Strategy and Audience: Reviewing key support structures like platform compatibility, age restrictions, and developer support visibility to see how they impact user ratings and the overall customer experience.</w:t>
+        <w:t xml:space="preserve">Day-to-Day Strategy and Audience: Reviewing key support structures like platform compatibility, age restrictions, and developer support visibility to see how they </w:t>
+      </w:r>
+      <w:r>
+        <w:t>affect</w:t>
+      </w:r>
+      <w:r>
+        <w:t xml:space="preserve"> user ratings and the overall customer experience.</w:t>
       </w:r>
     </w:p>
     <w:p>
       <w:r>
-        <w:t xml:space="preserve">Final Goal: To give clear, useful advice across </w:t>
-      </w:r>
-      <w:proofErr w:type="spellStart"/>
-      <w:r>
-        <w:t>GOG.com’s</w:t>
-      </w:r>
-      <w:proofErr w:type="spellEnd"/>
-      <w:r>
-        <w:t xml:space="preserve"> entire product strategy—from defining high-value content to setting good prices—so that I can help make the DRM-free catalog financially strong and efficient for the long run.</w:t>
+        <w:t xml:space="preserve">Final Goal: To give clear, useful advice across GOG.com’s entire product strategy—from defining high-value content to setting </w:t>
+      </w:r>
+      <w:r>
+        <w:t>decent prices</w:t>
+      </w:r>
+      <w:r>
+        <w:t>—so that I can help make the DRM-free catalog financially strong and efficient for the long run.</w:t>
       </w:r>
       <w:r>
         <w:t xml:space="preserve"> </w:t>
@@ -172,12 +206,16 @@
         <w:rPr>
           <w:b/>
           <w:bCs/>
+          <w:sz w:val="28"/>
+          <w:szCs w:val="28"/>
         </w:rPr>
       </w:pPr>
       <w:r>
         <w:rPr>
           <w:b/>
           <w:bCs/>
+          <w:sz w:val="28"/>
+          <w:szCs w:val="28"/>
         </w:rPr>
         <w:t>Data Preparation</w:t>
       </w:r>
@@ -206,7 +244,13 @@
         <w:t>, 2025)</w:t>
       </w:r>
       <w:r>
-        <w:t xml:space="preserve"> will be structured into 6 core entity tables, 3 information or status tables and 2 junction tables.</w:t>
+        <w:t xml:space="preserve"> </w:t>
+      </w:r>
+      <w:r>
+        <w:t xml:space="preserve">has been structured </w:t>
+      </w:r>
+      <w:r>
+        <w:t>into 6 core entity tables, 3 information or status tables and 2 junction tables.</w:t>
       </w:r>
     </w:p>
     <w:p>
@@ -234,7 +278,7 @@
     </w:p>
     <w:p>
       <w:pPr>
-        <w:spacing w:after="160" w:line="278" w:lineRule="auto"/>
+        <w:spacing w:after="160"/>
       </w:pPr>
       <w:r>
         <w:t>These tables hold the primary, non-repeating data elements.</w:t>
@@ -281,16 +325,20 @@
           </w:tcPr>
           <w:p>
             <w:pPr>
-              <w:spacing w:after="160" w:line="278" w:lineRule="auto"/>
+              <w:spacing w:after="160"/>
               <w:rPr>
                 <w:b/>
                 <w:bCs/>
+                <w:sz w:val="22"/>
+                <w:szCs w:val="22"/>
               </w:rPr>
             </w:pPr>
             <w:r>
               <w:rPr>
                 <w:b/>
                 <w:bCs/>
+                <w:sz w:val="22"/>
+                <w:szCs w:val="22"/>
               </w:rPr>
               <w:t>Table Name</w:t>
             </w:r>
@@ -314,16 +362,20 @@
           </w:tcPr>
           <w:p>
             <w:pPr>
-              <w:spacing w:after="160" w:line="278" w:lineRule="auto"/>
+              <w:spacing w:after="160"/>
               <w:rPr>
                 <w:b/>
                 <w:bCs/>
+                <w:sz w:val="22"/>
+                <w:szCs w:val="22"/>
               </w:rPr>
             </w:pPr>
             <w:r>
               <w:rPr>
                 <w:b/>
                 <w:bCs/>
+                <w:sz w:val="22"/>
+                <w:szCs w:val="22"/>
               </w:rPr>
               <w:t>Primary Key (PK)</w:t>
             </w:r>
@@ -347,16 +399,20 @@
           </w:tcPr>
           <w:p>
             <w:pPr>
-              <w:spacing w:after="160" w:line="278" w:lineRule="auto"/>
+              <w:spacing w:after="160"/>
               <w:rPr>
                 <w:b/>
                 <w:bCs/>
+                <w:sz w:val="22"/>
+                <w:szCs w:val="22"/>
               </w:rPr>
             </w:pPr>
             <w:r>
               <w:rPr>
                 <w:b/>
                 <w:bCs/>
+                <w:sz w:val="22"/>
+                <w:szCs w:val="22"/>
               </w:rPr>
               <w:t>Attributes/Columns</w:t>
             </w:r>
@@ -380,16 +436,20 @@
           </w:tcPr>
           <w:p>
             <w:pPr>
-              <w:spacing w:after="160" w:line="278" w:lineRule="auto"/>
+              <w:spacing w:after="160"/>
               <w:rPr>
                 <w:b/>
                 <w:bCs/>
+                <w:sz w:val="22"/>
+                <w:szCs w:val="22"/>
               </w:rPr>
             </w:pPr>
             <w:r>
               <w:rPr>
                 <w:b/>
                 <w:bCs/>
+                <w:sz w:val="22"/>
+                <w:szCs w:val="22"/>
               </w:rPr>
               <w:t>Foreign Key (FK)</w:t>
             </w:r>
@@ -413,16 +473,20 @@
           </w:tcPr>
           <w:p>
             <w:pPr>
-              <w:spacing w:after="160" w:line="278" w:lineRule="auto"/>
+              <w:spacing w:after="160"/>
               <w:rPr>
                 <w:b/>
                 <w:bCs/>
+                <w:sz w:val="22"/>
+                <w:szCs w:val="22"/>
               </w:rPr>
             </w:pPr>
             <w:r>
               <w:rPr>
                 <w:b/>
                 <w:bCs/>
+                <w:sz w:val="22"/>
+                <w:szCs w:val="22"/>
               </w:rPr>
               <w:t>Source Columns</w:t>
             </w:r>
@@ -456,9 +520,17 @@
           </w:tcPr>
           <w:p>
             <w:pPr>
-              <w:spacing w:after="160" w:line="278" w:lineRule="auto"/>
-            </w:pPr>
-            <w:r>
+              <w:spacing w:after="160"/>
+              <w:rPr>
+                <w:sz w:val="22"/>
+                <w:szCs w:val="22"/>
+              </w:rPr>
+            </w:pPr>
+            <w:r>
+              <w:rPr>
+                <w:sz w:val="22"/>
+                <w:szCs w:val="22"/>
+              </w:rPr>
               <w:t>Inventory</w:t>
             </w:r>
           </w:p>
@@ -481,23 +553,18 @@
           </w:tcPr>
           <w:p>
             <w:pPr>
-              <w:spacing w:after="160" w:line="278" w:lineRule="auto"/>
-            </w:pPr>
-            <w:proofErr w:type="spellStart"/>
-            <w:r>
-              <w:t>title_</w:t>
-            </w:r>
-            <w:proofErr w:type="gramStart"/>
-            <w:r>
-              <w:t>id</w:t>
-            </w:r>
-            <w:proofErr w:type="spellEnd"/>
-            <w:r>
-              <w:t>(</w:t>
-            </w:r>
-            <w:proofErr w:type="gramEnd"/>
-            <w:r>
-              <w:t>PK)</w:t>
+              <w:spacing w:after="160"/>
+              <w:rPr>
+                <w:sz w:val="22"/>
+                <w:szCs w:val="22"/>
+              </w:rPr>
+            </w:pPr>
+            <w:r>
+              <w:rPr>
+                <w:sz w:val="22"/>
+                <w:szCs w:val="22"/>
+              </w:rPr>
+              <w:t>title_id(PK)</w:t>
             </w:r>
           </w:p>
         </w:tc>
@@ -519,48 +586,19 @@
           </w:tcPr>
           <w:p>
             <w:pPr>
-              <w:spacing w:after="160" w:line="278" w:lineRule="auto"/>
-            </w:pPr>
-            <w:r>
-              <w:t xml:space="preserve">title, slug, </w:t>
-            </w:r>
-            <w:proofErr w:type="spellStart"/>
-            <w:r>
-              <w:t>release_date</w:t>
-            </w:r>
-            <w:proofErr w:type="spellEnd"/>
-            <w:r>
-              <w:t xml:space="preserve">, </w:t>
-            </w:r>
-            <w:proofErr w:type="spellStart"/>
-            <w:r>
-              <w:t>age_limit</w:t>
-            </w:r>
-            <w:proofErr w:type="spellEnd"/>
-            <w:r>
-              <w:t xml:space="preserve">, </w:t>
-            </w:r>
-            <w:proofErr w:type="spellStart"/>
-            <w:r>
-              <w:t>is_game</w:t>
-            </w:r>
-            <w:proofErr w:type="spellEnd"/>
-            <w:r>
-              <w:t xml:space="preserve">, </w:t>
-            </w:r>
-            <w:proofErr w:type="spellStart"/>
-            <w:r>
-              <w:t>is_movie</w:t>
-            </w:r>
-            <w:proofErr w:type="spellEnd"/>
-            <w:r>
-              <w:t xml:space="preserve">, buyable, </w:t>
-            </w:r>
-            <w:proofErr w:type="spellStart"/>
-            <w:r>
-              <w:t>support_url</w:t>
-            </w:r>
-            <w:proofErr w:type="spellEnd"/>
+              <w:spacing w:after="160"/>
+              <w:rPr>
+                <w:sz w:val="22"/>
+                <w:szCs w:val="22"/>
+              </w:rPr>
+            </w:pPr>
+            <w:r>
+              <w:rPr>
+                <w:sz w:val="22"/>
+                <w:szCs w:val="22"/>
+              </w:rPr>
+              <w:t>title, slug, release_date, age_limit, is_game, is_movie, buyable, support_url</w:t>
+            </w:r>
           </w:p>
         </w:tc>
         <w:tc>
@@ -581,39 +619,18 @@
           </w:tcPr>
           <w:p>
             <w:pPr>
-              <w:spacing w:after="160" w:line="278" w:lineRule="auto"/>
-            </w:pPr>
-            <w:proofErr w:type="spellStart"/>
-            <w:r>
-              <w:t>publisher_id</w:t>
-            </w:r>
-            <w:proofErr w:type="spellEnd"/>
-            <w:r>
-              <w:t xml:space="preserve"> (FK to PARTY), </w:t>
-            </w:r>
-            <w:proofErr w:type="spellStart"/>
-            <w:r>
-              <w:t>developer_</w:t>
-            </w:r>
-            <w:proofErr w:type="gramStart"/>
-            <w:r>
-              <w:t>id</w:t>
-            </w:r>
-            <w:proofErr w:type="spellEnd"/>
-            <w:r>
-              <w:t>(</w:t>
-            </w:r>
-            <w:proofErr w:type="gramEnd"/>
-            <w:r>
-              <w:t xml:space="preserve">FK to PARTY), </w:t>
-            </w:r>
-            <w:proofErr w:type="spellStart"/>
-            <w:r>
-              <w:t>type_id</w:t>
-            </w:r>
-            <w:proofErr w:type="spellEnd"/>
-            <w:r>
-              <w:t>(FK to PRODUCT_TYPE)</w:t>
+              <w:spacing w:after="160"/>
+              <w:rPr>
+                <w:sz w:val="22"/>
+                <w:szCs w:val="22"/>
+              </w:rPr>
+            </w:pPr>
+            <w:r>
+              <w:rPr>
+                <w:sz w:val="22"/>
+                <w:szCs w:val="22"/>
+              </w:rPr>
+              <w:t>publisher_id (FK to PARTY), developer_id(FK to PARTY), type_id(FK to PRODUCT_TYPE)</w:t>
             </w:r>
           </w:p>
         </w:tc>
@@ -635,50 +652,18 @@
           </w:tcPr>
           <w:p>
             <w:pPr>
-              <w:spacing w:after="160" w:line="278" w:lineRule="auto"/>
-            </w:pPr>
-            <w:r>
-              <w:t xml:space="preserve">id, title, </w:t>
-            </w:r>
-            <w:proofErr w:type="spellStart"/>
-            <w:r>
-              <w:t>globalReleaseDate</w:t>
-            </w:r>
-            <w:proofErr w:type="spellEnd"/>
-            <w:r>
-              <w:t xml:space="preserve">, </w:t>
-            </w:r>
-            <w:proofErr w:type="spellStart"/>
-            <w:r>
-              <w:t>ageLimit</w:t>
-            </w:r>
-            <w:proofErr w:type="spellEnd"/>
-            <w:r>
-              <w:t xml:space="preserve">, </w:t>
-            </w:r>
-            <w:proofErr w:type="spellStart"/>
-            <w:r>
-              <w:t>isGame</w:t>
-            </w:r>
-            <w:proofErr w:type="spellEnd"/>
-            <w:r>
-              <w:t xml:space="preserve">, </w:t>
-            </w:r>
-            <w:proofErr w:type="spellStart"/>
-            <w:r>
-              <w:t>isMovie</w:t>
-            </w:r>
-            <w:proofErr w:type="spellEnd"/>
-            <w:r>
-              <w:t xml:space="preserve">, buyable, </w:t>
-            </w:r>
-            <w:proofErr w:type="spellStart"/>
-            <w:r>
-              <w:t>supportUrl</w:t>
-            </w:r>
-            <w:proofErr w:type="spellEnd"/>
-            <w:r>
-              <w:t>, publisher, developer, type</w:t>
+              <w:spacing w:after="160"/>
+              <w:rPr>
+                <w:sz w:val="22"/>
+                <w:szCs w:val="22"/>
+              </w:rPr>
+            </w:pPr>
+            <w:r>
+              <w:rPr>
+                <w:sz w:val="22"/>
+                <w:szCs w:val="22"/>
+              </w:rPr>
+              <w:t>id, title, globalReleaseDate, ageLimit, isGame, isMovie, buyable, supportUrl, publisher, developer, type</w:t>
             </w:r>
           </w:p>
         </w:tc>
@@ -710,9 +695,17 @@
           </w:tcPr>
           <w:p>
             <w:pPr>
-              <w:spacing w:after="160" w:line="278" w:lineRule="auto"/>
-            </w:pPr>
-            <w:r>
+              <w:spacing w:after="160"/>
+              <w:rPr>
+                <w:sz w:val="22"/>
+                <w:szCs w:val="22"/>
+              </w:rPr>
+            </w:pPr>
+            <w:r>
+              <w:rPr>
+                <w:sz w:val="22"/>
+                <w:szCs w:val="22"/>
+              </w:rPr>
               <w:lastRenderedPageBreak/>
               <w:t>PARTY</w:t>
             </w:r>
@@ -736,23 +729,18 @@
           </w:tcPr>
           <w:p>
             <w:pPr>
-              <w:spacing w:after="160" w:line="278" w:lineRule="auto"/>
-            </w:pPr>
-            <w:proofErr w:type="spellStart"/>
-            <w:r>
-              <w:t>party_</w:t>
-            </w:r>
-            <w:proofErr w:type="gramStart"/>
-            <w:r>
-              <w:t>id</w:t>
-            </w:r>
-            <w:proofErr w:type="spellEnd"/>
-            <w:r>
-              <w:t>(</w:t>
-            </w:r>
-            <w:proofErr w:type="gramEnd"/>
-            <w:r>
-              <w:t>PK)</w:t>
+              <w:spacing w:after="160"/>
+              <w:rPr>
+                <w:sz w:val="22"/>
+                <w:szCs w:val="22"/>
+              </w:rPr>
+            </w:pPr>
+            <w:r>
+              <w:rPr>
+                <w:sz w:val="22"/>
+                <w:szCs w:val="22"/>
+              </w:rPr>
+              <w:t>party_id(PK)</w:t>
             </w:r>
           </w:p>
         </w:tc>
@@ -774,9 +762,17 @@
           </w:tcPr>
           <w:p>
             <w:pPr>
-              <w:spacing w:after="160" w:line="278" w:lineRule="auto"/>
-            </w:pPr>
-            <w:r>
+              <w:spacing w:after="160"/>
+              <w:rPr>
+                <w:sz w:val="22"/>
+                <w:szCs w:val="22"/>
+              </w:rPr>
+            </w:pPr>
+            <w:r>
+              <w:rPr>
+                <w:sz w:val="22"/>
+                <w:szCs w:val="22"/>
+              </w:rPr>
               <w:t>name</w:t>
             </w:r>
           </w:p>
@@ -799,7 +795,11 @@
           </w:tcPr>
           <w:p>
             <w:pPr>
-              <w:spacing w:after="160" w:line="278" w:lineRule="auto"/>
+              <w:spacing w:after="160"/>
+              <w:rPr>
+                <w:sz w:val="22"/>
+                <w:szCs w:val="22"/>
+              </w:rPr>
             </w:pPr>
           </w:p>
         </w:tc>
@@ -821,9 +821,17 @@
           </w:tcPr>
           <w:p>
             <w:pPr>
-              <w:spacing w:after="160" w:line="278" w:lineRule="auto"/>
-            </w:pPr>
-            <w:r>
+              <w:spacing w:after="160"/>
+              <w:rPr>
+                <w:sz w:val="22"/>
+                <w:szCs w:val="22"/>
+              </w:rPr>
+            </w:pPr>
+            <w:r>
+              <w:rPr>
+                <w:sz w:val="22"/>
+                <w:szCs w:val="22"/>
+              </w:rPr>
               <w:t>developer, publisher (Unique names extracted)</w:t>
             </w:r>
           </w:p>
@@ -856,9 +864,17 @@
           </w:tcPr>
           <w:p>
             <w:pPr>
-              <w:spacing w:after="160" w:line="278" w:lineRule="auto"/>
-            </w:pPr>
-            <w:r>
+              <w:spacing w:after="160"/>
+              <w:rPr>
+                <w:sz w:val="22"/>
+                <w:szCs w:val="22"/>
+              </w:rPr>
+            </w:pPr>
+            <w:r>
+              <w:rPr>
+                <w:sz w:val="22"/>
+                <w:szCs w:val="22"/>
+              </w:rPr>
               <w:t>PRODUCT_TYPE</w:t>
             </w:r>
           </w:p>
@@ -881,23 +897,18 @@
           </w:tcPr>
           <w:p>
             <w:pPr>
-              <w:spacing w:after="160" w:line="278" w:lineRule="auto"/>
-            </w:pPr>
-            <w:proofErr w:type="spellStart"/>
-            <w:r>
-              <w:t>type_</w:t>
-            </w:r>
-            <w:proofErr w:type="gramStart"/>
-            <w:r>
-              <w:t>id</w:t>
-            </w:r>
-            <w:proofErr w:type="spellEnd"/>
-            <w:r>
-              <w:t>(</w:t>
-            </w:r>
-            <w:proofErr w:type="gramEnd"/>
-            <w:r>
-              <w:t>PK)</w:t>
+              <w:spacing w:after="160"/>
+              <w:rPr>
+                <w:sz w:val="22"/>
+                <w:szCs w:val="22"/>
+              </w:rPr>
+            </w:pPr>
+            <w:r>
+              <w:rPr>
+                <w:sz w:val="22"/>
+                <w:szCs w:val="22"/>
+              </w:rPr>
+              <w:t>type_id(PK)</w:t>
             </w:r>
           </w:p>
         </w:tc>
@@ -919,13 +930,19 @@
           </w:tcPr>
           <w:p>
             <w:pPr>
-              <w:spacing w:after="160" w:line="278" w:lineRule="auto"/>
-            </w:pPr>
-            <w:proofErr w:type="spellStart"/>
-            <w:r>
+              <w:spacing w:after="160"/>
+              <w:rPr>
+                <w:sz w:val="22"/>
+                <w:szCs w:val="22"/>
+              </w:rPr>
+            </w:pPr>
+            <w:r>
+              <w:rPr>
+                <w:sz w:val="22"/>
+                <w:szCs w:val="22"/>
+              </w:rPr>
               <w:t>type_name</w:t>
             </w:r>
-            <w:proofErr w:type="spellEnd"/>
           </w:p>
         </w:tc>
         <w:tc>
@@ -946,7 +963,11 @@
           </w:tcPr>
           <w:p>
             <w:pPr>
-              <w:spacing w:after="160" w:line="278" w:lineRule="auto"/>
+              <w:spacing w:after="160"/>
+              <w:rPr>
+                <w:sz w:val="22"/>
+                <w:szCs w:val="22"/>
+              </w:rPr>
             </w:pPr>
           </w:p>
         </w:tc>
@@ -968,9 +989,17 @@
           </w:tcPr>
           <w:p>
             <w:pPr>
-              <w:spacing w:after="160" w:line="278" w:lineRule="auto"/>
-            </w:pPr>
-            <w:r>
+              <w:spacing w:after="160"/>
+              <w:rPr>
+                <w:sz w:val="22"/>
+                <w:szCs w:val="22"/>
+              </w:rPr>
+            </w:pPr>
+            <w:r>
+              <w:rPr>
+                <w:sz w:val="22"/>
+                <w:szCs w:val="22"/>
+              </w:rPr>
               <w:t>type (1, 2, 3 mapped to 'Game', 'Bundle', 'DLC')</w:t>
             </w:r>
           </w:p>
@@ -1003,9 +1032,17 @@
           </w:tcPr>
           <w:p>
             <w:pPr>
-              <w:spacing w:after="160" w:line="278" w:lineRule="auto"/>
-            </w:pPr>
-            <w:r>
+              <w:spacing w:after="160"/>
+              <w:rPr>
+                <w:sz w:val="22"/>
+                <w:szCs w:val="22"/>
+              </w:rPr>
+            </w:pPr>
+            <w:r>
+              <w:rPr>
+                <w:sz w:val="22"/>
+                <w:szCs w:val="22"/>
+              </w:rPr>
               <w:t>OS_PLATFORM</w:t>
             </w:r>
           </w:p>
@@ -1028,23 +1065,18 @@
           </w:tcPr>
           <w:p>
             <w:pPr>
-              <w:spacing w:after="160" w:line="278" w:lineRule="auto"/>
-            </w:pPr>
-            <w:proofErr w:type="spellStart"/>
-            <w:r>
-              <w:t>os_</w:t>
-            </w:r>
-            <w:proofErr w:type="gramStart"/>
-            <w:r>
-              <w:t>id</w:t>
-            </w:r>
-            <w:proofErr w:type="spellEnd"/>
-            <w:r>
-              <w:t>(</w:t>
-            </w:r>
-            <w:proofErr w:type="gramEnd"/>
-            <w:r>
-              <w:t>PK)</w:t>
+              <w:spacing w:after="160"/>
+              <w:rPr>
+                <w:sz w:val="22"/>
+                <w:szCs w:val="22"/>
+              </w:rPr>
+            </w:pPr>
+            <w:r>
+              <w:rPr>
+                <w:sz w:val="22"/>
+                <w:szCs w:val="22"/>
+              </w:rPr>
+              <w:t>os_id(PK)</w:t>
             </w:r>
           </w:p>
         </w:tc>
@@ -1066,13 +1098,19 @@
           </w:tcPr>
           <w:p>
             <w:pPr>
-              <w:spacing w:after="160" w:line="278" w:lineRule="auto"/>
-            </w:pPr>
-            <w:proofErr w:type="spellStart"/>
-            <w:r>
+              <w:spacing w:after="160"/>
+              <w:rPr>
+                <w:sz w:val="22"/>
+                <w:szCs w:val="22"/>
+              </w:rPr>
+            </w:pPr>
+            <w:r>
+              <w:rPr>
+                <w:sz w:val="22"/>
+                <w:szCs w:val="22"/>
+              </w:rPr>
               <w:t>os_name</w:t>
             </w:r>
-            <w:proofErr w:type="spellEnd"/>
           </w:p>
         </w:tc>
         <w:tc>
@@ -1093,7 +1131,11 @@
           </w:tcPr>
           <w:p>
             <w:pPr>
-              <w:spacing w:after="160" w:line="278" w:lineRule="auto"/>
+              <w:spacing w:after="160"/>
+              <w:rPr>
+                <w:sz w:val="22"/>
+                <w:szCs w:val="22"/>
+              </w:rPr>
             </w:pPr>
           </w:p>
         </w:tc>
@@ -1115,24 +1157,19 @@
           </w:tcPr>
           <w:p>
             <w:pPr>
-              <w:spacing w:after="160" w:line="278" w:lineRule="auto"/>
-            </w:pPr>
-            <w:r>
-              <w:t xml:space="preserve">Unique list of </w:t>
-            </w:r>
-            <w:proofErr w:type="gramStart"/>
-            <w:r>
-              <w:t>OS</w:t>
-            </w:r>
-            <w:proofErr w:type="gramEnd"/>
-            <w:r>
-              <w:t xml:space="preserve"> from </w:t>
-            </w:r>
-            <w:proofErr w:type="spellStart"/>
-            <w:r>
-              <w:t>supportedOperatingSystems</w:t>
-            </w:r>
-            <w:proofErr w:type="spellEnd"/>
+              <w:spacing w:after="160"/>
+              <w:rPr>
+                <w:sz w:val="22"/>
+                <w:szCs w:val="22"/>
+              </w:rPr>
+            </w:pPr>
+            <w:r>
+              <w:rPr>
+                <w:sz w:val="22"/>
+                <w:szCs w:val="22"/>
+              </w:rPr>
+              <w:t>Unique list of OS from supportedOperatingSystems</w:t>
+            </w:r>
           </w:p>
         </w:tc>
       </w:tr>
@@ -1163,9 +1200,17 @@
           </w:tcPr>
           <w:p>
             <w:pPr>
-              <w:spacing w:after="160" w:line="278" w:lineRule="auto"/>
-            </w:pPr>
-            <w:r>
+              <w:spacing w:after="160"/>
+              <w:rPr>
+                <w:sz w:val="22"/>
+                <w:szCs w:val="22"/>
+              </w:rPr>
+            </w:pPr>
+            <w:r>
+              <w:rPr>
+                <w:sz w:val="22"/>
+                <w:szCs w:val="22"/>
+              </w:rPr>
               <w:t>GENRE</w:t>
             </w:r>
           </w:p>
@@ -1188,23 +1233,18 @@
           </w:tcPr>
           <w:p>
             <w:pPr>
-              <w:spacing w:after="160" w:line="278" w:lineRule="auto"/>
-            </w:pPr>
-            <w:proofErr w:type="spellStart"/>
-            <w:r>
-              <w:t>genre_</w:t>
-            </w:r>
-            <w:proofErr w:type="gramStart"/>
-            <w:r>
-              <w:t>id</w:t>
-            </w:r>
-            <w:proofErr w:type="spellEnd"/>
-            <w:r>
-              <w:t>(</w:t>
-            </w:r>
-            <w:proofErr w:type="gramEnd"/>
-            <w:r>
-              <w:t>PK)</w:t>
+              <w:spacing w:after="160"/>
+              <w:rPr>
+                <w:sz w:val="22"/>
+                <w:szCs w:val="22"/>
+              </w:rPr>
+            </w:pPr>
+            <w:r>
+              <w:rPr>
+                <w:sz w:val="22"/>
+                <w:szCs w:val="22"/>
+              </w:rPr>
+              <w:t>genre_id(PK)</w:t>
             </w:r>
           </w:p>
         </w:tc>
@@ -1226,13 +1266,19 @@
           </w:tcPr>
           <w:p>
             <w:pPr>
-              <w:spacing w:after="160" w:line="278" w:lineRule="auto"/>
-            </w:pPr>
-            <w:proofErr w:type="spellStart"/>
-            <w:r>
+              <w:spacing w:after="160"/>
+              <w:rPr>
+                <w:sz w:val="22"/>
+                <w:szCs w:val="22"/>
+              </w:rPr>
+            </w:pPr>
+            <w:r>
+              <w:rPr>
+                <w:sz w:val="22"/>
+                <w:szCs w:val="22"/>
+              </w:rPr>
               <w:t>genre_name</w:t>
             </w:r>
-            <w:proofErr w:type="spellEnd"/>
           </w:p>
         </w:tc>
         <w:tc>
@@ -1253,7 +1299,11 @@
           </w:tcPr>
           <w:p>
             <w:pPr>
-              <w:spacing w:after="160" w:line="278" w:lineRule="auto"/>
+              <w:spacing w:after="160"/>
+              <w:rPr>
+                <w:sz w:val="22"/>
+                <w:szCs w:val="22"/>
+              </w:rPr>
             </w:pPr>
           </w:p>
         </w:tc>
@@ -1275,9 +1325,17 @@
           </w:tcPr>
           <w:p>
             <w:pPr>
-              <w:spacing w:after="160" w:line="278" w:lineRule="auto"/>
-            </w:pPr>
-            <w:r>
+              <w:spacing w:after="160"/>
+              <w:rPr>
+                <w:sz w:val="22"/>
+                <w:szCs w:val="22"/>
+              </w:rPr>
+            </w:pPr>
+            <w:r>
+              <w:rPr>
+                <w:sz w:val="22"/>
+                <w:szCs w:val="22"/>
+              </w:rPr>
               <w:t>Unique list of genres from genres</w:t>
             </w:r>
           </w:p>
@@ -1305,9 +1363,17 @@
           </w:tcPr>
           <w:p>
             <w:pPr>
-              <w:spacing w:after="160" w:line="278" w:lineRule="auto"/>
-            </w:pPr>
-            <w:r>
+              <w:spacing w:after="160"/>
+              <w:rPr>
+                <w:sz w:val="22"/>
+                <w:szCs w:val="22"/>
+              </w:rPr>
+            </w:pPr>
+            <w:r>
+              <w:rPr>
+                <w:sz w:val="22"/>
+                <w:szCs w:val="22"/>
+              </w:rPr>
               <w:t>PROMOTION</w:t>
             </w:r>
           </w:p>
@@ -1330,23 +1396,18 @@
           </w:tcPr>
           <w:p>
             <w:pPr>
-              <w:spacing w:after="160" w:line="278" w:lineRule="auto"/>
-            </w:pPr>
-            <w:proofErr w:type="spellStart"/>
-            <w:r>
-              <w:t>promo_</w:t>
-            </w:r>
-            <w:proofErr w:type="gramStart"/>
-            <w:r>
-              <w:t>id</w:t>
-            </w:r>
-            <w:proofErr w:type="spellEnd"/>
-            <w:r>
-              <w:t>(</w:t>
-            </w:r>
-            <w:proofErr w:type="gramEnd"/>
-            <w:r>
-              <w:t>PK)</w:t>
+              <w:spacing w:after="160"/>
+              <w:rPr>
+                <w:sz w:val="22"/>
+                <w:szCs w:val="22"/>
+              </w:rPr>
+            </w:pPr>
+            <w:r>
+              <w:rPr>
+                <w:sz w:val="22"/>
+                <w:szCs w:val="22"/>
+              </w:rPr>
+              <w:t>promo_id(PK)</w:t>
             </w:r>
           </w:p>
         </w:tc>
@@ -1368,13 +1429,19 @@
           </w:tcPr>
           <w:p>
             <w:pPr>
-              <w:spacing w:after="160" w:line="278" w:lineRule="auto"/>
-            </w:pPr>
-            <w:proofErr w:type="spellStart"/>
-            <w:r>
+              <w:spacing w:after="160"/>
+              <w:rPr>
+                <w:sz w:val="22"/>
+                <w:szCs w:val="22"/>
+              </w:rPr>
+            </w:pPr>
+            <w:r>
+              <w:rPr>
+                <w:sz w:val="22"/>
+                <w:szCs w:val="22"/>
+              </w:rPr>
               <w:t>promo_name</w:t>
             </w:r>
-            <w:proofErr w:type="spellEnd"/>
           </w:p>
         </w:tc>
         <w:tc>
@@ -1395,7 +1462,11 @@
           </w:tcPr>
           <w:p>
             <w:pPr>
-              <w:spacing w:after="160" w:line="278" w:lineRule="auto"/>
+              <w:spacing w:after="160"/>
+              <w:rPr>
+                <w:sz w:val="22"/>
+                <w:szCs w:val="22"/>
+              </w:rPr>
             </w:pPr>
           </w:p>
         </w:tc>
@@ -1417,15 +1488,18 @@
           </w:tcPr>
           <w:p>
             <w:pPr>
-              <w:spacing w:after="160" w:line="278" w:lineRule="auto"/>
-            </w:pPr>
-            <w:proofErr w:type="spellStart"/>
-            <w:r>
-              <w:t>promoId</w:t>
-            </w:r>
-            <w:proofErr w:type="spellEnd"/>
-            <w:r>
-              <w:t xml:space="preserve"> (The unique campaign names)</w:t>
+              <w:spacing w:after="160"/>
+              <w:rPr>
+                <w:sz w:val="22"/>
+                <w:szCs w:val="22"/>
+              </w:rPr>
+            </w:pPr>
+            <w:r>
+              <w:rPr>
+                <w:sz w:val="22"/>
+                <w:szCs w:val="22"/>
+              </w:rPr>
+              <w:t>promoId (The unique campaign names)</w:t>
             </w:r>
           </w:p>
         </w:tc>
@@ -1434,7 +1508,7 @@
     <w:p/>
     <w:p>
       <w:pPr>
-        <w:spacing w:after="160" w:line="278" w:lineRule="auto"/>
+        <w:spacing w:after="160"/>
       </w:pPr>
       <w:r>
         <w:t>Origin of Primary Key Values</w:t>
@@ -1481,16 +1555,20 @@
           </w:tcPr>
           <w:p>
             <w:pPr>
-              <w:spacing w:after="160" w:line="278" w:lineRule="auto"/>
+              <w:spacing w:after="160"/>
               <w:rPr>
                 <w:b/>
                 <w:bCs/>
+                <w:sz w:val="22"/>
+                <w:szCs w:val="22"/>
               </w:rPr>
             </w:pPr>
             <w:r>
               <w:rPr>
                 <w:b/>
                 <w:bCs/>
+                <w:sz w:val="22"/>
+                <w:szCs w:val="22"/>
               </w:rPr>
               <w:t>Primary Key</w:t>
             </w:r>
@@ -1514,16 +1592,20 @@
           </w:tcPr>
           <w:p>
             <w:pPr>
-              <w:spacing w:after="160" w:line="278" w:lineRule="auto"/>
+              <w:spacing w:after="160"/>
               <w:rPr>
                 <w:b/>
                 <w:bCs/>
+                <w:sz w:val="22"/>
+                <w:szCs w:val="22"/>
               </w:rPr>
             </w:pPr>
             <w:r>
               <w:rPr>
                 <w:b/>
                 <w:bCs/>
+                <w:sz w:val="22"/>
+                <w:szCs w:val="22"/>
               </w:rPr>
               <w:t>How the Value is Generated</w:t>
             </w:r>
@@ -1557,15 +1639,18 @@
           </w:tcPr>
           <w:p>
             <w:pPr>
-              <w:spacing w:after="160" w:line="278" w:lineRule="auto"/>
-            </w:pPr>
-            <w:proofErr w:type="spellStart"/>
-            <w:r>
-              <w:t>party_id</w:t>
-            </w:r>
-            <w:proofErr w:type="spellEnd"/>
-            <w:r>
-              <w:t xml:space="preserve"> (in the PARTY table)</w:t>
+              <w:spacing w:after="160"/>
+              <w:rPr>
+                <w:sz w:val="22"/>
+                <w:szCs w:val="22"/>
+              </w:rPr>
+            </w:pPr>
+            <w:r>
+              <w:rPr>
+                <w:sz w:val="22"/>
+                <w:szCs w:val="22"/>
+              </w:rPr>
+              <w:t>party_id (in the PARTY table)</w:t>
             </w:r>
           </w:p>
         </w:tc>
@@ -1587,9 +1672,17 @@
           </w:tcPr>
           <w:p>
             <w:pPr>
-              <w:spacing w:after="160" w:line="278" w:lineRule="auto"/>
-            </w:pPr>
-            <w:r>
+              <w:spacing w:after="160"/>
+              <w:rPr>
+                <w:sz w:val="22"/>
+                <w:szCs w:val="22"/>
+              </w:rPr>
+            </w:pPr>
+            <w:r>
+              <w:rPr>
+                <w:sz w:val="22"/>
+                <w:szCs w:val="22"/>
+              </w:rPr>
               <w:t>Generated. You extract all unique developer and publisher names from the dataset and assign a new, unique, sequential integer ID to each one (e.g., 1, 2, 3, 4...).</w:t>
             </w:r>
           </w:p>
@@ -1622,22 +1715,33 @@
           </w:tcPr>
           <w:p>
             <w:pPr>
-              <w:spacing w:after="160" w:line="278" w:lineRule="auto"/>
-            </w:pPr>
+              <w:spacing w:after="160"/>
+              <w:rPr>
+                <w:sz w:val="22"/>
+                <w:szCs w:val="22"/>
+              </w:rPr>
+            </w:pPr>
+            <w:r>
+              <w:rPr>
+                <w:sz w:val="22"/>
+                <w:szCs w:val="22"/>
+              </w:rPr>
+              <w:t xml:space="preserve">title_id (in the </w:t>
+            </w:r>
             <w:proofErr w:type="spellStart"/>
             <w:r>
-              <w:t>title_id</w:t>
+              <w:rPr>
+                <w:sz w:val="22"/>
+                <w:szCs w:val="22"/>
+              </w:rPr>
+              <w:t>TITLEtable</w:t>
             </w:r>
             <w:proofErr w:type="spellEnd"/>
             <w:r>
-              <w:t xml:space="preserve"> (in the </w:t>
-            </w:r>
-            <w:proofErr w:type="spellStart"/>
-            <w:r>
-              <w:t>TITLEtable</w:t>
-            </w:r>
-            <w:proofErr w:type="spellEnd"/>
-            <w:r>
+              <w:rPr>
+                <w:sz w:val="22"/>
+                <w:szCs w:val="22"/>
+              </w:rPr>
               <w:t>)</w:t>
             </w:r>
           </w:p>
@@ -1660,9 +1764,17 @@
           </w:tcPr>
           <w:p>
             <w:pPr>
-              <w:spacing w:after="160" w:line="278" w:lineRule="auto"/>
-            </w:pPr>
-            <w:r>
+              <w:spacing w:after="160"/>
+              <w:rPr>
+                <w:sz w:val="22"/>
+                <w:szCs w:val="22"/>
+              </w:rPr>
+            </w:pPr>
+            <w:r>
+              <w:rPr>
+                <w:sz w:val="22"/>
+                <w:szCs w:val="22"/>
+              </w:rPr>
               <w:t>Directly mapped. This value comes directly from the original id column in the GOG dataset, which is already a unique identifier for each item.</w:t>
             </w:r>
           </w:p>
@@ -1695,22 +1807,33 @@
           </w:tcPr>
           <w:p>
             <w:pPr>
-              <w:spacing w:after="160" w:line="278" w:lineRule="auto"/>
-            </w:pPr>
+              <w:spacing w:after="160"/>
+              <w:rPr>
+                <w:sz w:val="22"/>
+                <w:szCs w:val="22"/>
+              </w:rPr>
+            </w:pPr>
+            <w:r>
+              <w:rPr>
+                <w:sz w:val="22"/>
+                <w:szCs w:val="22"/>
+              </w:rPr>
+              <w:t xml:space="preserve">type_id (in the </w:t>
+            </w:r>
             <w:proofErr w:type="spellStart"/>
             <w:r>
-              <w:t>type_id</w:t>
+              <w:rPr>
+                <w:sz w:val="22"/>
+                <w:szCs w:val="22"/>
+              </w:rPr>
+              <w:t>PRODUCT_TYPEtable</w:t>
             </w:r>
             <w:proofErr w:type="spellEnd"/>
             <w:r>
-              <w:t xml:space="preserve"> (in the </w:t>
-            </w:r>
-            <w:proofErr w:type="spellStart"/>
-            <w:r>
-              <w:t>PRODUCT_TYPEtable</w:t>
-            </w:r>
-            <w:proofErr w:type="spellEnd"/>
-            <w:r>
+              <w:rPr>
+                <w:sz w:val="22"/>
+                <w:szCs w:val="22"/>
+              </w:rPr>
               <w:t>)</w:t>
             </w:r>
           </w:p>
@@ -1733,18 +1856,18 @@
           </w:tcPr>
           <w:p>
             <w:pPr>
-              <w:spacing w:after="160" w:line="278" w:lineRule="auto"/>
-            </w:pPr>
-            <w:r>
-              <w:t xml:space="preserve">Directly mapped. This comes directly from the </w:t>
-            </w:r>
-            <w:proofErr w:type="gramStart"/>
-            <w:r>
-              <w:t>type</w:t>
-            </w:r>
-            <w:proofErr w:type="gramEnd"/>
-            <w:r>
-              <w:t xml:space="preserve"> column (1, 2, or 3) and is mapped to the descriptive name (Game, Bundle, DLC).</w:t>
+              <w:spacing w:after="160"/>
+              <w:rPr>
+                <w:sz w:val="22"/>
+                <w:szCs w:val="22"/>
+              </w:rPr>
+            </w:pPr>
+            <w:r>
+              <w:rPr>
+                <w:sz w:val="22"/>
+                <w:szCs w:val="22"/>
+              </w:rPr>
+              <w:t>Directly mapped. This comes directly from the type column (1, 2, or 3) and is mapped to the descriptive name (Game, Bundle, DLC).</w:t>
             </w:r>
           </w:p>
         </w:tc>
@@ -1771,21 +1894,19 @@
           </w:tcPr>
           <w:p>
             <w:pPr>
-              <w:spacing w:after="160" w:line="278" w:lineRule="auto"/>
-            </w:pPr>
-            <w:proofErr w:type="spellStart"/>
-            <w:r>
-              <w:t>genre_id</w:t>
-            </w:r>
-            <w:proofErr w:type="spellEnd"/>
-            <w:r>
-              <w:t xml:space="preserve"> &amp; </w:t>
-            </w:r>
-            <w:proofErr w:type="spellStart"/>
-            <w:r>
-              <w:t>os_id</w:t>
-            </w:r>
-            <w:proofErr w:type="spellEnd"/>
+              <w:spacing w:after="160"/>
+              <w:rPr>
+                <w:sz w:val="22"/>
+                <w:szCs w:val="22"/>
+              </w:rPr>
+            </w:pPr>
+            <w:r>
+              <w:rPr>
+                <w:sz w:val="22"/>
+                <w:szCs w:val="22"/>
+              </w:rPr>
+              <w:t>genre_id &amp; os_id</w:t>
+            </w:r>
           </w:p>
         </w:tc>
         <w:tc>
@@ -1806,9 +1927,17 @@
           </w:tcPr>
           <w:p>
             <w:pPr>
-              <w:spacing w:after="160" w:line="278" w:lineRule="auto"/>
-            </w:pPr>
-            <w:r>
+              <w:spacing w:after="160"/>
+              <w:rPr>
+                <w:sz w:val="22"/>
+                <w:szCs w:val="22"/>
+              </w:rPr>
+            </w:pPr>
+            <w:r>
+              <w:rPr>
+                <w:sz w:val="22"/>
+                <w:szCs w:val="22"/>
+              </w:rPr>
               <w:t>Generated. You extract all unique genre names and OS names and assign a unique sequential integer ID to each name.</w:t>
             </w:r>
           </w:p>
@@ -1818,7 +1947,7 @@
     <w:p/>
     <w:p>
       <w:pPr>
-        <w:spacing w:after="160" w:line="278" w:lineRule="auto"/>
+        <w:spacing w:after="160"/>
       </w:pPr>
       <w:r>
         <w:t>2. Information/Status Tables</w:t>
@@ -1826,7 +1955,7 @@
     </w:p>
     <w:p>
       <w:pPr>
-        <w:spacing w:after="160" w:line="278" w:lineRule="auto"/>
+        <w:spacing w:after="160"/>
       </w:pPr>
       <w:r>
         <w:t>These tables contain metrics and status flags that are specific to the title.</w:t>
@@ -1873,14 +2002,19 @@
           </w:tcPr>
           <w:p>
             <w:pPr>
-              <w:spacing w:after="160" w:line="278" w:lineRule="auto"/>
+              <w:spacing w:after="160"/>
+              <w:rPr>
+                <w:sz w:val="22"/>
+                <w:szCs w:val="22"/>
+              </w:rPr>
             </w:pPr>
             <w:r>
               <w:rPr>
                 <w:b/>
                 <w:bCs/>
-              </w:rPr>
-              <w:lastRenderedPageBreak/>
+                <w:sz w:val="22"/>
+                <w:szCs w:val="22"/>
+              </w:rPr>
               <w:t>Table Name</w:t>
             </w:r>
           </w:p>
@@ -1903,12 +2037,18 @@
           </w:tcPr>
           <w:p>
             <w:pPr>
-              <w:spacing w:after="160" w:line="278" w:lineRule="auto"/>
+              <w:spacing w:after="160"/>
+              <w:rPr>
+                <w:sz w:val="22"/>
+                <w:szCs w:val="22"/>
+              </w:rPr>
             </w:pPr>
             <w:r>
               <w:rPr>
                 <w:b/>
                 <w:bCs/>
+                <w:sz w:val="22"/>
+                <w:szCs w:val="22"/>
               </w:rPr>
               <w:t>Primary Key (PK)</w:t>
             </w:r>
@@ -1932,12 +2072,18 @@
           </w:tcPr>
           <w:p>
             <w:pPr>
-              <w:spacing w:after="160" w:line="278" w:lineRule="auto"/>
+              <w:spacing w:after="160"/>
+              <w:rPr>
+                <w:sz w:val="22"/>
+                <w:szCs w:val="22"/>
+              </w:rPr>
             </w:pPr>
             <w:r>
               <w:rPr>
                 <w:b/>
                 <w:bCs/>
+                <w:sz w:val="22"/>
+                <w:szCs w:val="22"/>
               </w:rPr>
               <w:t>Attributes/Columns</w:t>
             </w:r>
@@ -1961,12 +2107,18 @@
           </w:tcPr>
           <w:p>
             <w:pPr>
-              <w:spacing w:after="160" w:line="278" w:lineRule="auto"/>
+              <w:spacing w:after="160"/>
+              <w:rPr>
+                <w:sz w:val="22"/>
+                <w:szCs w:val="22"/>
+              </w:rPr>
             </w:pPr>
             <w:r>
               <w:rPr>
                 <w:b/>
                 <w:bCs/>
+                <w:sz w:val="22"/>
+                <w:szCs w:val="22"/>
               </w:rPr>
               <w:t>Foreign Key (FK)</w:t>
             </w:r>
@@ -1990,12 +2142,18 @@
           </w:tcPr>
           <w:p>
             <w:pPr>
-              <w:spacing w:after="160" w:line="278" w:lineRule="auto"/>
+              <w:spacing w:after="160"/>
+              <w:rPr>
+                <w:sz w:val="22"/>
+                <w:szCs w:val="22"/>
+              </w:rPr>
             </w:pPr>
             <w:r>
               <w:rPr>
                 <w:b/>
                 <w:bCs/>
+                <w:sz w:val="22"/>
+                <w:szCs w:val="22"/>
               </w:rPr>
               <w:t>Source Columns</w:t>
             </w:r>
@@ -2029,9 +2187,17 @@
           </w:tcPr>
           <w:p>
             <w:pPr>
-              <w:spacing w:after="160" w:line="278" w:lineRule="auto"/>
-            </w:pPr>
-            <w:r>
+              <w:spacing w:after="160"/>
+              <w:rPr>
+                <w:sz w:val="22"/>
+                <w:szCs w:val="22"/>
+              </w:rPr>
+            </w:pPr>
+            <w:r>
+              <w:rPr>
+                <w:sz w:val="22"/>
+                <w:szCs w:val="22"/>
+              </w:rPr>
               <w:t>RATING</w:t>
             </w:r>
           </w:p>
@@ -2054,15 +2220,18 @@
           </w:tcPr>
           <w:p>
             <w:pPr>
-              <w:spacing w:after="160" w:line="278" w:lineRule="auto"/>
-            </w:pPr>
-            <w:proofErr w:type="spellStart"/>
-            <w:r>
-              <w:t>title_id</w:t>
-            </w:r>
-            <w:proofErr w:type="spellEnd"/>
-            <w:r>
-              <w:t xml:space="preserve"> (PK, FK)</w:t>
+              <w:spacing w:after="160"/>
+              <w:rPr>
+                <w:sz w:val="22"/>
+                <w:szCs w:val="22"/>
+              </w:rPr>
+            </w:pPr>
+            <w:r>
+              <w:rPr>
+                <w:sz w:val="22"/>
+                <w:szCs w:val="22"/>
+              </w:rPr>
+              <w:t>title_id (PK, FK)</w:t>
             </w:r>
           </w:p>
         </w:tc>
@@ -2084,37 +2253,44 @@
           </w:tcPr>
           <w:p>
             <w:pPr>
-              <w:spacing w:after="160" w:line="278" w:lineRule="auto"/>
+              <w:spacing w:after="160"/>
+              <w:rPr>
+                <w:sz w:val="22"/>
+                <w:szCs w:val="22"/>
+              </w:rPr>
             </w:pPr>
             <w:proofErr w:type="spellStart"/>
             <w:r>
+              <w:rPr>
+                <w:sz w:val="22"/>
+                <w:szCs w:val="22"/>
+              </w:rPr>
               <w:t>overall_avg_rating</w:t>
             </w:r>
             <w:proofErr w:type="spellEnd"/>
             <w:r>
+              <w:rPr>
+                <w:sz w:val="22"/>
+                <w:szCs w:val="22"/>
+              </w:rPr>
               <w:t xml:space="preserve">, </w:t>
             </w:r>
             <w:proofErr w:type="spellStart"/>
             <w:r>
+              <w:rPr>
+                <w:sz w:val="22"/>
+                <w:szCs w:val="22"/>
+              </w:rPr>
               <w:t>filtered_avg_rating</w:t>
             </w:r>
             <w:proofErr w:type="spellEnd"/>
             <w:r>
-              <w:t xml:space="preserve">, </w:t>
-            </w:r>
-            <w:proofErr w:type="spellStart"/>
-            <w:r>
-              <w:t>reviews_count</w:t>
-            </w:r>
-            <w:proofErr w:type="spellEnd"/>
-            <w:r>
-              <w:t xml:space="preserve">, </w:t>
-            </w:r>
-            <w:proofErr w:type="spellStart"/>
-            <w:r>
-              <w:t>is_reviewable</w:t>
-            </w:r>
-            <w:proofErr w:type="spellEnd"/>
+              <w:rPr>
+                <w:sz w:val="22"/>
+                <w:szCs w:val="22"/>
+              </w:rPr>
+              <w:t>, reviews_count, is_reviewable</w:t>
+            </w:r>
           </w:p>
         </w:tc>
         <w:tc>
@@ -2135,15 +2311,18 @@
           </w:tcPr>
           <w:p>
             <w:pPr>
-              <w:spacing w:after="160" w:line="278" w:lineRule="auto"/>
-            </w:pPr>
-            <w:proofErr w:type="spellStart"/>
-            <w:r>
-              <w:t>title_id</w:t>
-            </w:r>
-            <w:proofErr w:type="spellEnd"/>
-            <w:r>
-              <w:t xml:space="preserve"> (FK to TITLE)</w:t>
+              <w:spacing w:after="160"/>
+              <w:rPr>
+                <w:sz w:val="22"/>
+                <w:szCs w:val="22"/>
+              </w:rPr>
+            </w:pPr>
+            <w:r>
+              <w:rPr>
+                <w:sz w:val="22"/>
+                <w:szCs w:val="22"/>
+              </w:rPr>
+              <w:t>title_id (FK to TITLE)</w:t>
             </w:r>
           </w:p>
         </w:tc>
@@ -2165,37 +2344,44 @@
           </w:tcPr>
           <w:p>
             <w:pPr>
-              <w:spacing w:after="160" w:line="278" w:lineRule="auto"/>
+              <w:spacing w:after="160"/>
+              <w:rPr>
+                <w:sz w:val="22"/>
+                <w:szCs w:val="22"/>
+              </w:rPr>
             </w:pPr>
             <w:proofErr w:type="spellStart"/>
             <w:r>
+              <w:rPr>
+                <w:sz w:val="22"/>
+                <w:szCs w:val="22"/>
+              </w:rPr>
               <w:t>overallAvgRating</w:t>
             </w:r>
             <w:proofErr w:type="spellEnd"/>
             <w:r>
+              <w:rPr>
+                <w:sz w:val="22"/>
+                <w:szCs w:val="22"/>
+              </w:rPr>
               <w:t xml:space="preserve">, </w:t>
             </w:r>
             <w:proofErr w:type="spellStart"/>
             <w:r>
+              <w:rPr>
+                <w:sz w:val="22"/>
+                <w:szCs w:val="22"/>
+              </w:rPr>
               <w:t>filteredAvgRating</w:t>
             </w:r>
             <w:proofErr w:type="spellEnd"/>
             <w:r>
-              <w:t xml:space="preserve">, </w:t>
-            </w:r>
-            <w:proofErr w:type="spellStart"/>
-            <w:r>
-              <w:t>reviewsCount</w:t>
-            </w:r>
-            <w:proofErr w:type="spellEnd"/>
-            <w:r>
-              <w:t xml:space="preserve">, </w:t>
-            </w:r>
-            <w:proofErr w:type="spellStart"/>
-            <w:r>
-              <w:t>isReviewable</w:t>
-            </w:r>
-            <w:proofErr w:type="spellEnd"/>
+              <w:rPr>
+                <w:sz w:val="22"/>
+                <w:szCs w:val="22"/>
+              </w:rPr>
+              <w:t>, reviewsCount, isReviewable</w:t>
+            </w:r>
           </w:p>
         </w:tc>
       </w:tr>
@@ -2226,9 +2412,18 @@
           </w:tcPr>
           <w:p>
             <w:pPr>
-              <w:spacing w:after="160" w:line="278" w:lineRule="auto"/>
-            </w:pPr>
-            <w:r>
+              <w:spacing w:after="160"/>
+              <w:rPr>
+                <w:sz w:val="22"/>
+                <w:szCs w:val="22"/>
+              </w:rPr>
+            </w:pPr>
+            <w:r>
+              <w:rPr>
+                <w:sz w:val="22"/>
+                <w:szCs w:val="22"/>
+              </w:rPr>
+              <w:lastRenderedPageBreak/>
               <w:t>PRICING</w:t>
             </w:r>
           </w:p>
@@ -2251,15 +2446,18 @@
           </w:tcPr>
           <w:p>
             <w:pPr>
-              <w:spacing w:after="160" w:line="278" w:lineRule="auto"/>
-            </w:pPr>
-            <w:proofErr w:type="spellStart"/>
-            <w:r>
-              <w:t>title_id</w:t>
-            </w:r>
-            <w:proofErr w:type="spellEnd"/>
-            <w:r>
-              <w:t xml:space="preserve"> (PK, FK)</w:t>
+              <w:spacing w:after="160"/>
+              <w:rPr>
+                <w:sz w:val="22"/>
+                <w:szCs w:val="22"/>
+              </w:rPr>
+            </w:pPr>
+            <w:r>
+              <w:rPr>
+                <w:sz w:val="22"/>
+                <w:szCs w:val="22"/>
+              </w:rPr>
+              <w:t>title_id (PK, FK)</w:t>
             </w:r>
           </w:p>
         </w:tc>
@@ -2281,29 +2479,19 @@
           </w:tcPr>
           <w:p>
             <w:pPr>
-              <w:spacing w:after="160" w:line="278" w:lineRule="auto"/>
-            </w:pPr>
-            <w:proofErr w:type="spellStart"/>
-            <w:r>
-              <w:t>base_amount</w:t>
-            </w:r>
-            <w:proofErr w:type="spellEnd"/>
-            <w:r>
-              <w:t xml:space="preserve">, </w:t>
-            </w:r>
-            <w:proofErr w:type="spellStart"/>
-            <w:r>
-              <w:t>final_amount</w:t>
-            </w:r>
-            <w:proofErr w:type="spellEnd"/>
-            <w:r>
-              <w:t xml:space="preserve">, amount, currency, </w:t>
-            </w:r>
-            <w:proofErr w:type="spellStart"/>
-            <w:r>
-              <w:t>is_free</w:t>
-            </w:r>
-            <w:proofErr w:type="spellEnd"/>
+              <w:spacing w:after="160"/>
+              <w:rPr>
+                <w:sz w:val="22"/>
+                <w:szCs w:val="22"/>
+              </w:rPr>
+            </w:pPr>
+            <w:r>
+              <w:rPr>
+                <w:sz w:val="22"/>
+                <w:szCs w:val="22"/>
+              </w:rPr>
+              <w:t>base_amount, final_amount, amount, currency, is_free</w:t>
+            </w:r>
           </w:p>
         </w:tc>
         <w:tc>
@@ -2324,15 +2512,18 @@
           </w:tcPr>
           <w:p>
             <w:pPr>
-              <w:spacing w:after="160" w:line="278" w:lineRule="auto"/>
-            </w:pPr>
-            <w:proofErr w:type="spellStart"/>
-            <w:r>
-              <w:t>title_id</w:t>
-            </w:r>
-            <w:proofErr w:type="spellEnd"/>
-            <w:r>
-              <w:t xml:space="preserve"> (FK to TITLE)</w:t>
+              <w:spacing w:after="160"/>
+              <w:rPr>
+                <w:sz w:val="22"/>
+                <w:szCs w:val="22"/>
+              </w:rPr>
+            </w:pPr>
+            <w:r>
+              <w:rPr>
+                <w:sz w:val="22"/>
+                <w:szCs w:val="22"/>
+              </w:rPr>
+              <w:t>title_id (FK to TITLE)</w:t>
             </w:r>
           </w:p>
         </w:tc>
@@ -2354,29 +2545,19 @@
           </w:tcPr>
           <w:p>
             <w:pPr>
-              <w:spacing w:after="160" w:line="278" w:lineRule="auto"/>
-            </w:pPr>
-            <w:proofErr w:type="spellStart"/>
-            <w:r>
-              <w:t>baseAmount</w:t>
-            </w:r>
-            <w:proofErr w:type="spellEnd"/>
-            <w:r>
-              <w:t xml:space="preserve">, </w:t>
-            </w:r>
-            <w:proofErr w:type="spellStart"/>
-            <w:r>
-              <w:t>finalAmount</w:t>
-            </w:r>
-            <w:proofErr w:type="spellEnd"/>
-            <w:r>
-              <w:t xml:space="preserve">, amount, currency, </w:t>
-            </w:r>
-            <w:proofErr w:type="spellStart"/>
-            <w:r>
-              <w:t>isFree</w:t>
-            </w:r>
-            <w:proofErr w:type="spellEnd"/>
+              <w:spacing w:after="160"/>
+              <w:rPr>
+                <w:sz w:val="22"/>
+                <w:szCs w:val="22"/>
+              </w:rPr>
+            </w:pPr>
+            <w:r>
+              <w:rPr>
+                <w:sz w:val="22"/>
+                <w:szCs w:val="22"/>
+              </w:rPr>
+              <w:t>baseAmount, finalAmount, amount, currency, isFree</w:t>
+            </w:r>
           </w:p>
         </w:tc>
       </w:tr>
@@ -2402,9 +2583,17 @@
           </w:tcPr>
           <w:p>
             <w:pPr>
-              <w:spacing w:after="160" w:line="278" w:lineRule="auto"/>
-            </w:pPr>
-            <w:r>
+              <w:spacing w:after="160"/>
+              <w:rPr>
+                <w:sz w:val="22"/>
+                <w:szCs w:val="22"/>
+              </w:rPr>
+            </w:pPr>
+            <w:r>
+              <w:rPr>
+                <w:sz w:val="22"/>
+                <w:szCs w:val="22"/>
+              </w:rPr>
               <w:t>DISCOUNT_STATUS</w:t>
             </w:r>
           </w:p>
@@ -2427,31 +2616,18 @@
           </w:tcPr>
           <w:p>
             <w:pPr>
-              <w:spacing w:after="160" w:line="278" w:lineRule="auto"/>
-            </w:pPr>
-            <w:proofErr w:type="spellStart"/>
-            <w:r>
-              <w:t>title_id</w:t>
-            </w:r>
-            <w:proofErr w:type="spellEnd"/>
-            <w:r>
-              <w:t xml:space="preserve"> (PK, FK), </w:t>
-            </w:r>
-            <w:proofErr w:type="spellStart"/>
-            <w:r>
-              <w:t>promo_</w:t>
-            </w:r>
-            <w:proofErr w:type="gramStart"/>
-            <w:r>
-              <w:t>id</w:t>
-            </w:r>
-            <w:proofErr w:type="spellEnd"/>
-            <w:r>
-              <w:t>(</w:t>
-            </w:r>
-            <w:proofErr w:type="gramEnd"/>
-            <w:r>
-              <w:t>PK, FK)</w:t>
+              <w:spacing w:after="160"/>
+              <w:rPr>
+                <w:sz w:val="22"/>
+                <w:szCs w:val="22"/>
+              </w:rPr>
+            </w:pPr>
+            <w:r>
+              <w:rPr>
+                <w:sz w:val="22"/>
+                <w:szCs w:val="22"/>
+              </w:rPr>
+              <w:t>title_id (PK, FK), promo_id(PK, FK)</w:t>
             </w:r>
           </w:p>
         </w:tc>
@@ -2473,21 +2649,19 @@
           </w:tcPr>
           <w:p>
             <w:pPr>
-              <w:spacing w:after="160" w:line="278" w:lineRule="auto"/>
-            </w:pPr>
-            <w:proofErr w:type="spellStart"/>
-            <w:r>
-              <w:t>discount_percentage</w:t>
-            </w:r>
-            <w:proofErr w:type="spellEnd"/>
-            <w:r>
-              <w:t xml:space="preserve">, </w:t>
-            </w:r>
-            <w:proofErr w:type="spellStart"/>
-            <w:r>
-              <w:t>is_discounted</w:t>
-            </w:r>
-            <w:proofErr w:type="spellEnd"/>
+              <w:spacing w:after="160"/>
+              <w:rPr>
+                <w:sz w:val="22"/>
+                <w:szCs w:val="22"/>
+              </w:rPr>
+            </w:pPr>
+            <w:r>
+              <w:rPr>
+                <w:sz w:val="22"/>
+                <w:szCs w:val="22"/>
+              </w:rPr>
+              <w:t>discount_percentage, is_discounted</w:t>
+            </w:r>
           </w:p>
         </w:tc>
         <w:tc>
@@ -2508,31 +2682,18 @@
           </w:tcPr>
           <w:p>
             <w:pPr>
-              <w:spacing w:after="160" w:line="278" w:lineRule="auto"/>
-            </w:pPr>
-            <w:proofErr w:type="spellStart"/>
-            <w:r>
-              <w:t>title_id</w:t>
-            </w:r>
-            <w:proofErr w:type="spellEnd"/>
-            <w:r>
-              <w:t xml:space="preserve"> (FK to TITLE), </w:t>
-            </w:r>
-            <w:proofErr w:type="spellStart"/>
-            <w:r>
-              <w:t>promo_</w:t>
-            </w:r>
-            <w:proofErr w:type="gramStart"/>
-            <w:r>
-              <w:t>id</w:t>
-            </w:r>
-            <w:proofErr w:type="spellEnd"/>
-            <w:r>
-              <w:t>(</w:t>
-            </w:r>
-            <w:proofErr w:type="gramEnd"/>
-            <w:r>
-              <w:t>FK to PROMOTION)</w:t>
+              <w:spacing w:after="160"/>
+              <w:rPr>
+                <w:sz w:val="22"/>
+                <w:szCs w:val="22"/>
+              </w:rPr>
+            </w:pPr>
+            <w:r>
+              <w:rPr>
+                <w:sz w:val="22"/>
+                <w:szCs w:val="22"/>
+              </w:rPr>
+              <w:t>title_id (FK to TITLE), promo_id(FK to PROMOTION)</w:t>
             </w:r>
           </w:p>
         </w:tc>
@@ -2554,41 +2715,31 @@
           </w:tcPr>
           <w:p>
             <w:pPr>
-              <w:spacing w:after="160" w:line="278" w:lineRule="auto"/>
-            </w:pPr>
-            <w:proofErr w:type="spellStart"/>
-            <w:r>
-              <w:t>discountPercentage</w:t>
-            </w:r>
-            <w:proofErr w:type="spellEnd"/>
-            <w:r>
-              <w:t xml:space="preserve">, </w:t>
-            </w:r>
-            <w:proofErr w:type="spellStart"/>
-            <w:r>
-              <w:t>isDiscounted_main</w:t>
-            </w:r>
-            <w:proofErr w:type="spellEnd"/>
-            <w:r>
-              <w:t xml:space="preserve">, </w:t>
-            </w:r>
-            <w:proofErr w:type="spellStart"/>
-            <w:r>
-              <w:t>promoId</w:t>
-            </w:r>
-            <w:proofErr w:type="spellEnd"/>
+              <w:spacing w:after="160"/>
+              <w:rPr>
+                <w:sz w:val="22"/>
+                <w:szCs w:val="22"/>
+              </w:rPr>
+            </w:pPr>
+            <w:r>
+              <w:rPr>
+                <w:sz w:val="22"/>
+                <w:szCs w:val="22"/>
+              </w:rPr>
+              <w:t>discountPercentage, isDiscounted_main, promoId</w:t>
+            </w:r>
           </w:p>
         </w:tc>
       </w:tr>
     </w:tbl>
     <w:p>
       <w:pPr>
-        <w:spacing w:after="160" w:line="278" w:lineRule="auto"/>
+        <w:spacing w:after="160"/>
       </w:pPr>
     </w:p>
     <w:p>
       <w:pPr>
-        <w:spacing w:after="160" w:line="278" w:lineRule="auto"/>
+        <w:spacing w:after="160"/>
       </w:pPr>
       <w:r>
         <w:t>3. Junction Tables (Many-to-Many Relationships)</w:t>
@@ -2639,12 +2790,18 @@
           </w:tcPr>
           <w:p>
             <w:pPr>
-              <w:spacing w:after="160" w:line="278" w:lineRule="auto"/>
+              <w:spacing w:after="160"/>
+              <w:rPr>
+                <w:sz w:val="22"/>
+                <w:szCs w:val="22"/>
+              </w:rPr>
             </w:pPr>
             <w:r>
               <w:rPr>
                 <w:b/>
                 <w:bCs/>
+                <w:sz w:val="22"/>
+                <w:szCs w:val="22"/>
               </w:rPr>
               <w:t>Table Name</w:t>
             </w:r>
@@ -2668,12 +2825,18 @@
           </w:tcPr>
           <w:p>
             <w:pPr>
-              <w:spacing w:after="160" w:line="278" w:lineRule="auto"/>
+              <w:spacing w:after="160"/>
+              <w:rPr>
+                <w:sz w:val="22"/>
+                <w:szCs w:val="22"/>
+              </w:rPr>
             </w:pPr>
             <w:r>
               <w:rPr>
                 <w:b/>
                 <w:bCs/>
+                <w:sz w:val="22"/>
+                <w:szCs w:val="22"/>
               </w:rPr>
               <w:t>Composite Primary Key (PK)</w:t>
             </w:r>
@@ -2697,12 +2860,18 @@
           </w:tcPr>
           <w:p>
             <w:pPr>
-              <w:spacing w:after="160" w:line="278" w:lineRule="auto"/>
+              <w:spacing w:after="160"/>
+              <w:rPr>
+                <w:sz w:val="22"/>
+                <w:szCs w:val="22"/>
+              </w:rPr>
             </w:pPr>
             <w:r>
               <w:rPr>
                 <w:b/>
                 <w:bCs/>
+                <w:sz w:val="22"/>
+                <w:szCs w:val="22"/>
               </w:rPr>
               <w:t>Foreign Keys (FK)</w:t>
             </w:r>
@@ -2726,12 +2895,18 @@
           </w:tcPr>
           <w:p>
             <w:pPr>
-              <w:spacing w:after="160" w:line="278" w:lineRule="auto"/>
+              <w:spacing w:after="160"/>
+              <w:rPr>
+                <w:sz w:val="22"/>
+                <w:szCs w:val="22"/>
+              </w:rPr>
             </w:pPr>
             <w:r>
               <w:rPr>
                 <w:b/>
                 <w:bCs/>
+                <w:sz w:val="22"/>
+                <w:szCs w:val="22"/>
               </w:rPr>
               <w:t>Relationship</w:t>
             </w:r>
@@ -2765,9 +2940,17 @@
           </w:tcPr>
           <w:p>
             <w:pPr>
-              <w:spacing w:after="160" w:line="278" w:lineRule="auto"/>
-            </w:pPr>
-            <w:r>
+              <w:spacing w:after="160"/>
+              <w:rPr>
+                <w:sz w:val="22"/>
+                <w:szCs w:val="22"/>
+              </w:rPr>
+            </w:pPr>
+            <w:r>
+              <w:rPr>
+                <w:sz w:val="22"/>
+                <w:szCs w:val="22"/>
+              </w:rPr>
               <w:t>TITLE_GENRE</w:t>
             </w:r>
           </w:p>
@@ -2790,23 +2973,18 @@
           </w:tcPr>
           <w:p>
             <w:pPr>
-              <w:spacing w:after="160" w:line="278" w:lineRule="auto"/>
-            </w:pPr>
-            <w:proofErr w:type="spellStart"/>
-            <w:r>
-              <w:t>title_id</w:t>
-            </w:r>
-            <w:proofErr w:type="spellEnd"/>
-            <w:r>
-              <w:t xml:space="preserve"> (PK), </w:t>
-            </w:r>
-            <w:proofErr w:type="spellStart"/>
-            <w:r>
-              <w:t>genre_id</w:t>
-            </w:r>
-            <w:proofErr w:type="spellEnd"/>
-            <w:r>
-              <w:t xml:space="preserve"> (PK)</w:t>
+              <w:spacing w:after="160"/>
+              <w:rPr>
+                <w:sz w:val="22"/>
+                <w:szCs w:val="22"/>
+              </w:rPr>
+            </w:pPr>
+            <w:r>
+              <w:rPr>
+                <w:sz w:val="22"/>
+                <w:szCs w:val="22"/>
+              </w:rPr>
+              <w:t>title_id (PK), genre_id (PK)</w:t>
             </w:r>
           </w:p>
         </w:tc>
@@ -2828,23 +3006,18 @@
           </w:tcPr>
           <w:p>
             <w:pPr>
-              <w:spacing w:after="160" w:line="278" w:lineRule="auto"/>
-            </w:pPr>
-            <w:proofErr w:type="spellStart"/>
-            <w:r>
-              <w:t>title_id</w:t>
-            </w:r>
-            <w:proofErr w:type="spellEnd"/>
-            <w:r>
-              <w:t xml:space="preserve"> (FK to TITLE), </w:t>
-            </w:r>
-            <w:proofErr w:type="spellStart"/>
-            <w:r>
-              <w:t>genre_id</w:t>
-            </w:r>
-            <w:proofErr w:type="spellEnd"/>
-            <w:r>
-              <w:t xml:space="preserve"> (FK to GENRE)</w:t>
+              <w:spacing w:after="160"/>
+              <w:rPr>
+                <w:sz w:val="22"/>
+                <w:szCs w:val="22"/>
+              </w:rPr>
+            </w:pPr>
+            <w:r>
+              <w:rPr>
+                <w:sz w:val="22"/>
+                <w:szCs w:val="22"/>
+              </w:rPr>
+              <w:t>title_id (FK to TITLE), genre_id (FK to GENRE)</w:t>
             </w:r>
           </w:p>
         </w:tc>
@@ -2866,9 +3039,17 @@
           </w:tcPr>
           <w:p>
             <w:pPr>
-              <w:spacing w:after="160" w:line="278" w:lineRule="auto"/>
-            </w:pPr>
-            <w:r>
+              <w:spacing w:after="160"/>
+              <w:rPr>
+                <w:sz w:val="22"/>
+                <w:szCs w:val="22"/>
+              </w:rPr>
+            </w:pPr>
+            <w:r>
+              <w:rPr>
+                <w:sz w:val="22"/>
+                <w:szCs w:val="22"/>
+              </w:rPr>
               <w:t>A Title can have multiple Genres, and a Genre belongs to multiple Titles.</w:t>
             </w:r>
           </w:p>
@@ -2896,9 +3077,17 @@
           </w:tcPr>
           <w:p>
             <w:pPr>
-              <w:spacing w:after="160" w:line="278" w:lineRule="auto"/>
-            </w:pPr>
-            <w:r>
+              <w:spacing w:after="160"/>
+              <w:rPr>
+                <w:sz w:val="22"/>
+                <w:szCs w:val="22"/>
+              </w:rPr>
+            </w:pPr>
+            <w:r>
+              <w:rPr>
+                <w:sz w:val="22"/>
+                <w:szCs w:val="22"/>
+              </w:rPr>
               <w:t>TITLE_OS</w:t>
             </w:r>
           </w:p>
@@ -2921,23 +3110,18 @@
           </w:tcPr>
           <w:p>
             <w:pPr>
-              <w:spacing w:after="160" w:line="278" w:lineRule="auto"/>
-            </w:pPr>
-            <w:proofErr w:type="spellStart"/>
-            <w:r>
-              <w:t>title_id</w:t>
-            </w:r>
-            <w:proofErr w:type="spellEnd"/>
-            <w:r>
-              <w:t xml:space="preserve"> (PK), </w:t>
-            </w:r>
-            <w:proofErr w:type="spellStart"/>
-            <w:r>
-              <w:t>os_id</w:t>
-            </w:r>
-            <w:proofErr w:type="spellEnd"/>
-            <w:r>
-              <w:t xml:space="preserve"> (PK)</w:t>
+              <w:spacing w:after="160"/>
+              <w:rPr>
+                <w:sz w:val="22"/>
+                <w:szCs w:val="22"/>
+              </w:rPr>
+            </w:pPr>
+            <w:r>
+              <w:rPr>
+                <w:sz w:val="22"/>
+                <w:szCs w:val="22"/>
+              </w:rPr>
+              <w:t>title_id (PK), os_id (PK)</w:t>
             </w:r>
           </w:p>
         </w:tc>
@@ -2959,31 +3143,18 @@
           </w:tcPr>
           <w:p>
             <w:pPr>
-              <w:spacing w:after="160" w:line="278" w:lineRule="auto"/>
-            </w:pPr>
-            <w:proofErr w:type="spellStart"/>
-            <w:r>
-              <w:t>title_id</w:t>
-            </w:r>
-            <w:proofErr w:type="spellEnd"/>
-            <w:r>
-              <w:t xml:space="preserve"> (FK to TITLE), </w:t>
-            </w:r>
-            <w:proofErr w:type="spellStart"/>
-            <w:r>
-              <w:t>os_</w:t>
-            </w:r>
-            <w:proofErr w:type="gramStart"/>
-            <w:r>
-              <w:t>id</w:t>
-            </w:r>
-            <w:proofErr w:type="spellEnd"/>
-            <w:r>
-              <w:t>(</w:t>
-            </w:r>
-            <w:proofErr w:type="gramEnd"/>
-            <w:r>
-              <w:t>FK to OS_PLATFORM)</w:t>
+              <w:spacing w:after="160"/>
+              <w:rPr>
+                <w:sz w:val="22"/>
+                <w:szCs w:val="22"/>
+              </w:rPr>
+            </w:pPr>
+            <w:r>
+              <w:rPr>
+                <w:sz w:val="22"/>
+                <w:szCs w:val="22"/>
+              </w:rPr>
+              <w:t>title_id (FK to TITLE), os_id(FK to OS_PLATFORM)</w:t>
             </w:r>
           </w:p>
         </w:tc>
@@ -3005,9 +3176,17 @@
           </w:tcPr>
           <w:p>
             <w:pPr>
-              <w:spacing w:after="160" w:line="278" w:lineRule="auto"/>
-            </w:pPr>
-            <w:r>
+              <w:spacing w:after="160"/>
+              <w:rPr>
+                <w:sz w:val="22"/>
+                <w:szCs w:val="22"/>
+              </w:rPr>
+            </w:pPr>
+            <w:r>
+              <w:rPr>
+                <w:sz w:val="22"/>
+                <w:szCs w:val="22"/>
+              </w:rPr>
               <w:t>A Title can support multiple OS, and an OS is supported by multiple Titles.</w:t>
             </w:r>
           </w:p>
@@ -3020,12 +3199,16 @@
         <w:rPr>
           <w:b/>
           <w:bCs/>
+          <w:sz w:val="28"/>
+          <w:szCs w:val="28"/>
         </w:rPr>
       </w:pPr>
       <w:r>
         <w:rPr>
           <w:b/>
           <w:bCs/>
+          <w:sz w:val="28"/>
+          <w:szCs w:val="28"/>
         </w:rPr>
         <w:t>Entity Relationship Diagram</w:t>
       </w:r>
@@ -3039,40 +3222,25 @@
       </w:pPr>
     </w:p>
     <w:p>
-      <w:pPr>
-        <w:rPr>
-          <w:b/>
-          <w:bCs/>
-        </w:rPr>
-      </w:pPr>
       <w:bookmarkStart w:id="0" w:name="OLE_LINK6"/>
-      <w:r>
-        <w:t>The relationships between the tables motioned above are illustrated in the below figure</w:t>
-      </w:r>
-      <w:bookmarkEnd w:id="0"/>
-      <w:r>
-        <w:t>.</w:t>
-      </w:r>
-    </w:p>
-    <w:p>
-      <w:pPr>
-        <w:jc w:val="center"/>
-        <w:rPr>
-          <w:b/>
-          <w:bCs/>
-        </w:rPr>
-      </w:pPr>
       <w:r>
         <w:rPr>
           <w:b/>
           <w:bCs/>
           <w:noProof/>
         </w:rPr>
-        <w:lastRenderedPageBreak/>
         <w:drawing>
-          <wp:inline distT="0" distB="0" distL="0" distR="0" wp14:anchorId="234D8403" wp14:editId="4A512081">
-            <wp:extent cx="5598795" cy="3616960"/>
-            <wp:effectExtent l="0" t="0" r="1905" b="2540"/>
+          <wp:anchor distT="0" distB="0" distL="114300" distR="114300" simplePos="0" relativeHeight="251658240" behindDoc="0" locked="0" layoutInCell="1" allowOverlap="1" wp14:anchorId="662E1D97" wp14:editId="0417FA8A">
+            <wp:simplePos x="0" y="0"/>
+            <wp:positionH relativeFrom="column">
+              <wp:posOffset>304800</wp:posOffset>
+            </wp:positionH>
+            <wp:positionV relativeFrom="paragraph">
+              <wp:posOffset>193040</wp:posOffset>
+            </wp:positionV>
+            <wp:extent cx="5110480" cy="3302000"/>
+            <wp:effectExtent l="0" t="0" r="0" b="0"/>
+            <wp:wrapTopAndBottom/>
             <wp:docPr id="1995172395" name="Picture 1"/>
             <wp:cNvGraphicFramePr>
               <a:graphicFrameLocks xmlns:a="http://schemas.openxmlformats.org/drawingml/2006/main" noChangeAspect="1"/>
@@ -3085,7 +3253,7 @@
                     <pic:cNvPicPr/>
                   </pic:nvPicPr>
                   <pic:blipFill rotWithShape="1">
-                    <a:blip r:embed="rId7">
+                    <a:blip r:embed="rId7" cstate="print">
                       <a:extLst>
                         <a:ext uri="{28A0092B-C50C-407E-A947-70E740481C1C}">
                           <a14:useLocalDpi xmlns:a14="http://schemas.microsoft.com/office/drawing/2010/main" val="0"/>
@@ -3098,7 +3266,7 @@
                   <pic:spPr bwMode="auto">
                     <a:xfrm>
                       <a:off x="0" y="0"/>
-                      <a:ext cx="5598795" cy="3616960"/>
+                      <a:ext cx="5110480" cy="3302000"/>
                     </a:xfrm>
                     <a:prstGeom prst="rect">
                       <a:avLst/>
@@ -3115,8 +3283,41 @@
                 </pic:pic>
               </a:graphicData>
             </a:graphic>
-          </wp:inline>
+            <wp14:sizeRelH relativeFrom="page">
+              <wp14:pctWidth>0</wp14:pctWidth>
+            </wp14:sizeRelH>
+            <wp14:sizeRelV relativeFrom="page">
+              <wp14:pctHeight>0</wp14:pctHeight>
+            </wp14:sizeRelV>
+          </wp:anchor>
         </w:drawing>
+      </w:r>
+      <w:r>
+        <w:t>The relationships between the tables motioned above are illustrated in the below figure</w:t>
+      </w:r>
+      <w:bookmarkEnd w:id="0"/>
+      <w:r>
+        <w:t>:</w:t>
+      </w:r>
+    </w:p>
+    <w:p>
+      <w:pPr>
+        <w:rPr>
+          <w:b/>
+          <w:bCs/>
+          <w:sz w:val="28"/>
+          <w:szCs w:val="28"/>
+        </w:rPr>
+      </w:pPr>
+      <w:r>
+        <w:rPr>
+          <w:b/>
+          <w:bCs/>
+          <w:sz w:val="28"/>
+          <w:szCs w:val="28"/>
+        </w:rPr>
+        <w:lastRenderedPageBreak/>
+        <w:t>Business Questions and Answers</w:t>
       </w:r>
     </w:p>
     <w:p>
@@ -3128,39 +3329,50 @@
       </w:pPr>
     </w:p>
     <w:p>
+      <w:r>
+        <w:t xml:space="preserve">The SQL code used to carry out the analysis can be found on my Github page </w:t>
+      </w:r>
+      <w:r>
+        <w:t>(</w:t>
+      </w:r>
+      <w:proofErr w:type="spellStart"/>
+      <w:r>
+        <w:t>Melvinquashie</w:t>
+      </w:r>
+      <w:proofErr w:type="spellEnd"/>
+      <w:r>
+        <w:t xml:space="preserve">, </w:t>
+      </w:r>
+      <w:proofErr w:type="spellStart"/>
+      <w:r>
+        <w:t>progect_query.sql</w:t>
+      </w:r>
+      <w:proofErr w:type="spellEnd"/>
+      <w:r>
+        <w:t>)</w:t>
+      </w:r>
+      <w:r>
+        <w:t>.</w:t>
+      </w:r>
+    </w:p>
+    <w:p/>
+    <w:p>
       <w:pPr>
+        <w:spacing w:after="160"/>
         <w:rPr>
-          <w:b/>
-          <w:bCs/>
+          <w:u w:val="single"/>
         </w:rPr>
       </w:pPr>
       <w:r>
         <w:rPr>
-          <w:b/>
-          <w:bCs/>
+          <w:u w:val="single"/>
         </w:rPr>
-        <w:t>Business Questions and Answers</w:t>
+        <w:t>Product Health and True Value</w:t>
       </w:r>
     </w:p>
     <w:p>
       <w:pPr>
-        <w:rPr>
-          <w:b/>
-          <w:bCs/>
-        </w:rPr>
-      </w:pPr>
-    </w:p>
-    <w:p>
-      <w:pPr>
-        <w:spacing w:after="160" w:line="278" w:lineRule="auto"/>
-      </w:pPr>
-      <w:r>
-        <w:t>Product Health and True Value</w:t>
-      </w:r>
-    </w:p>
-    <w:p>
-      <w:pPr>
-        <w:spacing w:after="160" w:line="278" w:lineRule="auto"/>
+        <w:spacing w:after="160"/>
       </w:pPr>
       <w:r>
         <w:t>This pillar focuses on assessing the intrinsic quality and makeup of GOG's game library.</w:t>
@@ -3265,7 +3477,6 @@
               <w:bottom w:val="nil"/>
               <w:right w:val="nil"/>
             </w:tcBorders>
-            <w:shd w:val="clear" w:color="auto" w:fill="auto"/>
             <w:noWrap/>
             <w:vAlign w:val="bottom"/>
             <w:hideMark/>
@@ -3281,7 +3492,6 @@
               <w:bottom w:val="nil"/>
               <w:right w:val="single" w:sz="4" w:space="0" w:color="auto"/>
             </w:tcBorders>
-            <w:shd w:val="clear" w:color="auto" w:fill="auto"/>
             <w:noWrap/>
             <w:vAlign w:val="bottom"/>
             <w:hideMark/>
@@ -3295,7 +3505,6 @@
                 <w:color w:val="000000"/>
               </w:rPr>
             </w:pPr>
-            <w:proofErr w:type="spellStart"/>
             <w:r>
               <w:rPr>
                 <w:rFonts w:ascii="Aptos Narrow" w:hAnsi="Aptos Narrow"/>
@@ -3305,7 +3514,6 @@
               </w:rPr>
               <w:t>developer_name</w:t>
             </w:r>
-            <w:proofErr w:type="spellEnd"/>
           </w:p>
         </w:tc>
         <w:tc>
@@ -3317,7 +3525,6 @@
               <w:bottom w:val="single" w:sz="4" w:space="0" w:color="auto"/>
               <w:right w:val="single" w:sz="4" w:space="0" w:color="auto"/>
             </w:tcBorders>
-            <w:shd w:val="clear" w:color="auto" w:fill="auto"/>
             <w:noWrap/>
             <w:vAlign w:val="bottom"/>
             <w:hideMark/>
@@ -3331,7 +3538,6 @@
                 <w:color w:val="000000"/>
               </w:rPr>
             </w:pPr>
-            <w:proofErr w:type="spellStart"/>
             <w:r>
               <w:rPr>
                 <w:rFonts w:ascii="Aptos Narrow" w:hAnsi="Aptos Narrow"/>
@@ -3341,7 +3547,6 @@
               </w:rPr>
               <w:t>catalog_presence</w:t>
             </w:r>
-            <w:proofErr w:type="spellEnd"/>
           </w:p>
         </w:tc>
         <w:tc>
@@ -3353,7 +3558,6 @@
               <w:bottom w:val="single" w:sz="4" w:space="0" w:color="auto"/>
               <w:right w:val="single" w:sz="4" w:space="0" w:color="auto"/>
             </w:tcBorders>
-            <w:shd w:val="clear" w:color="auto" w:fill="auto"/>
             <w:noWrap/>
             <w:vAlign w:val="bottom"/>
             <w:hideMark/>
@@ -3367,7 +3571,6 @@
                 <w:color w:val="000000"/>
               </w:rPr>
             </w:pPr>
-            <w:proofErr w:type="spellStart"/>
             <w:r>
               <w:rPr>
                 <w:rFonts w:ascii="Aptos Narrow" w:hAnsi="Aptos Narrow"/>
@@ -3377,7 +3580,6 @@
               </w:rPr>
               <w:t>median_rating</w:t>
             </w:r>
-            <w:proofErr w:type="spellEnd"/>
           </w:p>
         </w:tc>
         <w:tc>
@@ -3389,7 +3591,6 @@
               <w:bottom w:val="single" w:sz="4" w:space="0" w:color="auto"/>
               <w:right w:val="single" w:sz="4" w:space="0" w:color="auto"/>
             </w:tcBorders>
-            <w:shd w:val="clear" w:color="auto" w:fill="auto"/>
             <w:noWrap/>
             <w:vAlign w:val="bottom"/>
             <w:hideMark/>
@@ -3403,7 +3604,6 @@
                 <w:color w:val="000000"/>
               </w:rPr>
             </w:pPr>
-            <w:proofErr w:type="spellStart"/>
             <w:r>
               <w:rPr>
                 <w:rFonts w:ascii="Aptos Narrow" w:hAnsi="Aptos Narrow"/>
@@ -3413,7 +3613,6 @@
               </w:rPr>
               <w:t>publisher_name</w:t>
             </w:r>
-            <w:proofErr w:type="spellEnd"/>
           </w:p>
         </w:tc>
         <w:tc>
@@ -3425,7 +3624,6 @@
               <w:bottom w:val="single" w:sz="4" w:space="0" w:color="auto"/>
               <w:right w:val="single" w:sz="4" w:space="0" w:color="auto"/>
             </w:tcBorders>
-            <w:shd w:val="clear" w:color="auto" w:fill="auto"/>
             <w:noWrap/>
             <w:vAlign w:val="bottom"/>
             <w:hideMark/>
@@ -3439,7 +3637,6 @@
                 <w:color w:val="000000"/>
               </w:rPr>
             </w:pPr>
-            <w:proofErr w:type="spellStart"/>
             <w:r>
               <w:rPr>
                 <w:rFonts w:ascii="Aptos Narrow" w:hAnsi="Aptos Narrow"/>
@@ -3449,7 +3646,6 @@
               </w:rPr>
               <w:t>catalog_presence</w:t>
             </w:r>
-            <w:proofErr w:type="spellEnd"/>
           </w:p>
         </w:tc>
         <w:tc>
@@ -3461,7 +3657,6 @@
               <w:bottom w:val="single" w:sz="4" w:space="0" w:color="auto"/>
               <w:right w:val="single" w:sz="4" w:space="0" w:color="auto"/>
             </w:tcBorders>
-            <w:shd w:val="clear" w:color="auto" w:fill="auto"/>
             <w:noWrap/>
             <w:vAlign w:val="bottom"/>
             <w:hideMark/>
@@ -3475,7 +3670,6 @@
                 <w:color w:val="000000"/>
               </w:rPr>
             </w:pPr>
-            <w:proofErr w:type="spellStart"/>
             <w:r>
               <w:rPr>
                 <w:rFonts w:ascii="Aptos Narrow" w:hAnsi="Aptos Narrow"/>
@@ -3485,7 +3679,6 @@
               </w:rPr>
               <w:t>median_rating</w:t>
             </w:r>
-            <w:proofErr w:type="spellEnd"/>
           </w:p>
         </w:tc>
       </w:tr>
@@ -3503,7 +3696,6 @@
               <w:bottom w:val="single" w:sz="4" w:space="0" w:color="auto"/>
               <w:right w:val="single" w:sz="4" w:space="0" w:color="auto"/>
             </w:tcBorders>
-            <w:shd w:val="clear" w:color="auto" w:fill="auto"/>
             <w:noWrap/>
             <w:vAlign w:val="bottom"/>
             <w:hideMark/>
@@ -3534,7 +3726,6 @@
               <w:bottom w:val="single" w:sz="4" w:space="0" w:color="auto"/>
               <w:right w:val="single" w:sz="4" w:space="0" w:color="auto"/>
             </w:tcBorders>
-            <w:shd w:val="clear" w:color="auto" w:fill="auto"/>
             <w:noWrap/>
             <w:vAlign w:val="bottom"/>
             <w:hideMark/>
@@ -3564,7 +3755,6 @@
               <w:bottom w:val="single" w:sz="4" w:space="0" w:color="auto"/>
               <w:right w:val="single" w:sz="4" w:space="0" w:color="auto"/>
             </w:tcBorders>
-            <w:shd w:val="clear" w:color="auto" w:fill="auto"/>
             <w:noWrap/>
             <w:vAlign w:val="bottom"/>
             <w:hideMark/>
@@ -3595,7 +3785,6 @@
               <w:bottom w:val="single" w:sz="4" w:space="0" w:color="auto"/>
               <w:right w:val="single" w:sz="4" w:space="0" w:color="auto"/>
             </w:tcBorders>
-            <w:shd w:val="clear" w:color="auto" w:fill="auto"/>
             <w:noWrap/>
             <w:vAlign w:val="bottom"/>
             <w:hideMark/>
@@ -3626,7 +3815,6 @@
               <w:bottom w:val="single" w:sz="4" w:space="0" w:color="auto"/>
               <w:right w:val="single" w:sz="4" w:space="0" w:color="auto"/>
             </w:tcBorders>
-            <w:shd w:val="clear" w:color="auto" w:fill="auto"/>
             <w:noWrap/>
             <w:vAlign w:val="bottom"/>
             <w:hideMark/>
@@ -3658,7 +3846,6 @@
               <w:bottom w:val="single" w:sz="4" w:space="0" w:color="auto"/>
               <w:right w:val="single" w:sz="4" w:space="0" w:color="auto"/>
             </w:tcBorders>
-            <w:shd w:val="clear" w:color="auto" w:fill="auto"/>
             <w:noWrap/>
             <w:vAlign w:val="bottom"/>
             <w:hideMark/>
@@ -3689,7 +3876,6 @@
               <w:bottom w:val="single" w:sz="4" w:space="0" w:color="auto"/>
               <w:right w:val="single" w:sz="4" w:space="0" w:color="auto"/>
             </w:tcBorders>
-            <w:shd w:val="clear" w:color="auto" w:fill="auto"/>
             <w:noWrap/>
             <w:vAlign w:val="bottom"/>
             <w:hideMark/>
@@ -3726,7 +3912,6 @@
               <w:bottom w:val="single" w:sz="4" w:space="0" w:color="auto"/>
               <w:right w:val="single" w:sz="4" w:space="0" w:color="auto"/>
             </w:tcBorders>
-            <w:shd w:val="clear" w:color="auto" w:fill="auto"/>
             <w:noWrap/>
             <w:vAlign w:val="bottom"/>
             <w:hideMark/>
@@ -3757,7 +3942,6 @@
               <w:bottom w:val="single" w:sz="4" w:space="0" w:color="auto"/>
               <w:right w:val="single" w:sz="4" w:space="0" w:color="auto"/>
             </w:tcBorders>
-            <w:shd w:val="clear" w:color="auto" w:fill="auto"/>
             <w:noWrap/>
             <w:vAlign w:val="bottom"/>
             <w:hideMark/>
@@ -3796,7 +3980,6 @@
               <w:bottom w:val="single" w:sz="4" w:space="0" w:color="auto"/>
               <w:right w:val="single" w:sz="4" w:space="0" w:color="auto"/>
             </w:tcBorders>
-            <w:shd w:val="clear" w:color="auto" w:fill="auto"/>
             <w:noWrap/>
             <w:vAlign w:val="bottom"/>
             <w:hideMark/>
@@ -3827,7 +4010,6 @@
               <w:bottom w:val="single" w:sz="4" w:space="0" w:color="auto"/>
               <w:right w:val="single" w:sz="4" w:space="0" w:color="auto"/>
             </w:tcBorders>
-            <w:shd w:val="clear" w:color="auto" w:fill="auto"/>
             <w:noWrap/>
             <w:vAlign w:val="bottom"/>
             <w:hideMark/>
@@ -3858,7 +4040,6 @@
               <w:bottom w:val="single" w:sz="4" w:space="0" w:color="auto"/>
               <w:right w:val="single" w:sz="4" w:space="0" w:color="auto"/>
             </w:tcBorders>
-            <w:shd w:val="clear" w:color="auto" w:fill="auto"/>
             <w:noWrap/>
             <w:vAlign w:val="bottom"/>
             <w:hideMark/>
@@ -3876,16 +4057,9 @@
                 <w:rFonts w:ascii="Aptos Narrow" w:hAnsi="Aptos Narrow"/>
                 <w:color w:val="000000"/>
               </w:rPr>
-              <w:t>Maschinen</w:t>
+              <w:t>Maschinen-Mensch</w:t>
             </w:r>
             <w:proofErr w:type="spellEnd"/>
-            <w:r>
-              <w:rPr>
-                <w:rFonts w:ascii="Aptos Narrow" w:hAnsi="Aptos Narrow"/>
-                <w:color w:val="000000"/>
-              </w:rPr>
-              <w:t>-Mensch</w:t>
-            </w:r>
           </w:p>
         </w:tc>
         <w:tc>
@@ -3897,7 +4071,6 @@
               <w:bottom w:val="single" w:sz="4" w:space="0" w:color="auto"/>
               <w:right w:val="single" w:sz="4" w:space="0" w:color="auto"/>
             </w:tcBorders>
-            <w:shd w:val="clear" w:color="auto" w:fill="auto"/>
             <w:noWrap/>
             <w:vAlign w:val="bottom"/>
             <w:hideMark/>
@@ -3928,7 +4101,6 @@
               <w:bottom w:val="single" w:sz="4" w:space="0" w:color="auto"/>
               <w:right w:val="single" w:sz="4" w:space="0" w:color="auto"/>
             </w:tcBorders>
-            <w:shd w:val="clear" w:color="auto" w:fill="auto"/>
             <w:noWrap/>
             <w:vAlign w:val="bottom"/>
             <w:hideMark/>
@@ -3965,7 +4137,6 @@
               <w:bottom w:val="single" w:sz="4" w:space="0" w:color="auto"/>
               <w:right w:val="single" w:sz="4" w:space="0" w:color="auto"/>
             </w:tcBorders>
-            <w:shd w:val="clear" w:color="auto" w:fill="auto"/>
             <w:noWrap/>
             <w:vAlign w:val="bottom"/>
             <w:hideMark/>
@@ -3996,7 +4167,6 @@
               <w:bottom w:val="single" w:sz="4" w:space="0" w:color="auto"/>
               <w:right w:val="single" w:sz="4" w:space="0" w:color="auto"/>
             </w:tcBorders>
-            <w:shd w:val="clear" w:color="auto" w:fill="auto"/>
             <w:noWrap/>
             <w:vAlign w:val="bottom"/>
             <w:hideMark/>
@@ -4028,7 +4198,6 @@
               <w:bottom w:val="single" w:sz="4" w:space="0" w:color="auto"/>
               <w:right w:val="single" w:sz="4" w:space="0" w:color="auto"/>
             </w:tcBorders>
-            <w:shd w:val="clear" w:color="auto" w:fill="auto"/>
             <w:noWrap/>
             <w:vAlign w:val="bottom"/>
             <w:hideMark/>
@@ -4059,7 +4228,6 @@
               <w:bottom w:val="single" w:sz="4" w:space="0" w:color="auto"/>
               <w:right w:val="single" w:sz="4" w:space="0" w:color="auto"/>
             </w:tcBorders>
-            <w:shd w:val="clear" w:color="auto" w:fill="auto"/>
             <w:noWrap/>
             <w:vAlign w:val="bottom"/>
             <w:hideMark/>
@@ -4090,7 +4258,6 @@
               <w:bottom w:val="single" w:sz="4" w:space="0" w:color="auto"/>
               <w:right w:val="single" w:sz="4" w:space="0" w:color="auto"/>
             </w:tcBorders>
-            <w:shd w:val="clear" w:color="auto" w:fill="auto"/>
             <w:noWrap/>
             <w:vAlign w:val="bottom"/>
             <w:hideMark/>
@@ -4120,7 +4287,6 @@
               <w:bottom w:val="single" w:sz="4" w:space="0" w:color="auto"/>
               <w:right w:val="single" w:sz="4" w:space="0" w:color="auto"/>
             </w:tcBorders>
-            <w:shd w:val="clear" w:color="auto" w:fill="auto"/>
             <w:noWrap/>
             <w:vAlign w:val="bottom"/>
             <w:hideMark/>
@@ -4151,7 +4317,6 @@
               <w:bottom w:val="single" w:sz="4" w:space="0" w:color="auto"/>
               <w:right w:val="single" w:sz="4" w:space="0" w:color="auto"/>
             </w:tcBorders>
-            <w:shd w:val="clear" w:color="auto" w:fill="auto"/>
             <w:noWrap/>
             <w:vAlign w:val="bottom"/>
             <w:hideMark/>
@@ -4188,7 +4353,6 @@
               <w:bottom w:val="single" w:sz="4" w:space="0" w:color="auto"/>
               <w:right w:val="single" w:sz="4" w:space="0" w:color="auto"/>
             </w:tcBorders>
-            <w:shd w:val="clear" w:color="auto" w:fill="auto"/>
             <w:noWrap/>
             <w:vAlign w:val="bottom"/>
             <w:hideMark/>
@@ -4219,7 +4383,6 @@
               <w:bottom w:val="single" w:sz="4" w:space="0" w:color="auto"/>
               <w:right w:val="single" w:sz="4" w:space="0" w:color="auto"/>
             </w:tcBorders>
-            <w:shd w:val="clear" w:color="auto" w:fill="auto"/>
             <w:noWrap/>
             <w:vAlign w:val="bottom"/>
             <w:hideMark/>
@@ -4258,7 +4421,6 @@
               <w:bottom w:val="single" w:sz="4" w:space="0" w:color="auto"/>
               <w:right w:val="single" w:sz="4" w:space="0" w:color="auto"/>
             </w:tcBorders>
-            <w:shd w:val="clear" w:color="auto" w:fill="auto"/>
             <w:noWrap/>
             <w:vAlign w:val="bottom"/>
             <w:hideMark/>
@@ -4289,7 +4451,6 @@
               <w:bottom w:val="single" w:sz="4" w:space="0" w:color="auto"/>
               <w:right w:val="single" w:sz="4" w:space="0" w:color="auto"/>
             </w:tcBorders>
-            <w:shd w:val="clear" w:color="auto" w:fill="auto"/>
             <w:noWrap/>
             <w:vAlign w:val="bottom"/>
             <w:hideMark/>
@@ -4320,7 +4481,6 @@
               <w:bottom w:val="single" w:sz="4" w:space="0" w:color="auto"/>
               <w:right w:val="single" w:sz="4" w:space="0" w:color="auto"/>
             </w:tcBorders>
-            <w:shd w:val="clear" w:color="auto" w:fill="auto"/>
             <w:noWrap/>
             <w:vAlign w:val="bottom"/>
             <w:hideMark/>
@@ -4359,7 +4519,6 @@
               <w:bottom w:val="single" w:sz="4" w:space="0" w:color="auto"/>
               <w:right w:val="single" w:sz="4" w:space="0" w:color="auto"/>
             </w:tcBorders>
-            <w:shd w:val="clear" w:color="auto" w:fill="auto"/>
             <w:noWrap/>
             <w:vAlign w:val="bottom"/>
             <w:hideMark/>
@@ -4390,7 +4549,6 @@
               <w:bottom w:val="single" w:sz="4" w:space="0" w:color="auto"/>
               <w:right w:val="single" w:sz="4" w:space="0" w:color="auto"/>
             </w:tcBorders>
-            <w:shd w:val="clear" w:color="auto" w:fill="auto"/>
             <w:noWrap/>
             <w:vAlign w:val="bottom"/>
             <w:hideMark/>
@@ -4427,7 +4585,6 @@
               <w:bottom w:val="single" w:sz="4" w:space="0" w:color="auto"/>
               <w:right w:val="single" w:sz="4" w:space="0" w:color="auto"/>
             </w:tcBorders>
-            <w:shd w:val="clear" w:color="auto" w:fill="auto"/>
             <w:noWrap/>
             <w:vAlign w:val="bottom"/>
             <w:hideMark/>
@@ -4458,7 +4615,6 @@
               <w:bottom w:val="single" w:sz="4" w:space="0" w:color="auto"/>
               <w:right w:val="single" w:sz="4" w:space="0" w:color="auto"/>
             </w:tcBorders>
-            <w:shd w:val="clear" w:color="auto" w:fill="auto"/>
             <w:noWrap/>
             <w:vAlign w:val="bottom"/>
             <w:hideMark/>
@@ -4476,16 +4632,9 @@
                 <w:rFonts w:ascii="Aptos Narrow" w:hAnsi="Aptos Narrow"/>
                 <w:color w:val="000000"/>
               </w:rPr>
-              <w:t>Maschinen</w:t>
+              <w:t>Maschinen-Mensch</w:t>
             </w:r>
             <w:proofErr w:type="spellEnd"/>
-            <w:r>
-              <w:rPr>
-                <w:rFonts w:ascii="Aptos Narrow" w:hAnsi="Aptos Narrow"/>
-                <w:color w:val="000000"/>
-              </w:rPr>
-              <w:t>-Mensch</w:t>
-            </w:r>
           </w:p>
         </w:tc>
         <w:tc>
@@ -4497,7 +4646,6 @@
               <w:bottom w:val="single" w:sz="4" w:space="0" w:color="auto"/>
               <w:right w:val="single" w:sz="4" w:space="0" w:color="auto"/>
             </w:tcBorders>
-            <w:shd w:val="clear" w:color="auto" w:fill="auto"/>
             <w:noWrap/>
             <w:vAlign w:val="bottom"/>
             <w:hideMark/>
@@ -4528,7 +4676,6 @@
               <w:bottom w:val="single" w:sz="4" w:space="0" w:color="auto"/>
               <w:right w:val="single" w:sz="4" w:space="0" w:color="auto"/>
             </w:tcBorders>
-            <w:shd w:val="clear" w:color="auto" w:fill="auto"/>
             <w:noWrap/>
             <w:vAlign w:val="bottom"/>
             <w:hideMark/>
@@ -4559,7 +4706,6 @@
               <w:bottom w:val="single" w:sz="4" w:space="0" w:color="auto"/>
               <w:right w:val="single" w:sz="4" w:space="0" w:color="auto"/>
             </w:tcBorders>
-            <w:shd w:val="clear" w:color="auto" w:fill="auto"/>
             <w:noWrap/>
             <w:vAlign w:val="bottom"/>
             <w:hideMark/>
@@ -4591,7 +4737,6 @@
               <w:bottom w:val="single" w:sz="4" w:space="0" w:color="auto"/>
               <w:right w:val="single" w:sz="4" w:space="0" w:color="auto"/>
             </w:tcBorders>
-            <w:shd w:val="clear" w:color="auto" w:fill="auto"/>
             <w:noWrap/>
             <w:vAlign w:val="bottom"/>
             <w:hideMark/>
@@ -4622,7 +4767,6 @@
               <w:bottom w:val="single" w:sz="4" w:space="0" w:color="auto"/>
               <w:right w:val="single" w:sz="4" w:space="0" w:color="auto"/>
             </w:tcBorders>
-            <w:shd w:val="clear" w:color="auto" w:fill="auto"/>
             <w:noWrap/>
             <w:vAlign w:val="bottom"/>
             <w:hideMark/>
@@ -4648,7 +4792,7 @@
     </w:tbl>
     <w:p>
       <w:pPr>
-        <w:spacing w:after="160" w:line="278" w:lineRule="auto"/>
+        <w:spacing w:after="160"/>
       </w:pPr>
     </w:p>
     <w:p>
@@ -4765,7 +4909,6 @@
               <w:bottom w:val="single" w:sz="4" w:space="0" w:color="auto"/>
               <w:right w:val="single" w:sz="4" w:space="0" w:color="auto"/>
             </w:tcBorders>
-            <w:shd w:val="clear" w:color="auto" w:fill="auto"/>
             <w:noWrap/>
             <w:vAlign w:val="bottom"/>
             <w:hideMark/>
@@ -4779,7 +4922,6 @@
                 <w:color w:val="000000"/>
               </w:rPr>
             </w:pPr>
-            <w:proofErr w:type="spellStart"/>
             <w:r>
               <w:rPr>
                 <w:rFonts w:ascii="Aptos Narrow" w:hAnsi="Aptos Narrow"/>
@@ -4787,10 +4929,8 @@
                 <w:bCs/>
                 <w:color w:val="000000"/>
               </w:rPr>
-              <w:lastRenderedPageBreak/>
               <w:t>game_era</w:t>
             </w:r>
-            <w:proofErr w:type="spellEnd"/>
           </w:p>
         </w:tc>
         <w:tc>
@@ -4802,7 +4942,6 @@
               <w:bottom w:val="single" w:sz="4" w:space="0" w:color="auto"/>
               <w:right w:val="single" w:sz="4" w:space="0" w:color="auto"/>
             </w:tcBorders>
-            <w:shd w:val="clear" w:color="auto" w:fill="auto"/>
             <w:noWrap/>
             <w:vAlign w:val="bottom"/>
             <w:hideMark/>
@@ -4816,7 +4955,6 @@
                 <w:color w:val="000000"/>
               </w:rPr>
             </w:pPr>
-            <w:proofErr w:type="spellStart"/>
             <w:r>
               <w:rPr>
                 <w:rFonts w:ascii="Aptos Narrow" w:hAnsi="Aptos Narrow"/>
@@ -4826,7 +4964,6 @@
               </w:rPr>
               <w:t>titles_in_group</w:t>
             </w:r>
-            <w:proofErr w:type="spellEnd"/>
           </w:p>
         </w:tc>
         <w:tc>
@@ -4838,7 +4975,6 @@
               <w:bottom w:val="single" w:sz="4" w:space="0" w:color="auto"/>
               <w:right w:val="single" w:sz="4" w:space="0" w:color="auto"/>
             </w:tcBorders>
-            <w:shd w:val="clear" w:color="auto" w:fill="auto"/>
             <w:noWrap/>
             <w:vAlign w:val="bottom"/>
             <w:hideMark/>
@@ -4874,7 +5010,6 @@
               <w:bottom w:val="single" w:sz="4" w:space="0" w:color="auto"/>
               <w:right w:val="single" w:sz="4" w:space="0" w:color="auto"/>
             </w:tcBorders>
-            <w:shd w:val="clear" w:color="auto" w:fill="auto"/>
             <w:noWrap/>
             <w:vAlign w:val="bottom"/>
             <w:hideMark/>
@@ -4916,40 +5051,23 @@
               <w:bottom w:val="single" w:sz="4" w:space="0" w:color="auto"/>
               <w:right w:val="single" w:sz="4" w:space="0" w:color="auto"/>
             </w:tcBorders>
-            <w:shd w:val="clear" w:color="auto" w:fill="auto"/>
-            <w:noWrap/>
-            <w:vAlign w:val="bottom"/>
-            <w:hideMark/>
-          </w:tcPr>
-          <w:p>
-            <w:pPr>
-              <w:rPr>
-                <w:rFonts w:ascii="Aptos Narrow" w:hAnsi="Aptos Narrow"/>
-                <w:color w:val="000000"/>
-              </w:rPr>
-            </w:pPr>
-            <w:r>
-              <w:rPr>
-                <w:rFonts w:ascii="Aptos Narrow" w:hAnsi="Aptos Narrow"/>
-                <w:color w:val="000000"/>
-              </w:rPr>
-              <w:t>Classic (</w:t>
-            </w:r>
-            <w:proofErr w:type="gramStart"/>
-            <w:r>
-              <w:rPr>
-                <w:rFonts w:ascii="Aptos Narrow" w:hAnsi="Aptos Narrow"/>
-                <w:color w:val="000000"/>
-              </w:rPr>
-              <w:t>Pre-2010</w:t>
-            </w:r>
-            <w:proofErr w:type="gramEnd"/>
-            <w:r>
-              <w:rPr>
-                <w:rFonts w:ascii="Aptos Narrow" w:hAnsi="Aptos Narrow"/>
-                <w:color w:val="000000"/>
-              </w:rPr>
-              <w:t>)</w:t>
+            <w:noWrap/>
+            <w:vAlign w:val="bottom"/>
+            <w:hideMark/>
+          </w:tcPr>
+          <w:p>
+            <w:pPr>
+              <w:rPr>
+                <w:rFonts w:ascii="Aptos Narrow" w:hAnsi="Aptos Narrow"/>
+                <w:color w:val="000000"/>
+              </w:rPr>
+            </w:pPr>
+            <w:r>
+              <w:rPr>
+                <w:rFonts w:ascii="Aptos Narrow" w:hAnsi="Aptos Narrow"/>
+                <w:color w:val="000000"/>
+              </w:rPr>
+              <w:t>Classic (Pre-2010)</w:t>
             </w:r>
           </w:p>
         </w:tc>
@@ -4962,7 +5080,6 @@
               <w:bottom w:val="single" w:sz="4" w:space="0" w:color="auto"/>
               <w:right w:val="single" w:sz="4" w:space="0" w:color="auto"/>
             </w:tcBorders>
-            <w:shd w:val="clear" w:color="auto" w:fill="auto"/>
             <w:noWrap/>
             <w:vAlign w:val="bottom"/>
             <w:hideMark/>
@@ -4993,7 +5110,6 @@
               <w:bottom w:val="single" w:sz="4" w:space="0" w:color="auto"/>
               <w:right w:val="single" w:sz="4" w:space="0" w:color="auto"/>
             </w:tcBorders>
-            <w:shd w:val="clear" w:color="auto" w:fill="auto"/>
             <w:noWrap/>
             <w:vAlign w:val="bottom"/>
             <w:hideMark/>
@@ -5024,7 +5140,6 @@
               <w:bottom w:val="single" w:sz="4" w:space="0" w:color="auto"/>
               <w:right w:val="single" w:sz="4" w:space="0" w:color="auto"/>
             </w:tcBorders>
-            <w:shd w:val="clear" w:color="auto" w:fill="auto"/>
             <w:noWrap/>
             <w:vAlign w:val="bottom"/>
             <w:hideMark/>
@@ -5061,7 +5176,6 @@
               <w:bottom w:val="single" w:sz="4" w:space="0" w:color="auto"/>
               <w:right w:val="single" w:sz="4" w:space="0" w:color="auto"/>
             </w:tcBorders>
-            <w:shd w:val="clear" w:color="auto" w:fill="auto"/>
             <w:noWrap/>
             <w:vAlign w:val="bottom"/>
             <w:hideMark/>
@@ -5091,7 +5205,6 @@
               <w:bottom w:val="single" w:sz="4" w:space="0" w:color="auto"/>
               <w:right w:val="single" w:sz="4" w:space="0" w:color="auto"/>
             </w:tcBorders>
-            <w:shd w:val="clear" w:color="auto" w:fill="auto"/>
             <w:noWrap/>
             <w:vAlign w:val="bottom"/>
             <w:hideMark/>
@@ -5122,7 +5235,6 @@
               <w:bottom w:val="single" w:sz="4" w:space="0" w:color="auto"/>
               <w:right w:val="single" w:sz="4" w:space="0" w:color="auto"/>
             </w:tcBorders>
-            <w:shd w:val="clear" w:color="auto" w:fill="auto"/>
             <w:noWrap/>
             <w:vAlign w:val="bottom"/>
             <w:hideMark/>
@@ -5153,7 +5265,6 @@
               <w:bottom w:val="single" w:sz="4" w:space="0" w:color="auto"/>
               <w:right w:val="single" w:sz="4" w:space="0" w:color="auto"/>
             </w:tcBorders>
-            <w:shd w:val="clear" w:color="auto" w:fill="auto"/>
             <w:noWrap/>
             <w:vAlign w:val="bottom"/>
             <w:hideMark/>
@@ -5201,7 +5312,7 @@
           <w:ilvl w:val="0"/>
           <w:numId w:val="6"/>
         </w:numPr>
-        <w:spacing w:after="160" w:line="278" w:lineRule="auto"/>
+        <w:spacing w:after="160"/>
       </w:pPr>
       <w:bookmarkStart w:id="6" w:name="OLE_LINK7"/>
       <w:bookmarkStart w:id="7" w:name="OLE_LINK8"/>
@@ -5244,11 +5355,21 @@
     <w:bookmarkEnd w:id="7"/>
     <w:p>
       <w:pPr>
-        <w:spacing w:after="160" w:line="278" w:lineRule="auto"/>
+        <w:spacing w:after="160"/>
       </w:pPr>
       <w:r>
         <w:t>Below is how Age Limit relates to Genre:</w:t>
       </w:r>
+    </w:p>
+    <w:p>
+      <w:pPr>
+        <w:spacing w:after="160"/>
+      </w:pPr>
+    </w:p>
+    <w:p>
+      <w:pPr>
+        <w:spacing w:after="160"/>
+      </w:pPr>
     </w:p>
     <w:tbl>
       <w:tblPr>
@@ -5280,7 +5401,6 @@
               <w:bottom w:val="nil"/>
               <w:right w:val="nil"/>
             </w:tcBorders>
-            <w:shd w:val="clear" w:color="auto" w:fill="auto"/>
             <w:noWrap/>
             <w:vAlign w:val="bottom"/>
             <w:hideMark/>
@@ -5296,7 +5416,6 @@
               <w:bottom w:val="single" w:sz="4" w:space="0" w:color="auto"/>
               <w:right w:val="single" w:sz="4" w:space="0" w:color="auto"/>
             </w:tcBorders>
-            <w:shd w:val="clear" w:color="auto" w:fill="auto"/>
             <w:noWrap/>
             <w:vAlign w:val="bottom"/>
             <w:hideMark/>
@@ -5310,7 +5429,6 @@
                 <w:color w:val="000000"/>
               </w:rPr>
             </w:pPr>
-            <w:proofErr w:type="spellStart"/>
             <w:r>
               <w:rPr>
                 <w:rFonts w:ascii="Aptos Narrow" w:hAnsi="Aptos Narrow"/>
@@ -5320,7 +5438,6 @@
               </w:rPr>
               <w:t>genre_name</w:t>
             </w:r>
-            <w:proofErr w:type="spellEnd"/>
           </w:p>
         </w:tc>
         <w:tc>
@@ -5332,7 +5449,6 @@
               <w:bottom w:val="single" w:sz="4" w:space="0" w:color="auto"/>
               <w:right w:val="single" w:sz="4" w:space="0" w:color="auto"/>
             </w:tcBorders>
-            <w:shd w:val="clear" w:color="auto" w:fill="auto"/>
             <w:noWrap/>
             <w:vAlign w:val="bottom"/>
             <w:hideMark/>
@@ -5346,7 +5462,6 @@
                 <w:color w:val="000000"/>
               </w:rPr>
             </w:pPr>
-            <w:proofErr w:type="spellStart"/>
             <w:r>
               <w:rPr>
                 <w:rFonts w:ascii="Aptos Narrow" w:hAnsi="Aptos Narrow"/>
@@ -5356,7 +5471,6 @@
               </w:rPr>
               <w:t>title_count</w:t>
             </w:r>
-            <w:proofErr w:type="spellEnd"/>
           </w:p>
         </w:tc>
         <w:tc>
@@ -5368,7 +5482,6 @@
               <w:bottom w:val="single" w:sz="4" w:space="0" w:color="auto"/>
               <w:right w:val="single" w:sz="4" w:space="0" w:color="auto"/>
             </w:tcBorders>
-            <w:shd w:val="clear" w:color="auto" w:fill="auto"/>
             <w:noWrap/>
             <w:vAlign w:val="bottom"/>
             <w:hideMark/>
@@ -5404,7 +5517,6 @@
               <w:bottom w:val="single" w:sz="4" w:space="0" w:color="auto"/>
               <w:right w:val="single" w:sz="4" w:space="0" w:color="auto"/>
             </w:tcBorders>
-            <w:shd w:val="clear" w:color="auto" w:fill="auto"/>
             <w:noWrap/>
             <w:vAlign w:val="bottom"/>
             <w:hideMark/>
@@ -5438,7 +5550,6 @@
               <w:bottom w:val="single" w:sz="4" w:space="0" w:color="auto"/>
               <w:right w:val="single" w:sz="4" w:space="0" w:color="auto"/>
             </w:tcBorders>
-            <w:shd w:val="clear" w:color="auto" w:fill="auto"/>
             <w:noWrap/>
             <w:vAlign w:val="bottom"/>
             <w:hideMark/>
@@ -5452,7 +5563,6 @@
                 <w:color w:val="000000"/>
               </w:rPr>
             </w:pPr>
-            <w:proofErr w:type="spellStart"/>
             <w:r>
               <w:rPr>
                 <w:rFonts w:ascii="Aptos Narrow" w:hAnsi="Aptos Narrow"/>
@@ -5462,7 +5572,6 @@
               </w:rPr>
               <w:t>genre_name</w:t>
             </w:r>
-            <w:proofErr w:type="spellEnd"/>
           </w:p>
         </w:tc>
         <w:tc>
@@ -5474,7 +5583,6 @@
               <w:bottom w:val="single" w:sz="4" w:space="0" w:color="auto"/>
               <w:right w:val="single" w:sz="4" w:space="0" w:color="auto"/>
             </w:tcBorders>
-            <w:shd w:val="clear" w:color="auto" w:fill="auto"/>
             <w:noWrap/>
             <w:vAlign w:val="bottom"/>
             <w:hideMark/>
@@ -5488,7 +5596,6 @@
                 <w:color w:val="000000"/>
               </w:rPr>
             </w:pPr>
-            <w:proofErr w:type="spellStart"/>
             <w:r>
               <w:rPr>
                 <w:rFonts w:ascii="Aptos Narrow" w:hAnsi="Aptos Narrow"/>
@@ -5498,7 +5605,6 @@
               </w:rPr>
               <w:t>title_count</w:t>
             </w:r>
-            <w:proofErr w:type="spellEnd"/>
           </w:p>
         </w:tc>
         <w:tc>
@@ -5510,7 +5616,6 @@
               <w:bottom w:val="single" w:sz="4" w:space="0" w:color="auto"/>
               <w:right w:val="single" w:sz="4" w:space="0" w:color="auto"/>
             </w:tcBorders>
-            <w:shd w:val="clear" w:color="auto" w:fill="auto"/>
             <w:noWrap/>
             <w:vAlign w:val="bottom"/>
             <w:hideMark/>
@@ -5552,7 +5657,6 @@
               <w:bottom w:val="single" w:sz="4" w:space="0" w:color="auto"/>
               <w:right w:val="single" w:sz="4" w:space="0" w:color="auto"/>
             </w:tcBorders>
-            <w:shd w:val="clear" w:color="auto" w:fill="auto"/>
             <w:noWrap/>
             <w:vAlign w:val="bottom"/>
             <w:hideMark/>
@@ -5583,7 +5687,6 @@
               <w:bottom w:val="single" w:sz="4" w:space="0" w:color="auto"/>
               <w:right w:val="single" w:sz="4" w:space="0" w:color="auto"/>
             </w:tcBorders>
-            <w:shd w:val="clear" w:color="auto" w:fill="auto"/>
             <w:noWrap/>
             <w:vAlign w:val="bottom"/>
             <w:hideMark/>
@@ -5613,7 +5716,6 @@
               <w:bottom w:val="single" w:sz="4" w:space="0" w:color="auto"/>
               <w:right w:val="single" w:sz="4" w:space="0" w:color="auto"/>
             </w:tcBorders>
-            <w:shd w:val="clear" w:color="auto" w:fill="auto"/>
             <w:noWrap/>
             <w:vAlign w:val="bottom"/>
             <w:hideMark/>
@@ -5644,7 +5746,6 @@
               <w:bottom w:val="single" w:sz="4" w:space="0" w:color="auto"/>
               <w:right w:val="single" w:sz="4" w:space="0" w:color="auto"/>
             </w:tcBorders>
-            <w:shd w:val="clear" w:color="auto" w:fill="auto"/>
             <w:noWrap/>
             <w:vAlign w:val="bottom"/>
             <w:hideMark/>
@@ -5675,7 +5776,6 @@
               <w:bottom w:val="single" w:sz="4" w:space="0" w:color="auto"/>
               <w:right w:val="single" w:sz="4" w:space="0" w:color="auto"/>
             </w:tcBorders>
-            <w:shd w:val="clear" w:color="auto" w:fill="auto"/>
             <w:noWrap/>
             <w:vAlign w:val="bottom"/>
             <w:hideMark/>
@@ -5706,7 +5806,6 @@
               <w:bottom w:val="single" w:sz="4" w:space="0" w:color="auto"/>
               <w:right w:val="single" w:sz="4" w:space="0" w:color="auto"/>
             </w:tcBorders>
-            <w:shd w:val="clear" w:color="auto" w:fill="auto"/>
             <w:noWrap/>
             <w:vAlign w:val="bottom"/>
             <w:hideMark/>
@@ -5736,7 +5835,6 @@
               <w:bottom w:val="single" w:sz="4" w:space="0" w:color="auto"/>
               <w:right w:val="single" w:sz="4" w:space="0" w:color="auto"/>
             </w:tcBorders>
-            <w:shd w:val="clear" w:color="auto" w:fill="auto"/>
             <w:noWrap/>
             <w:vAlign w:val="bottom"/>
             <w:hideMark/>
@@ -5767,7 +5865,6 @@
               <w:bottom w:val="single" w:sz="4" w:space="0" w:color="auto"/>
               <w:right w:val="single" w:sz="4" w:space="0" w:color="auto"/>
             </w:tcBorders>
-            <w:shd w:val="clear" w:color="auto" w:fill="auto"/>
             <w:noWrap/>
             <w:vAlign w:val="bottom"/>
             <w:hideMark/>
@@ -5804,7 +5901,6 @@
               <w:bottom w:val="single" w:sz="4" w:space="0" w:color="auto"/>
               <w:right w:val="single" w:sz="4" w:space="0" w:color="auto"/>
             </w:tcBorders>
-            <w:shd w:val="clear" w:color="auto" w:fill="auto"/>
             <w:noWrap/>
             <w:vAlign w:val="bottom"/>
             <w:hideMark/>
@@ -5835,7 +5931,6 @@
               <w:bottom w:val="single" w:sz="4" w:space="0" w:color="auto"/>
               <w:right w:val="single" w:sz="4" w:space="0" w:color="auto"/>
             </w:tcBorders>
-            <w:shd w:val="clear" w:color="auto" w:fill="auto"/>
             <w:noWrap/>
             <w:vAlign w:val="bottom"/>
             <w:hideMark/>
@@ -5865,7 +5960,6 @@
               <w:bottom w:val="single" w:sz="4" w:space="0" w:color="auto"/>
               <w:right w:val="single" w:sz="4" w:space="0" w:color="auto"/>
             </w:tcBorders>
-            <w:shd w:val="clear" w:color="auto" w:fill="auto"/>
             <w:noWrap/>
             <w:vAlign w:val="bottom"/>
             <w:hideMark/>
@@ -5896,7 +5990,6 @@
               <w:bottom w:val="single" w:sz="4" w:space="0" w:color="auto"/>
               <w:right w:val="single" w:sz="4" w:space="0" w:color="auto"/>
             </w:tcBorders>
-            <w:shd w:val="clear" w:color="auto" w:fill="auto"/>
             <w:noWrap/>
             <w:vAlign w:val="bottom"/>
             <w:hideMark/>
@@ -5927,7 +6020,6 @@
               <w:bottom w:val="single" w:sz="4" w:space="0" w:color="auto"/>
               <w:right w:val="single" w:sz="4" w:space="0" w:color="auto"/>
             </w:tcBorders>
-            <w:shd w:val="clear" w:color="auto" w:fill="auto"/>
             <w:noWrap/>
             <w:vAlign w:val="bottom"/>
             <w:hideMark/>
@@ -5958,7 +6050,6 @@
               <w:bottom w:val="single" w:sz="4" w:space="0" w:color="auto"/>
               <w:right w:val="single" w:sz="4" w:space="0" w:color="auto"/>
             </w:tcBorders>
-            <w:shd w:val="clear" w:color="auto" w:fill="auto"/>
             <w:noWrap/>
             <w:vAlign w:val="bottom"/>
             <w:hideMark/>
@@ -5988,7 +6079,6 @@
               <w:bottom w:val="single" w:sz="4" w:space="0" w:color="auto"/>
               <w:right w:val="single" w:sz="4" w:space="0" w:color="auto"/>
             </w:tcBorders>
-            <w:shd w:val="clear" w:color="auto" w:fill="auto"/>
             <w:noWrap/>
             <w:vAlign w:val="bottom"/>
             <w:hideMark/>
@@ -6019,7 +6109,6 @@
               <w:bottom w:val="single" w:sz="4" w:space="0" w:color="auto"/>
               <w:right w:val="single" w:sz="4" w:space="0" w:color="auto"/>
             </w:tcBorders>
-            <w:shd w:val="clear" w:color="auto" w:fill="auto"/>
             <w:noWrap/>
             <w:vAlign w:val="bottom"/>
             <w:hideMark/>
@@ -6056,7 +6145,6 @@
               <w:bottom w:val="single" w:sz="4" w:space="0" w:color="auto"/>
               <w:right w:val="single" w:sz="4" w:space="0" w:color="auto"/>
             </w:tcBorders>
-            <w:shd w:val="clear" w:color="auto" w:fill="auto"/>
             <w:noWrap/>
             <w:vAlign w:val="bottom"/>
             <w:hideMark/>
@@ -6087,7 +6175,6 @@
               <w:bottom w:val="single" w:sz="4" w:space="0" w:color="auto"/>
               <w:right w:val="single" w:sz="4" w:space="0" w:color="auto"/>
             </w:tcBorders>
-            <w:shd w:val="clear" w:color="auto" w:fill="auto"/>
             <w:noWrap/>
             <w:vAlign w:val="bottom"/>
             <w:hideMark/>
@@ -6119,7 +6206,6 @@
               <w:bottom w:val="single" w:sz="4" w:space="0" w:color="auto"/>
               <w:right w:val="single" w:sz="4" w:space="0" w:color="auto"/>
             </w:tcBorders>
-            <w:shd w:val="clear" w:color="auto" w:fill="auto"/>
             <w:noWrap/>
             <w:vAlign w:val="bottom"/>
             <w:hideMark/>
@@ -6150,7 +6236,6 @@
               <w:bottom w:val="single" w:sz="4" w:space="0" w:color="auto"/>
               <w:right w:val="single" w:sz="4" w:space="0" w:color="auto"/>
             </w:tcBorders>
-            <w:shd w:val="clear" w:color="auto" w:fill="auto"/>
             <w:noWrap/>
             <w:vAlign w:val="bottom"/>
             <w:hideMark/>
@@ -6181,7 +6266,6 @@
               <w:bottom w:val="single" w:sz="4" w:space="0" w:color="auto"/>
               <w:right w:val="single" w:sz="4" w:space="0" w:color="auto"/>
             </w:tcBorders>
-            <w:shd w:val="clear" w:color="auto" w:fill="auto"/>
             <w:noWrap/>
             <w:vAlign w:val="bottom"/>
             <w:hideMark/>
@@ -6212,7 +6296,6 @@
               <w:bottom w:val="single" w:sz="4" w:space="0" w:color="auto"/>
               <w:right w:val="single" w:sz="4" w:space="0" w:color="auto"/>
             </w:tcBorders>
-            <w:shd w:val="clear" w:color="auto" w:fill="auto"/>
             <w:noWrap/>
             <w:vAlign w:val="bottom"/>
             <w:hideMark/>
@@ -6242,7 +6325,6 @@
               <w:bottom w:val="single" w:sz="4" w:space="0" w:color="auto"/>
               <w:right w:val="single" w:sz="4" w:space="0" w:color="auto"/>
             </w:tcBorders>
-            <w:shd w:val="clear" w:color="auto" w:fill="auto"/>
             <w:noWrap/>
             <w:vAlign w:val="bottom"/>
             <w:hideMark/>
@@ -6273,7 +6355,6 @@
               <w:bottom w:val="single" w:sz="4" w:space="0" w:color="auto"/>
               <w:right w:val="single" w:sz="4" w:space="0" w:color="auto"/>
             </w:tcBorders>
-            <w:shd w:val="clear" w:color="auto" w:fill="auto"/>
             <w:noWrap/>
             <w:vAlign w:val="bottom"/>
             <w:hideMark/>
@@ -6310,7 +6391,6 @@
               <w:bottom w:val="single" w:sz="4" w:space="0" w:color="auto"/>
               <w:right w:val="single" w:sz="4" w:space="0" w:color="auto"/>
             </w:tcBorders>
-            <w:shd w:val="clear" w:color="auto" w:fill="auto"/>
             <w:noWrap/>
             <w:vAlign w:val="bottom"/>
             <w:hideMark/>
@@ -6341,7 +6421,6 @@
               <w:bottom w:val="single" w:sz="4" w:space="0" w:color="auto"/>
               <w:right w:val="single" w:sz="4" w:space="0" w:color="auto"/>
             </w:tcBorders>
-            <w:shd w:val="clear" w:color="auto" w:fill="auto"/>
             <w:noWrap/>
             <w:vAlign w:val="bottom"/>
             <w:hideMark/>
@@ -6371,7 +6450,6 @@
               <w:bottom w:val="single" w:sz="4" w:space="0" w:color="auto"/>
               <w:right w:val="single" w:sz="4" w:space="0" w:color="auto"/>
             </w:tcBorders>
-            <w:shd w:val="clear" w:color="auto" w:fill="auto"/>
             <w:noWrap/>
             <w:vAlign w:val="bottom"/>
             <w:hideMark/>
@@ -6402,7 +6480,6 @@
               <w:bottom w:val="single" w:sz="4" w:space="0" w:color="auto"/>
               <w:right w:val="single" w:sz="4" w:space="0" w:color="auto"/>
             </w:tcBorders>
-            <w:shd w:val="clear" w:color="auto" w:fill="auto"/>
             <w:noWrap/>
             <w:vAlign w:val="bottom"/>
             <w:hideMark/>
@@ -6433,7 +6510,6 @@
               <w:bottom w:val="single" w:sz="4" w:space="0" w:color="auto"/>
               <w:right w:val="single" w:sz="4" w:space="0" w:color="auto"/>
             </w:tcBorders>
-            <w:shd w:val="clear" w:color="auto" w:fill="auto"/>
             <w:noWrap/>
             <w:vAlign w:val="bottom"/>
             <w:hideMark/>
@@ -6464,7 +6540,6 @@
               <w:bottom w:val="single" w:sz="4" w:space="0" w:color="auto"/>
               <w:right w:val="single" w:sz="4" w:space="0" w:color="auto"/>
             </w:tcBorders>
-            <w:shd w:val="clear" w:color="auto" w:fill="auto"/>
             <w:noWrap/>
             <w:vAlign w:val="bottom"/>
             <w:hideMark/>
@@ -6494,7 +6569,6 @@
               <w:bottom w:val="single" w:sz="4" w:space="0" w:color="auto"/>
               <w:right w:val="single" w:sz="4" w:space="0" w:color="auto"/>
             </w:tcBorders>
-            <w:shd w:val="clear" w:color="auto" w:fill="auto"/>
             <w:noWrap/>
             <w:vAlign w:val="bottom"/>
             <w:hideMark/>
@@ -6525,7 +6599,6 @@
               <w:bottom w:val="single" w:sz="4" w:space="0" w:color="auto"/>
               <w:right w:val="single" w:sz="4" w:space="0" w:color="auto"/>
             </w:tcBorders>
-            <w:shd w:val="clear" w:color="auto" w:fill="auto"/>
             <w:noWrap/>
             <w:vAlign w:val="bottom"/>
             <w:hideMark/>
@@ -6562,7 +6635,6 @@
               <w:bottom w:val="single" w:sz="4" w:space="0" w:color="auto"/>
               <w:right w:val="single" w:sz="4" w:space="0" w:color="auto"/>
             </w:tcBorders>
-            <w:shd w:val="clear" w:color="auto" w:fill="auto"/>
             <w:noWrap/>
             <w:vAlign w:val="bottom"/>
             <w:hideMark/>
@@ -6593,7 +6665,6 @@
               <w:bottom w:val="single" w:sz="4" w:space="0" w:color="auto"/>
               <w:right w:val="single" w:sz="4" w:space="0" w:color="auto"/>
             </w:tcBorders>
-            <w:shd w:val="clear" w:color="auto" w:fill="auto"/>
             <w:noWrap/>
             <w:vAlign w:val="bottom"/>
             <w:hideMark/>
@@ -6623,7 +6694,6 @@
               <w:bottom w:val="single" w:sz="4" w:space="0" w:color="auto"/>
               <w:right w:val="single" w:sz="4" w:space="0" w:color="auto"/>
             </w:tcBorders>
-            <w:shd w:val="clear" w:color="auto" w:fill="auto"/>
             <w:noWrap/>
             <w:vAlign w:val="bottom"/>
             <w:hideMark/>
@@ -6654,7 +6724,6 @@
               <w:bottom w:val="single" w:sz="4" w:space="0" w:color="auto"/>
               <w:right w:val="single" w:sz="4" w:space="0" w:color="auto"/>
             </w:tcBorders>
-            <w:shd w:val="clear" w:color="auto" w:fill="auto"/>
             <w:noWrap/>
             <w:vAlign w:val="bottom"/>
             <w:hideMark/>
@@ -6685,7 +6754,6 @@
               <w:bottom w:val="single" w:sz="4" w:space="0" w:color="auto"/>
               <w:right w:val="single" w:sz="4" w:space="0" w:color="auto"/>
             </w:tcBorders>
-            <w:shd w:val="clear" w:color="auto" w:fill="auto"/>
             <w:noWrap/>
             <w:vAlign w:val="bottom"/>
             <w:hideMark/>
@@ -6716,7 +6784,6 @@
               <w:bottom w:val="single" w:sz="4" w:space="0" w:color="auto"/>
               <w:right w:val="single" w:sz="4" w:space="0" w:color="auto"/>
             </w:tcBorders>
-            <w:shd w:val="clear" w:color="auto" w:fill="auto"/>
             <w:noWrap/>
             <w:vAlign w:val="bottom"/>
             <w:hideMark/>
@@ -6746,7 +6813,6 @@
               <w:bottom w:val="single" w:sz="4" w:space="0" w:color="auto"/>
               <w:right w:val="single" w:sz="4" w:space="0" w:color="auto"/>
             </w:tcBorders>
-            <w:shd w:val="clear" w:color="auto" w:fill="auto"/>
             <w:noWrap/>
             <w:vAlign w:val="bottom"/>
             <w:hideMark/>
@@ -6777,7 +6843,6 @@
               <w:bottom w:val="single" w:sz="4" w:space="0" w:color="auto"/>
               <w:right w:val="single" w:sz="4" w:space="0" w:color="auto"/>
             </w:tcBorders>
-            <w:shd w:val="clear" w:color="auto" w:fill="auto"/>
             <w:noWrap/>
             <w:vAlign w:val="bottom"/>
             <w:hideMark/>
@@ -6814,7 +6879,6 @@
               <w:bottom w:val="single" w:sz="4" w:space="0" w:color="auto"/>
               <w:right w:val="single" w:sz="4" w:space="0" w:color="auto"/>
             </w:tcBorders>
-            <w:shd w:val="clear" w:color="auto" w:fill="auto"/>
             <w:noWrap/>
             <w:vAlign w:val="bottom"/>
             <w:hideMark/>
@@ -6845,7 +6909,6 @@
               <w:bottom w:val="single" w:sz="4" w:space="0" w:color="auto"/>
               <w:right w:val="single" w:sz="4" w:space="0" w:color="auto"/>
             </w:tcBorders>
-            <w:shd w:val="clear" w:color="auto" w:fill="auto"/>
             <w:noWrap/>
             <w:vAlign w:val="bottom"/>
             <w:hideMark/>
@@ -6875,7 +6938,6 @@
               <w:bottom w:val="single" w:sz="4" w:space="0" w:color="auto"/>
               <w:right w:val="single" w:sz="4" w:space="0" w:color="auto"/>
             </w:tcBorders>
-            <w:shd w:val="clear" w:color="auto" w:fill="auto"/>
             <w:noWrap/>
             <w:vAlign w:val="bottom"/>
             <w:hideMark/>
@@ -6906,7 +6968,6 @@
               <w:bottom w:val="single" w:sz="4" w:space="0" w:color="auto"/>
               <w:right w:val="single" w:sz="4" w:space="0" w:color="auto"/>
             </w:tcBorders>
-            <w:shd w:val="clear" w:color="auto" w:fill="auto"/>
             <w:noWrap/>
             <w:vAlign w:val="bottom"/>
             <w:hideMark/>
@@ -6937,7 +6998,6 @@
               <w:bottom w:val="single" w:sz="4" w:space="0" w:color="auto"/>
               <w:right w:val="single" w:sz="4" w:space="0" w:color="auto"/>
             </w:tcBorders>
-            <w:shd w:val="clear" w:color="auto" w:fill="auto"/>
             <w:noWrap/>
             <w:vAlign w:val="bottom"/>
             <w:hideMark/>
@@ -6968,7 +7028,6 @@
               <w:bottom w:val="single" w:sz="4" w:space="0" w:color="auto"/>
               <w:right w:val="single" w:sz="4" w:space="0" w:color="auto"/>
             </w:tcBorders>
-            <w:shd w:val="clear" w:color="auto" w:fill="auto"/>
             <w:noWrap/>
             <w:vAlign w:val="bottom"/>
             <w:hideMark/>
@@ -7000,7 +7059,6 @@
               <w:bottom w:val="single" w:sz="4" w:space="0" w:color="auto"/>
               <w:right w:val="single" w:sz="4" w:space="0" w:color="auto"/>
             </w:tcBorders>
-            <w:shd w:val="clear" w:color="auto" w:fill="auto"/>
             <w:noWrap/>
             <w:vAlign w:val="bottom"/>
             <w:hideMark/>
@@ -7031,7 +7089,6 @@
               <w:bottom w:val="single" w:sz="4" w:space="0" w:color="auto"/>
               <w:right w:val="single" w:sz="4" w:space="0" w:color="auto"/>
             </w:tcBorders>
-            <w:shd w:val="clear" w:color="auto" w:fill="auto"/>
             <w:noWrap/>
             <w:vAlign w:val="bottom"/>
             <w:hideMark/>
@@ -7068,7 +7125,6 @@
               <w:bottom w:val="single" w:sz="4" w:space="0" w:color="auto"/>
               <w:right w:val="single" w:sz="4" w:space="0" w:color="auto"/>
             </w:tcBorders>
-            <w:shd w:val="clear" w:color="auto" w:fill="auto"/>
             <w:noWrap/>
             <w:vAlign w:val="bottom"/>
             <w:hideMark/>
@@ -7099,7 +7155,6 @@
               <w:bottom w:val="single" w:sz="4" w:space="0" w:color="auto"/>
               <w:right w:val="single" w:sz="4" w:space="0" w:color="auto"/>
             </w:tcBorders>
-            <w:shd w:val="clear" w:color="auto" w:fill="auto"/>
             <w:noWrap/>
             <w:vAlign w:val="bottom"/>
             <w:hideMark/>
@@ -7129,7 +7184,6 @@
               <w:bottom w:val="single" w:sz="4" w:space="0" w:color="auto"/>
               <w:right w:val="single" w:sz="4" w:space="0" w:color="auto"/>
             </w:tcBorders>
-            <w:shd w:val="clear" w:color="auto" w:fill="auto"/>
             <w:noWrap/>
             <w:vAlign w:val="bottom"/>
             <w:hideMark/>
@@ -7160,7 +7214,6 @@
               <w:bottom w:val="single" w:sz="4" w:space="0" w:color="auto"/>
               <w:right w:val="single" w:sz="4" w:space="0" w:color="auto"/>
             </w:tcBorders>
-            <w:shd w:val="clear" w:color="auto" w:fill="auto"/>
             <w:noWrap/>
             <w:vAlign w:val="bottom"/>
             <w:hideMark/>
@@ -7191,7 +7244,6 @@
               <w:bottom w:val="single" w:sz="4" w:space="0" w:color="auto"/>
               <w:right w:val="single" w:sz="4" w:space="0" w:color="auto"/>
             </w:tcBorders>
-            <w:shd w:val="clear" w:color="auto" w:fill="auto"/>
             <w:noWrap/>
             <w:vAlign w:val="bottom"/>
             <w:hideMark/>
@@ -7222,7 +7274,6 @@
               <w:bottom w:val="single" w:sz="4" w:space="0" w:color="auto"/>
               <w:right w:val="single" w:sz="4" w:space="0" w:color="auto"/>
             </w:tcBorders>
-            <w:shd w:val="clear" w:color="auto" w:fill="auto"/>
             <w:noWrap/>
             <w:vAlign w:val="bottom"/>
             <w:hideMark/>
@@ -7252,7 +7303,6 @@
               <w:bottom w:val="single" w:sz="4" w:space="0" w:color="auto"/>
               <w:right w:val="single" w:sz="4" w:space="0" w:color="auto"/>
             </w:tcBorders>
-            <w:shd w:val="clear" w:color="auto" w:fill="auto"/>
             <w:noWrap/>
             <w:vAlign w:val="bottom"/>
             <w:hideMark/>
@@ -7283,7 +7333,6 @@
               <w:bottom w:val="single" w:sz="4" w:space="0" w:color="auto"/>
               <w:right w:val="single" w:sz="4" w:space="0" w:color="auto"/>
             </w:tcBorders>
-            <w:shd w:val="clear" w:color="auto" w:fill="auto"/>
             <w:noWrap/>
             <w:vAlign w:val="bottom"/>
             <w:hideMark/>
@@ -7320,7 +7369,6 @@
               <w:bottom w:val="single" w:sz="4" w:space="0" w:color="auto"/>
               <w:right w:val="single" w:sz="4" w:space="0" w:color="auto"/>
             </w:tcBorders>
-            <w:shd w:val="clear" w:color="auto" w:fill="auto"/>
             <w:noWrap/>
             <w:vAlign w:val="bottom"/>
             <w:hideMark/>
@@ -7351,7 +7399,6 @@
               <w:bottom w:val="single" w:sz="4" w:space="0" w:color="auto"/>
               <w:right w:val="single" w:sz="4" w:space="0" w:color="auto"/>
             </w:tcBorders>
-            <w:shd w:val="clear" w:color="auto" w:fill="auto"/>
             <w:noWrap/>
             <w:vAlign w:val="bottom"/>
             <w:hideMark/>
@@ -7383,7 +7430,6 @@
               <w:bottom w:val="single" w:sz="4" w:space="0" w:color="auto"/>
               <w:right w:val="single" w:sz="4" w:space="0" w:color="auto"/>
             </w:tcBorders>
-            <w:shd w:val="clear" w:color="auto" w:fill="auto"/>
             <w:noWrap/>
             <w:vAlign w:val="bottom"/>
             <w:hideMark/>
@@ -7414,7 +7460,6 @@
               <w:bottom w:val="single" w:sz="4" w:space="0" w:color="auto"/>
               <w:right w:val="single" w:sz="4" w:space="0" w:color="auto"/>
             </w:tcBorders>
-            <w:shd w:val="clear" w:color="auto" w:fill="auto"/>
             <w:noWrap/>
             <w:vAlign w:val="bottom"/>
             <w:hideMark/>
@@ -7445,7 +7490,6 @@
               <w:bottom w:val="single" w:sz="4" w:space="0" w:color="auto"/>
               <w:right w:val="single" w:sz="4" w:space="0" w:color="auto"/>
             </w:tcBorders>
-            <w:shd w:val="clear" w:color="auto" w:fill="auto"/>
             <w:noWrap/>
             <w:vAlign w:val="bottom"/>
             <w:hideMark/>
@@ -7476,7 +7520,6 @@
               <w:bottom w:val="single" w:sz="4" w:space="0" w:color="auto"/>
               <w:right w:val="single" w:sz="4" w:space="0" w:color="auto"/>
             </w:tcBorders>
-            <w:shd w:val="clear" w:color="auto" w:fill="auto"/>
             <w:noWrap/>
             <w:vAlign w:val="bottom"/>
             <w:hideMark/>
@@ -7506,7 +7549,6 @@
               <w:bottom w:val="single" w:sz="4" w:space="0" w:color="auto"/>
               <w:right w:val="single" w:sz="4" w:space="0" w:color="auto"/>
             </w:tcBorders>
-            <w:shd w:val="clear" w:color="auto" w:fill="auto"/>
             <w:noWrap/>
             <w:vAlign w:val="bottom"/>
             <w:hideMark/>
@@ -7537,7 +7579,6 @@
               <w:bottom w:val="single" w:sz="4" w:space="0" w:color="auto"/>
               <w:right w:val="single" w:sz="4" w:space="0" w:color="auto"/>
             </w:tcBorders>
-            <w:shd w:val="clear" w:color="auto" w:fill="auto"/>
             <w:noWrap/>
             <w:vAlign w:val="bottom"/>
             <w:hideMark/>
@@ -7574,7 +7615,6 @@
               <w:bottom w:val="single" w:sz="4" w:space="0" w:color="auto"/>
               <w:right w:val="single" w:sz="4" w:space="0" w:color="auto"/>
             </w:tcBorders>
-            <w:shd w:val="clear" w:color="auto" w:fill="auto"/>
             <w:noWrap/>
             <w:vAlign w:val="bottom"/>
             <w:hideMark/>
@@ -7605,7 +7645,6 @@
               <w:bottom w:val="single" w:sz="4" w:space="0" w:color="auto"/>
               <w:right w:val="single" w:sz="4" w:space="0" w:color="auto"/>
             </w:tcBorders>
-            <w:shd w:val="clear" w:color="auto" w:fill="auto"/>
             <w:noWrap/>
             <w:vAlign w:val="bottom"/>
             <w:hideMark/>
@@ -7637,7 +7676,6 @@
               <w:bottom w:val="single" w:sz="4" w:space="0" w:color="auto"/>
               <w:right w:val="single" w:sz="4" w:space="0" w:color="auto"/>
             </w:tcBorders>
-            <w:shd w:val="clear" w:color="auto" w:fill="auto"/>
             <w:noWrap/>
             <w:vAlign w:val="bottom"/>
             <w:hideMark/>
@@ -7668,7 +7706,6 @@
               <w:bottom w:val="single" w:sz="4" w:space="0" w:color="auto"/>
               <w:right w:val="single" w:sz="4" w:space="0" w:color="auto"/>
             </w:tcBorders>
-            <w:shd w:val="clear" w:color="auto" w:fill="auto"/>
             <w:noWrap/>
             <w:vAlign w:val="bottom"/>
             <w:hideMark/>
@@ -7699,7 +7736,6 @@
               <w:bottom w:val="single" w:sz="4" w:space="0" w:color="auto"/>
               <w:right w:val="single" w:sz="4" w:space="0" w:color="auto"/>
             </w:tcBorders>
-            <w:shd w:val="clear" w:color="auto" w:fill="auto"/>
             <w:noWrap/>
             <w:vAlign w:val="bottom"/>
             <w:hideMark/>
@@ -7730,7 +7766,6 @@
               <w:bottom w:val="single" w:sz="4" w:space="0" w:color="auto"/>
               <w:right w:val="single" w:sz="4" w:space="0" w:color="auto"/>
             </w:tcBorders>
-            <w:shd w:val="clear" w:color="auto" w:fill="auto"/>
             <w:noWrap/>
             <w:vAlign w:val="bottom"/>
             <w:hideMark/>
@@ -7760,7 +7795,6 @@
               <w:bottom w:val="single" w:sz="4" w:space="0" w:color="auto"/>
               <w:right w:val="single" w:sz="4" w:space="0" w:color="auto"/>
             </w:tcBorders>
-            <w:shd w:val="clear" w:color="auto" w:fill="auto"/>
             <w:noWrap/>
             <w:vAlign w:val="bottom"/>
             <w:hideMark/>
@@ -7791,7 +7825,6 @@
               <w:bottom w:val="single" w:sz="4" w:space="0" w:color="auto"/>
               <w:right w:val="single" w:sz="4" w:space="0" w:color="auto"/>
             </w:tcBorders>
-            <w:shd w:val="clear" w:color="auto" w:fill="auto"/>
             <w:noWrap/>
             <w:vAlign w:val="bottom"/>
             <w:hideMark/>
@@ -7828,7 +7861,6 @@
               <w:bottom w:val="single" w:sz="4" w:space="0" w:color="auto"/>
               <w:right w:val="single" w:sz="4" w:space="0" w:color="auto"/>
             </w:tcBorders>
-            <w:shd w:val="clear" w:color="auto" w:fill="auto"/>
             <w:noWrap/>
             <w:vAlign w:val="bottom"/>
             <w:hideMark/>
@@ -7859,7 +7891,6 @@
               <w:bottom w:val="single" w:sz="4" w:space="0" w:color="auto"/>
               <w:right w:val="single" w:sz="4" w:space="0" w:color="auto"/>
             </w:tcBorders>
-            <w:shd w:val="clear" w:color="auto" w:fill="auto"/>
             <w:noWrap/>
             <w:vAlign w:val="bottom"/>
             <w:hideMark/>
@@ -7889,7 +7920,6 @@
               <w:bottom w:val="single" w:sz="4" w:space="0" w:color="auto"/>
               <w:right w:val="single" w:sz="4" w:space="0" w:color="auto"/>
             </w:tcBorders>
-            <w:shd w:val="clear" w:color="auto" w:fill="auto"/>
             <w:noWrap/>
             <w:vAlign w:val="bottom"/>
             <w:hideMark/>
@@ -7920,7 +7950,6 @@
               <w:bottom w:val="single" w:sz="4" w:space="0" w:color="auto"/>
               <w:right w:val="single" w:sz="4" w:space="0" w:color="auto"/>
             </w:tcBorders>
-            <w:shd w:val="clear" w:color="auto" w:fill="auto"/>
             <w:noWrap/>
             <w:vAlign w:val="bottom"/>
             <w:hideMark/>
@@ -7951,7 +7980,6 @@
               <w:bottom w:val="single" w:sz="4" w:space="0" w:color="auto"/>
               <w:right w:val="single" w:sz="4" w:space="0" w:color="auto"/>
             </w:tcBorders>
-            <w:shd w:val="clear" w:color="auto" w:fill="auto"/>
             <w:noWrap/>
             <w:vAlign w:val="bottom"/>
             <w:hideMark/>
@@ -7982,7 +8010,6 @@
               <w:bottom w:val="single" w:sz="4" w:space="0" w:color="auto"/>
               <w:right w:val="single" w:sz="4" w:space="0" w:color="auto"/>
             </w:tcBorders>
-            <w:shd w:val="clear" w:color="auto" w:fill="auto"/>
             <w:noWrap/>
             <w:vAlign w:val="bottom"/>
             <w:hideMark/>
@@ -8012,7 +8039,6 @@
               <w:bottom w:val="single" w:sz="4" w:space="0" w:color="auto"/>
               <w:right w:val="single" w:sz="4" w:space="0" w:color="auto"/>
             </w:tcBorders>
-            <w:shd w:val="clear" w:color="auto" w:fill="auto"/>
             <w:noWrap/>
             <w:vAlign w:val="bottom"/>
             <w:hideMark/>
@@ -8043,7 +8069,6 @@
               <w:bottom w:val="single" w:sz="4" w:space="0" w:color="auto"/>
               <w:right w:val="single" w:sz="4" w:space="0" w:color="auto"/>
             </w:tcBorders>
-            <w:shd w:val="clear" w:color="auto" w:fill="auto"/>
             <w:noWrap/>
             <w:vAlign w:val="bottom"/>
             <w:hideMark/>
@@ -8080,7 +8105,6 @@
               <w:bottom w:val="single" w:sz="4" w:space="0" w:color="auto"/>
               <w:right w:val="single" w:sz="4" w:space="0" w:color="auto"/>
             </w:tcBorders>
-            <w:shd w:val="clear" w:color="auto" w:fill="auto"/>
             <w:noWrap/>
             <w:vAlign w:val="bottom"/>
             <w:hideMark/>
@@ -8111,7 +8135,6 @@
               <w:bottom w:val="single" w:sz="4" w:space="0" w:color="auto"/>
               <w:right w:val="single" w:sz="4" w:space="0" w:color="auto"/>
             </w:tcBorders>
-            <w:shd w:val="clear" w:color="auto" w:fill="auto"/>
             <w:noWrap/>
             <w:vAlign w:val="bottom"/>
             <w:hideMark/>
@@ -8141,7 +8164,6 @@
               <w:bottom w:val="single" w:sz="4" w:space="0" w:color="auto"/>
               <w:right w:val="single" w:sz="4" w:space="0" w:color="auto"/>
             </w:tcBorders>
-            <w:shd w:val="clear" w:color="auto" w:fill="auto"/>
             <w:noWrap/>
             <w:vAlign w:val="bottom"/>
             <w:hideMark/>
@@ -8172,7 +8194,6 @@
               <w:bottom w:val="single" w:sz="4" w:space="0" w:color="auto"/>
               <w:right w:val="single" w:sz="4" w:space="0" w:color="auto"/>
             </w:tcBorders>
-            <w:shd w:val="clear" w:color="auto" w:fill="auto"/>
             <w:noWrap/>
             <w:vAlign w:val="bottom"/>
             <w:hideMark/>
@@ -8203,7 +8224,6 @@
               <w:bottom w:val="single" w:sz="4" w:space="0" w:color="auto"/>
               <w:right w:val="single" w:sz="4" w:space="0" w:color="auto"/>
             </w:tcBorders>
-            <w:shd w:val="clear" w:color="auto" w:fill="auto"/>
             <w:noWrap/>
             <w:vAlign w:val="bottom"/>
             <w:hideMark/>
@@ -8234,7 +8254,6 @@
               <w:bottom w:val="single" w:sz="4" w:space="0" w:color="auto"/>
               <w:right w:val="single" w:sz="4" w:space="0" w:color="auto"/>
             </w:tcBorders>
-            <w:shd w:val="clear" w:color="auto" w:fill="auto"/>
             <w:noWrap/>
             <w:vAlign w:val="bottom"/>
             <w:hideMark/>
@@ -8264,7 +8283,6 @@
               <w:bottom w:val="single" w:sz="4" w:space="0" w:color="auto"/>
               <w:right w:val="single" w:sz="4" w:space="0" w:color="auto"/>
             </w:tcBorders>
-            <w:shd w:val="clear" w:color="auto" w:fill="auto"/>
             <w:noWrap/>
             <w:vAlign w:val="bottom"/>
             <w:hideMark/>
@@ -8295,7 +8313,6 @@
               <w:bottom w:val="single" w:sz="4" w:space="0" w:color="auto"/>
               <w:right w:val="single" w:sz="4" w:space="0" w:color="auto"/>
             </w:tcBorders>
-            <w:shd w:val="clear" w:color="auto" w:fill="auto"/>
             <w:noWrap/>
             <w:vAlign w:val="bottom"/>
             <w:hideMark/>
@@ -8332,7 +8349,6 @@
               <w:bottom w:val="single" w:sz="4" w:space="0" w:color="auto"/>
               <w:right w:val="single" w:sz="4" w:space="0" w:color="auto"/>
             </w:tcBorders>
-            <w:shd w:val="clear" w:color="auto" w:fill="auto"/>
             <w:noWrap/>
             <w:vAlign w:val="bottom"/>
             <w:hideMark/>
@@ -8363,7 +8379,6 @@
               <w:bottom w:val="single" w:sz="4" w:space="0" w:color="auto"/>
               <w:right w:val="single" w:sz="4" w:space="0" w:color="auto"/>
             </w:tcBorders>
-            <w:shd w:val="clear" w:color="auto" w:fill="auto"/>
             <w:noWrap/>
             <w:vAlign w:val="bottom"/>
             <w:hideMark/>
@@ -8393,7 +8408,6 @@
               <w:bottom w:val="single" w:sz="4" w:space="0" w:color="auto"/>
               <w:right w:val="single" w:sz="4" w:space="0" w:color="auto"/>
             </w:tcBorders>
-            <w:shd w:val="clear" w:color="auto" w:fill="auto"/>
             <w:noWrap/>
             <w:vAlign w:val="bottom"/>
             <w:hideMark/>
@@ -8424,7 +8438,6 @@
               <w:bottom w:val="single" w:sz="4" w:space="0" w:color="auto"/>
               <w:right w:val="single" w:sz="4" w:space="0" w:color="auto"/>
             </w:tcBorders>
-            <w:shd w:val="clear" w:color="auto" w:fill="auto"/>
             <w:noWrap/>
             <w:vAlign w:val="bottom"/>
             <w:hideMark/>
@@ -8455,7 +8468,6 @@
               <w:bottom w:val="single" w:sz="4" w:space="0" w:color="auto"/>
               <w:right w:val="single" w:sz="4" w:space="0" w:color="auto"/>
             </w:tcBorders>
-            <w:shd w:val="clear" w:color="auto" w:fill="auto"/>
             <w:noWrap/>
             <w:vAlign w:val="bottom"/>
             <w:hideMark/>
@@ -8486,7 +8498,6 @@
               <w:bottom w:val="single" w:sz="4" w:space="0" w:color="auto"/>
               <w:right w:val="single" w:sz="4" w:space="0" w:color="auto"/>
             </w:tcBorders>
-            <w:shd w:val="clear" w:color="auto" w:fill="auto"/>
             <w:noWrap/>
             <w:vAlign w:val="bottom"/>
             <w:hideMark/>
@@ -8516,7 +8527,6 @@
               <w:bottom w:val="single" w:sz="4" w:space="0" w:color="auto"/>
               <w:right w:val="single" w:sz="4" w:space="0" w:color="auto"/>
             </w:tcBorders>
-            <w:shd w:val="clear" w:color="auto" w:fill="auto"/>
             <w:noWrap/>
             <w:vAlign w:val="bottom"/>
             <w:hideMark/>
@@ -8547,7 +8557,6 @@
               <w:bottom w:val="single" w:sz="4" w:space="0" w:color="auto"/>
               <w:right w:val="single" w:sz="4" w:space="0" w:color="auto"/>
             </w:tcBorders>
-            <w:shd w:val="clear" w:color="auto" w:fill="auto"/>
             <w:noWrap/>
             <w:vAlign w:val="bottom"/>
             <w:hideMark/>
@@ -8584,7 +8593,6 @@
               <w:bottom w:val="single" w:sz="4" w:space="0" w:color="auto"/>
               <w:right w:val="single" w:sz="4" w:space="0" w:color="auto"/>
             </w:tcBorders>
-            <w:shd w:val="clear" w:color="auto" w:fill="auto"/>
             <w:noWrap/>
             <w:vAlign w:val="bottom"/>
             <w:hideMark/>
@@ -8615,7 +8623,6 @@
               <w:bottom w:val="single" w:sz="4" w:space="0" w:color="auto"/>
               <w:right w:val="single" w:sz="4" w:space="0" w:color="auto"/>
             </w:tcBorders>
-            <w:shd w:val="clear" w:color="auto" w:fill="auto"/>
             <w:noWrap/>
             <w:vAlign w:val="bottom"/>
             <w:hideMark/>
@@ -8645,7 +8652,6 @@
               <w:bottom w:val="single" w:sz="4" w:space="0" w:color="auto"/>
               <w:right w:val="single" w:sz="4" w:space="0" w:color="auto"/>
             </w:tcBorders>
-            <w:shd w:val="clear" w:color="auto" w:fill="auto"/>
             <w:noWrap/>
             <w:vAlign w:val="bottom"/>
             <w:hideMark/>
@@ -8676,7 +8682,6 @@
               <w:bottom w:val="single" w:sz="4" w:space="0" w:color="auto"/>
               <w:right w:val="single" w:sz="4" w:space="0" w:color="auto"/>
             </w:tcBorders>
-            <w:shd w:val="clear" w:color="auto" w:fill="auto"/>
             <w:noWrap/>
             <w:vAlign w:val="bottom"/>
             <w:hideMark/>
@@ -8707,7 +8712,6 @@
               <w:bottom w:val="single" w:sz="4" w:space="0" w:color="auto"/>
               <w:right w:val="single" w:sz="4" w:space="0" w:color="auto"/>
             </w:tcBorders>
-            <w:shd w:val="clear" w:color="auto" w:fill="auto"/>
             <w:noWrap/>
             <w:vAlign w:val="bottom"/>
             <w:hideMark/>
@@ -8738,7 +8742,6 @@
               <w:bottom w:val="single" w:sz="4" w:space="0" w:color="auto"/>
               <w:right w:val="single" w:sz="4" w:space="0" w:color="auto"/>
             </w:tcBorders>
-            <w:shd w:val="clear" w:color="auto" w:fill="auto"/>
             <w:noWrap/>
             <w:vAlign w:val="bottom"/>
             <w:hideMark/>
@@ -8768,7 +8771,6 @@
               <w:bottom w:val="single" w:sz="4" w:space="0" w:color="auto"/>
               <w:right w:val="single" w:sz="4" w:space="0" w:color="auto"/>
             </w:tcBorders>
-            <w:shd w:val="clear" w:color="auto" w:fill="auto"/>
             <w:noWrap/>
             <w:vAlign w:val="bottom"/>
             <w:hideMark/>
@@ -8799,7 +8801,6 @@
               <w:bottom w:val="single" w:sz="4" w:space="0" w:color="auto"/>
               <w:right w:val="single" w:sz="4" w:space="0" w:color="auto"/>
             </w:tcBorders>
-            <w:shd w:val="clear" w:color="auto" w:fill="auto"/>
             <w:noWrap/>
             <w:vAlign w:val="bottom"/>
             <w:hideMark/>
@@ -8836,7 +8837,6 @@
               <w:bottom w:val="single" w:sz="4" w:space="0" w:color="auto"/>
               <w:right w:val="single" w:sz="4" w:space="0" w:color="auto"/>
             </w:tcBorders>
-            <w:shd w:val="clear" w:color="auto" w:fill="auto"/>
             <w:noWrap/>
             <w:vAlign w:val="bottom"/>
             <w:hideMark/>
@@ -8867,7 +8867,6 @@
               <w:bottom w:val="single" w:sz="4" w:space="0" w:color="auto"/>
               <w:right w:val="single" w:sz="4" w:space="0" w:color="auto"/>
             </w:tcBorders>
-            <w:shd w:val="clear" w:color="auto" w:fill="auto"/>
             <w:noWrap/>
             <w:vAlign w:val="bottom"/>
             <w:hideMark/>
@@ -8897,7 +8896,6 @@
               <w:bottom w:val="single" w:sz="4" w:space="0" w:color="auto"/>
               <w:right w:val="single" w:sz="4" w:space="0" w:color="auto"/>
             </w:tcBorders>
-            <w:shd w:val="clear" w:color="auto" w:fill="auto"/>
             <w:noWrap/>
             <w:vAlign w:val="bottom"/>
             <w:hideMark/>
@@ -8928,7 +8926,6 @@
               <w:bottom w:val="single" w:sz="4" w:space="0" w:color="auto"/>
               <w:right w:val="single" w:sz="4" w:space="0" w:color="auto"/>
             </w:tcBorders>
-            <w:shd w:val="clear" w:color="auto" w:fill="auto"/>
             <w:noWrap/>
             <w:vAlign w:val="bottom"/>
             <w:hideMark/>
@@ -8959,7 +8956,6 @@
               <w:bottom w:val="single" w:sz="4" w:space="0" w:color="auto"/>
               <w:right w:val="single" w:sz="4" w:space="0" w:color="auto"/>
             </w:tcBorders>
-            <w:shd w:val="clear" w:color="auto" w:fill="auto"/>
             <w:noWrap/>
             <w:vAlign w:val="bottom"/>
             <w:hideMark/>
@@ -8990,7 +8986,6 @@
               <w:bottom w:val="single" w:sz="4" w:space="0" w:color="auto"/>
               <w:right w:val="single" w:sz="4" w:space="0" w:color="auto"/>
             </w:tcBorders>
-            <w:shd w:val="clear" w:color="auto" w:fill="auto"/>
             <w:noWrap/>
             <w:vAlign w:val="bottom"/>
             <w:hideMark/>
@@ -9020,7 +9015,6 @@
               <w:bottom w:val="single" w:sz="4" w:space="0" w:color="auto"/>
               <w:right w:val="single" w:sz="4" w:space="0" w:color="auto"/>
             </w:tcBorders>
-            <w:shd w:val="clear" w:color="auto" w:fill="auto"/>
             <w:noWrap/>
             <w:vAlign w:val="bottom"/>
             <w:hideMark/>
@@ -9051,7 +9045,6 @@
               <w:bottom w:val="single" w:sz="4" w:space="0" w:color="auto"/>
               <w:right w:val="single" w:sz="4" w:space="0" w:color="auto"/>
             </w:tcBorders>
-            <w:shd w:val="clear" w:color="auto" w:fill="auto"/>
             <w:noWrap/>
             <w:vAlign w:val="bottom"/>
             <w:hideMark/>
@@ -9088,7 +9081,6 @@
               <w:bottom w:val="single" w:sz="4" w:space="0" w:color="auto"/>
               <w:right w:val="single" w:sz="4" w:space="0" w:color="auto"/>
             </w:tcBorders>
-            <w:shd w:val="clear" w:color="auto" w:fill="auto"/>
             <w:noWrap/>
             <w:vAlign w:val="bottom"/>
             <w:hideMark/>
@@ -9119,7 +9111,6 @@
               <w:bottom w:val="single" w:sz="4" w:space="0" w:color="auto"/>
               <w:right w:val="single" w:sz="4" w:space="0" w:color="auto"/>
             </w:tcBorders>
-            <w:shd w:val="clear" w:color="auto" w:fill="auto"/>
             <w:noWrap/>
             <w:vAlign w:val="bottom"/>
             <w:hideMark/>
@@ -9149,7 +9140,6 @@
               <w:bottom w:val="single" w:sz="4" w:space="0" w:color="auto"/>
               <w:right w:val="single" w:sz="4" w:space="0" w:color="auto"/>
             </w:tcBorders>
-            <w:shd w:val="clear" w:color="auto" w:fill="auto"/>
             <w:noWrap/>
             <w:vAlign w:val="bottom"/>
             <w:hideMark/>
@@ -9180,7 +9170,6 @@
               <w:bottom w:val="single" w:sz="4" w:space="0" w:color="auto"/>
               <w:right w:val="single" w:sz="4" w:space="0" w:color="auto"/>
             </w:tcBorders>
-            <w:shd w:val="clear" w:color="auto" w:fill="auto"/>
             <w:noWrap/>
             <w:vAlign w:val="bottom"/>
             <w:hideMark/>
@@ -9211,7 +9200,6 @@
               <w:bottom w:val="single" w:sz="4" w:space="0" w:color="auto"/>
               <w:right w:val="single" w:sz="4" w:space="0" w:color="auto"/>
             </w:tcBorders>
-            <w:shd w:val="clear" w:color="auto" w:fill="auto"/>
             <w:noWrap/>
             <w:vAlign w:val="bottom"/>
             <w:hideMark/>
@@ -9242,7 +9230,6 @@
               <w:bottom w:val="single" w:sz="4" w:space="0" w:color="auto"/>
               <w:right w:val="single" w:sz="4" w:space="0" w:color="auto"/>
             </w:tcBorders>
-            <w:shd w:val="clear" w:color="auto" w:fill="auto"/>
             <w:noWrap/>
             <w:vAlign w:val="bottom"/>
             <w:hideMark/>
@@ -9272,7 +9259,6 @@
               <w:bottom w:val="single" w:sz="4" w:space="0" w:color="auto"/>
               <w:right w:val="single" w:sz="4" w:space="0" w:color="auto"/>
             </w:tcBorders>
-            <w:shd w:val="clear" w:color="auto" w:fill="auto"/>
             <w:noWrap/>
             <w:vAlign w:val="bottom"/>
             <w:hideMark/>
@@ -9303,7 +9289,6 @@
               <w:bottom w:val="single" w:sz="4" w:space="0" w:color="auto"/>
               <w:right w:val="single" w:sz="4" w:space="0" w:color="auto"/>
             </w:tcBorders>
-            <w:shd w:val="clear" w:color="auto" w:fill="auto"/>
             <w:noWrap/>
             <w:vAlign w:val="bottom"/>
             <w:hideMark/>
@@ -9340,7 +9325,6 @@
               <w:bottom w:val="single" w:sz="4" w:space="0" w:color="auto"/>
               <w:right w:val="single" w:sz="4" w:space="0" w:color="auto"/>
             </w:tcBorders>
-            <w:shd w:val="clear" w:color="auto" w:fill="auto"/>
             <w:noWrap/>
             <w:vAlign w:val="bottom"/>
             <w:hideMark/>
@@ -9371,7 +9355,6 @@
               <w:bottom w:val="single" w:sz="4" w:space="0" w:color="auto"/>
               <w:right w:val="single" w:sz="4" w:space="0" w:color="auto"/>
             </w:tcBorders>
-            <w:shd w:val="clear" w:color="auto" w:fill="auto"/>
             <w:noWrap/>
             <w:vAlign w:val="bottom"/>
             <w:hideMark/>
@@ -9401,7 +9384,6 @@
               <w:bottom w:val="single" w:sz="4" w:space="0" w:color="auto"/>
               <w:right w:val="single" w:sz="4" w:space="0" w:color="auto"/>
             </w:tcBorders>
-            <w:shd w:val="clear" w:color="auto" w:fill="auto"/>
             <w:noWrap/>
             <w:vAlign w:val="bottom"/>
             <w:hideMark/>
@@ -9432,7 +9414,6 @@
               <w:bottom w:val="single" w:sz="4" w:space="0" w:color="auto"/>
               <w:right w:val="single" w:sz="4" w:space="0" w:color="auto"/>
             </w:tcBorders>
-            <w:shd w:val="clear" w:color="auto" w:fill="auto"/>
             <w:noWrap/>
             <w:vAlign w:val="bottom"/>
             <w:hideMark/>
@@ -9463,7 +9444,6 @@
               <w:bottom w:val="single" w:sz="4" w:space="0" w:color="auto"/>
               <w:right w:val="single" w:sz="4" w:space="0" w:color="auto"/>
             </w:tcBorders>
-            <w:shd w:val="clear" w:color="auto" w:fill="auto"/>
             <w:noWrap/>
             <w:vAlign w:val="bottom"/>
             <w:hideMark/>
@@ -9494,7 +9474,6 @@
               <w:bottom w:val="single" w:sz="4" w:space="0" w:color="auto"/>
               <w:right w:val="single" w:sz="4" w:space="0" w:color="auto"/>
             </w:tcBorders>
-            <w:shd w:val="clear" w:color="auto" w:fill="auto"/>
             <w:noWrap/>
             <w:vAlign w:val="bottom"/>
             <w:hideMark/>
@@ -9524,7 +9503,6 @@
               <w:bottom w:val="single" w:sz="4" w:space="0" w:color="auto"/>
               <w:right w:val="single" w:sz="4" w:space="0" w:color="auto"/>
             </w:tcBorders>
-            <w:shd w:val="clear" w:color="auto" w:fill="auto"/>
             <w:noWrap/>
             <w:vAlign w:val="bottom"/>
             <w:hideMark/>
@@ -9555,7 +9533,6 @@
               <w:bottom w:val="single" w:sz="4" w:space="0" w:color="auto"/>
               <w:right w:val="single" w:sz="4" w:space="0" w:color="auto"/>
             </w:tcBorders>
-            <w:shd w:val="clear" w:color="auto" w:fill="auto"/>
             <w:noWrap/>
             <w:vAlign w:val="bottom"/>
             <w:hideMark/>
@@ -9592,7 +9569,6 @@
               <w:bottom w:val="single" w:sz="4" w:space="0" w:color="auto"/>
               <w:right w:val="single" w:sz="4" w:space="0" w:color="auto"/>
             </w:tcBorders>
-            <w:shd w:val="clear" w:color="auto" w:fill="auto"/>
             <w:noWrap/>
             <w:vAlign w:val="bottom"/>
             <w:hideMark/>
@@ -9623,7 +9599,6 @@
               <w:bottom w:val="single" w:sz="4" w:space="0" w:color="auto"/>
               <w:right w:val="single" w:sz="4" w:space="0" w:color="auto"/>
             </w:tcBorders>
-            <w:shd w:val="clear" w:color="auto" w:fill="auto"/>
             <w:noWrap/>
             <w:vAlign w:val="bottom"/>
             <w:hideMark/>
@@ -9653,7 +9628,6 @@
               <w:bottom w:val="single" w:sz="4" w:space="0" w:color="auto"/>
               <w:right w:val="single" w:sz="4" w:space="0" w:color="auto"/>
             </w:tcBorders>
-            <w:shd w:val="clear" w:color="auto" w:fill="auto"/>
             <w:noWrap/>
             <w:vAlign w:val="bottom"/>
             <w:hideMark/>
@@ -9684,7 +9658,6 @@
               <w:bottom w:val="single" w:sz="4" w:space="0" w:color="auto"/>
               <w:right w:val="single" w:sz="4" w:space="0" w:color="auto"/>
             </w:tcBorders>
-            <w:shd w:val="clear" w:color="auto" w:fill="auto"/>
             <w:noWrap/>
             <w:vAlign w:val="bottom"/>
             <w:hideMark/>
@@ -9715,7 +9688,6 @@
               <w:bottom w:val="single" w:sz="4" w:space="0" w:color="auto"/>
               <w:right w:val="single" w:sz="4" w:space="0" w:color="auto"/>
             </w:tcBorders>
-            <w:shd w:val="clear" w:color="auto" w:fill="auto"/>
             <w:noWrap/>
             <w:vAlign w:val="bottom"/>
             <w:hideMark/>
@@ -9746,7 +9718,6 @@
               <w:bottom w:val="single" w:sz="4" w:space="0" w:color="auto"/>
               <w:right w:val="single" w:sz="4" w:space="0" w:color="auto"/>
             </w:tcBorders>
-            <w:shd w:val="clear" w:color="auto" w:fill="auto"/>
             <w:noWrap/>
             <w:vAlign w:val="bottom"/>
             <w:hideMark/>
@@ -9776,7 +9747,6 @@
               <w:bottom w:val="single" w:sz="4" w:space="0" w:color="auto"/>
               <w:right w:val="single" w:sz="4" w:space="0" w:color="auto"/>
             </w:tcBorders>
-            <w:shd w:val="clear" w:color="auto" w:fill="auto"/>
             <w:noWrap/>
             <w:vAlign w:val="bottom"/>
             <w:hideMark/>
@@ -9807,7 +9777,6 @@
               <w:bottom w:val="single" w:sz="4" w:space="0" w:color="auto"/>
               <w:right w:val="single" w:sz="4" w:space="0" w:color="auto"/>
             </w:tcBorders>
-            <w:shd w:val="clear" w:color="auto" w:fill="auto"/>
             <w:noWrap/>
             <w:vAlign w:val="bottom"/>
             <w:hideMark/>
@@ -9844,7 +9813,6 @@
               <w:bottom w:val="single" w:sz="4" w:space="0" w:color="auto"/>
               <w:right w:val="single" w:sz="4" w:space="0" w:color="auto"/>
             </w:tcBorders>
-            <w:shd w:val="clear" w:color="auto" w:fill="auto"/>
             <w:noWrap/>
             <w:vAlign w:val="bottom"/>
             <w:hideMark/>
@@ -9875,7 +9843,6 @@
               <w:bottom w:val="single" w:sz="4" w:space="0" w:color="auto"/>
               <w:right w:val="single" w:sz="4" w:space="0" w:color="auto"/>
             </w:tcBorders>
-            <w:shd w:val="clear" w:color="auto" w:fill="auto"/>
             <w:noWrap/>
             <w:vAlign w:val="bottom"/>
             <w:hideMark/>
@@ -9905,7 +9872,6 @@
               <w:bottom w:val="single" w:sz="4" w:space="0" w:color="auto"/>
               <w:right w:val="single" w:sz="4" w:space="0" w:color="auto"/>
             </w:tcBorders>
-            <w:shd w:val="clear" w:color="auto" w:fill="auto"/>
             <w:noWrap/>
             <w:vAlign w:val="bottom"/>
             <w:hideMark/>
@@ -9936,7 +9902,6 @@
               <w:bottom w:val="single" w:sz="4" w:space="0" w:color="auto"/>
               <w:right w:val="single" w:sz="4" w:space="0" w:color="auto"/>
             </w:tcBorders>
-            <w:shd w:val="clear" w:color="auto" w:fill="auto"/>
             <w:noWrap/>
             <w:vAlign w:val="bottom"/>
             <w:hideMark/>
@@ -9967,7 +9932,6 @@
               <w:bottom w:val="single" w:sz="4" w:space="0" w:color="auto"/>
               <w:right w:val="single" w:sz="4" w:space="0" w:color="auto"/>
             </w:tcBorders>
-            <w:shd w:val="clear" w:color="auto" w:fill="auto"/>
             <w:noWrap/>
             <w:vAlign w:val="bottom"/>
             <w:hideMark/>
@@ -9998,7 +9962,6 @@
               <w:bottom w:val="single" w:sz="4" w:space="0" w:color="auto"/>
               <w:right w:val="single" w:sz="4" w:space="0" w:color="auto"/>
             </w:tcBorders>
-            <w:shd w:val="clear" w:color="auto" w:fill="auto"/>
             <w:noWrap/>
             <w:vAlign w:val="bottom"/>
             <w:hideMark/>
@@ -10028,7 +9991,6 @@
               <w:bottom w:val="single" w:sz="4" w:space="0" w:color="auto"/>
               <w:right w:val="single" w:sz="4" w:space="0" w:color="auto"/>
             </w:tcBorders>
-            <w:shd w:val="clear" w:color="auto" w:fill="auto"/>
             <w:noWrap/>
             <w:vAlign w:val="bottom"/>
             <w:hideMark/>
@@ -10059,7 +10021,6 @@
               <w:bottom w:val="single" w:sz="4" w:space="0" w:color="auto"/>
               <w:right w:val="single" w:sz="4" w:space="0" w:color="auto"/>
             </w:tcBorders>
-            <w:shd w:val="clear" w:color="auto" w:fill="auto"/>
             <w:noWrap/>
             <w:vAlign w:val="bottom"/>
             <w:hideMark/>
@@ -10096,7 +10057,6 @@
               <w:bottom w:val="single" w:sz="4" w:space="0" w:color="auto"/>
               <w:right w:val="single" w:sz="4" w:space="0" w:color="auto"/>
             </w:tcBorders>
-            <w:shd w:val="clear" w:color="auto" w:fill="auto"/>
             <w:noWrap/>
             <w:vAlign w:val="bottom"/>
             <w:hideMark/>
@@ -10127,7 +10087,6 @@
               <w:bottom w:val="single" w:sz="4" w:space="0" w:color="auto"/>
               <w:right w:val="single" w:sz="4" w:space="0" w:color="auto"/>
             </w:tcBorders>
-            <w:shd w:val="clear" w:color="auto" w:fill="auto"/>
             <w:noWrap/>
             <w:vAlign w:val="bottom"/>
             <w:hideMark/>
@@ -10157,7 +10116,6 @@
               <w:bottom w:val="single" w:sz="4" w:space="0" w:color="auto"/>
               <w:right w:val="single" w:sz="4" w:space="0" w:color="auto"/>
             </w:tcBorders>
-            <w:shd w:val="clear" w:color="auto" w:fill="auto"/>
             <w:noWrap/>
             <w:vAlign w:val="bottom"/>
             <w:hideMark/>
@@ -10188,7 +10146,6 @@
               <w:bottom w:val="single" w:sz="4" w:space="0" w:color="auto"/>
               <w:right w:val="single" w:sz="4" w:space="0" w:color="auto"/>
             </w:tcBorders>
-            <w:shd w:val="clear" w:color="auto" w:fill="auto"/>
             <w:noWrap/>
             <w:vAlign w:val="bottom"/>
             <w:hideMark/>
@@ -10219,7 +10176,6 @@
               <w:bottom w:val="single" w:sz="4" w:space="0" w:color="auto"/>
               <w:right w:val="single" w:sz="4" w:space="0" w:color="auto"/>
             </w:tcBorders>
-            <w:shd w:val="clear" w:color="auto" w:fill="auto"/>
             <w:noWrap/>
             <w:vAlign w:val="bottom"/>
             <w:hideMark/>
@@ -10250,7 +10206,6 @@
               <w:bottom w:val="single" w:sz="4" w:space="0" w:color="auto"/>
               <w:right w:val="single" w:sz="4" w:space="0" w:color="auto"/>
             </w:tcBorders>
-            <w:shd w:val="clear" w:color="auto" w:fill="auto"/>
             <w:noWrap/>
             <w:vAlign w:val="bottom"/>
             <w:hideMark/>
@@ -10280,7 +10235,6 @@
               <w:bottom w:val="single" w:sz="4" w:space="0" w:color="auto"/>
               <w:right w:val="single" w:sz="4" w:space="0" w:color="auto"/>
             </w:tcBorders>
-            <w:shd w:val="clear" w:color="auto" w:fill="auto"/>
             <w:noWrap/>
             <w:vAlign w:val="bottom"/>
             <w:hideMark/>
@@ -10311,7 +10265,6 @@
               <w:bottom w:val="single" w:sz="4" w:space="0" w:color="auto"/>
               <w:right w:val="single" w:sz="4" w:space="0" w:color="auto"/>
             </w:tcBorders>
-            <w:shd w:val="clear" w:color="auto" w:fill="auto"/>
             <w:noWrap/>
             <w:vAlign w:val="bottom"/>
             <w:hideMark/>
@@ -10348,7 +10301,6 @@
               <w:bottom w:val="single" w:sz="4" w:space="0" w:color="auto"/>
               <w:right w:val="single" w:sz="4" w:space="0" w:color="auto"/>
             </w:tcBorders>
-            <w:shd w:val="clear" w:color="auto" w:fill="auto"/>
             <w:noWrap/>
             <w:vAlign w:val="bottom"/>
             <w:hideMark/>
@@ -10379,7 +10331,6 @@
               <w:bottom w:val="single" w:sz="4" w:space="0" w:color="auto"/>
               <w:right w:val="single" w:sz="4" w:space="0" w:color="auto"/>
             </w:tcBorders>
-            <w:shd w:val="clear" w:color="auto" w:fill="auto"/>
             <w:noWrap/>
             <w:vAlign w:val="bottom"/>
             <w:hideMark/>
@@ -10409,7 +10360,6 @@
               <w:bottom w:val="single" w:sz="4" w:space="0" w:color="auto"/>
               <w:right w:val="single" w:sz="4" w:space="0" w:color="auto"/>
             </w:tcBorders>
-            <w:shd w:val="clear" w:color="auto" w:fill="auto"/>
             <w:noWrap/>
             <w:vAlign w:val="bottom"/>
             <w:hideMark/>
@@ -10440,7 +10390,6 @@
               <w:bottom w:val="single" w:sz="4" w:space="0" w:color="auto"/>
               <w:right w:val="single" w:sz="4" w:space="0" w:color="auto"/>
             </w:tcBorders>
-            <w:shd w:val="clear" w:color="auto" w:fill="auto"/>
             <w:noWrap/>
             <w:vAlign w:val="bottom"/>
             <w:hideMark/>
@@ -10471,7 +10420,6 @@
               <w:bottom w:val="single" w:sz="4" w:space="0" w:color="auto"/>
               <w:right w:val="single" w:sz="4" w:space="0" w:color="auto"/>
             </w:tcBorders>
-            <w:shd w:val="clear" w:color="auto" w:fill="auto"/>
             <w:noWrap/>
             <w:vAlign w:val="bottom"/>
             <w:hideMark/>
@@ -10502,7 +10450,6 @@
               <w:bottom w:val="single" w:sz="4" w:space="0" w:color="auto"/>
               <w:right w:val="single" w:sz="4" w:space="0" w:color="auto"/>
             </w:tcBorders>
-            <w:shd w:val="clear" w:color="auto" w:fill="auto"/>
             <w:noWrap/>
             <w:vAlign w:val="bottom"/>
             <w:hideMark/>
@@ -10532,7 +10479,6 @@
               <w:bottom w:val="single" w:sz="4" w:space="0" w:color="auto"/>
               <w:right w:val="single" w:sz="4" w:space="0" w:color="auto"/>
             </w:tcBorders>
-            <w:shd w:val="clear" w:color="auto" w:fill="auto"/>
             <w:noWrap/>
             <w:vAlign w:val="bottom"/>
             <w:hideMark/>
@@ -10563,7 +10509,6 @@
               <w:bottom w:val="single" w:sz="4" w:space="0" w:color="auto"/>
               <w:right w:val="single" w:sz="4" w:space="0" w:color="auto"/>
             </w:tcBorders>
-            <w:shd w:val="clear" w:color="auto" w:fill="auto"/>
             <w:noWrap/>
             <w:vAlign w:val="bottom"/>
             <w:hideMark/>
@@ -10600,7 +10545,6 @@
               <w:bottom w:val="single" w:sz="4" w:space="0" w:color="auto"/>
               <w:right w:val="single" w:sz="4" w:space="0" w:color="auto"/>
             </w:tcBorders>
-            <w:shd w:val="clear" w:color="auto" w:fill="auto"/>
             <w:noWrap/>
             <w:vAlign w:val="bottom"/>
             <w:hideMark/>
@@ -10631,7 +10575,6 @@
               <w:bottom w:val="single" w:sz="4" w:space="0" w:color="auto"/>
               <w:right w:val="single" w:sz="4" w:space="0" w:color="auto"/>
             </w:tcBorders>
-            <w:shd w:val="clear" w:color="auto" w:fill="auto"/>
             <w:noWrap/>
             <w:vAlign w:val="bottom"/>
             <w:hideMark/>
@@ -10661,7 +10604,6 @@
               <w:bottom w:val="single" w:sz="4" w:space="0" w:color="auto"/>
               <w:right w:val="single" w:sz="4" w:space="0" w:color="auto"/>
             </w:tcBorders>
-            <w:shd w:val="clear" w:color="auto" w:fill="auto"/>
             <w:noWrap/>
             <w:vAlign w:val="bottom"/>
             <w:hideMark/>
@@ -10692,7 +10634,6 @@
               <w:bottom w:val="single" w:sz="4" w:space="0" w:color="auto"/>
               <w:right w:val="single" w:sz="4" w:space="0" w:color="auto"/>
             </w:tcBorders>
-            <w:shd w:val="clear" w:color="auto" w:fill="auto"/>
             <w:noWrap/>
             <w:vAlign w:val="bottom"/>
             <w:hideMark/>
@@ -10723,7 +10664,6 @@
               <w:bottom w:val="single" w:sz="4" w:space="0" w:color="auto"/>
               <w:right w:val="single" w:sz="4" w:space="0" w:color="auto"/>
             </w:tcBorders>
-            <w:shd w:val="clear" w:color="auto" w:fill="auto"/>
             <w:noWrap/>
             <w:vAlign w:val="bottom"/>
             <w:hideMark/>
@@ -10754,7 +10694,6 @@
               <w:bottom w:val="single" w:sz="4" w:space="0" w:color="auto"/>
               <w:right w:val="single" w:sz="4" w:space="0" w:color="auto"/>
             </w:tcBorders>
-            <w:shd w:val="clear" w:color="auto" w:fill="auto"/>
             <w:noWrap/>
             <w:vAlign w:val="bottom"/>
             <w:hideMark/>
@@ -10784,7 +10723,6 @@
               <w:bottom w:val="single" w:sz="4" w:space="0" w:color="auto"/>
               <w:right w:val="single" w:sz="4" w:space="0" w:color="auto"/>
             </w:tcBorders>
-            <w:shd w:val="clear" w:color="auto" w:fill="auto"/>
             <w:noWrap/>
             <w:vAlign w:val="bottom"/>
             <w:hideMark/>
@@ -10815,7 +10753,6 @@
               <w:bottom w:val="single" w:sz="4" w:space="0" w:color="auto"/>
               <w:right w:val="single" w:sz="4" w:space="0" w:color="auto"/>
             </w:tcBorders>
-            <w:shd w:val="clear" w:color="auto" w:fill="auto"/>
             <w:noWrap/>
             <w:vAlign w:val="bottom"/>
             <w:hideMark/>
@@ -10852,7 +10789,6 @@
               <w:bottom w:val="single" w:sz="4" w:space="0" w:color="auto"/>
               <w:right w:val="single" w:sz="4" w:space="0" w:color="auto"/>
             </w:tcBorders>
-            <w:shd w:val="clear" w:color="auto" w:fill="auto"/>
             <w:noWrap/>
             <w:vAlign w:val="bottom"/>
             <w:hideMark/>
@@ -10883,7 +10819,6 @@
               <w:bottom w:val="single" w:sz="4" w:space="0" w:color="auto"/>
               <w:right w:val="single" w:sz="4" w:space="0" w:color="auto"/>
             </w:tcBorders>
-            <w:shd w:val="clear" w:color="auto" w:fill="auto"/>
             <w:noWrap/>
             <w:vAlign w:val="bottom"/>
             <w:hideMark/>
@@ -10913,7 +10848,6 @@
               <w:bottom w:val="single" w:sz="4" w:space="0" w:color="auto"/>
               <w:right w:val="single" w:sz="4" w:space="0" w:color="auto"/>
             </w:tcBorders>
-            <w:shd w:val="clear" w:color="auto" w:fill="auto"/>
             <w:noWrap/>
             <w:vAlign w:val="bottom"/>
             <w:hideMark/>
@@ -10944,7 +10878,6 @@
               <w:bottom w:val="single" w:sz="4" w:space="0" w:color="auto"/>
               <w:right w:val="single" w:sz="4" w:space="0" w:color="auto"/>
             </w:tcBorders>
-            <w:shd w:val="clear" w:color="auto" w:fill="auto"/>
             <w:noWrap/>
             <w:vAlign w:val="bottom"/>
             <w:hideMark/>
@@ -10975,7 +10908,6 @@
               <w:bottom w:val="single" w:sz="4" w:space="0" w:color="auto"/>
               <w:right w:val="single" w:sz="4" w:space="0" w:color="auto"/>
             </w:tcBorders>
-            <w:shd w:val="clear" w:color="auto" w:fill="auto"/>
             <w:noWrap/>
             <w:vAlign w:val="bottom"/>
             <w:hideMark/>
@@ -11006,7 +10938,6 @@
               <w:bottom w:val="single" w:sz="4" w:space="0" w:color="auto"/>
               <w:right w:val="single" w:sz="4" w:space="0" w:color="auto"/>
             </w:tcBorders>
-            <w:shd w:val="clear" w:color="auto" w:fill="auto"/>
             <w:noWrap/>
             <w:vAlign w:val="bottom"/>
             <w:hideMark/>
@@ -11036,7 +10967,6 @@
               <w:bottom w:val="single" w:sz="4" w:space="0" w:color="auto"/>
               <w:right w:val="single" w:sz="4" w:space="0" w:color="auto"/>
             </w:tcBorders>
-            <w:shd w:val="clear" w:color="auto" w:fill="auto"/>
             <w:noWrap/>
             <w:vAlign w:val="bottom"/>
             <w:hideMark/>
@@ -11067,7 +10997,6 @@
               <w:bottom w:val="single" w:sz="4" w:space="0" w:color="auto"/>
               <w:right w:val="single" w:sz="4" w:space="0" w:color="auto"/>
             </w:tcBorders>
-            <w:shd w:val="clear" w:color="auto" w:fill="auto"/>
             <w:noWrap/>
             <w:vAlign w:val="bottom"/>
             <w:hideMark/>
@@ -11104,7 +11033,6 @@
               <w:bottom w:val="single" w:sz="4" w:space="0" w:color="auto"/>
               <w:right w:val="single" w:sz="4" w:space="0" w:color="auto"/>
             </w:tcBorders>
-            <w:shd w:val="clear" w:color="auto" w:fill="auto"/>
             <w:noWrap/>
             <w:vAlign w:val="bottom"/>
             <w:hideMark/>
@@ -11135,7 +11063,6 @@
               <w:bottom w:val="single" w:sz="4" w:space="0" w:color="auto"/>
               <w:right w:val="single" w:sz="4" w:space="0" w:color="auto"/>
             </w:tcBorders>
-            <w:shd w:val="clear" w:color="auto" w:fill="auto"/>
             <w:noWrap/>
             <w:vAlign w:val="bottom"/>
             <w:hideMark/>
@@ -11165,7 +11092,6 @@
               <w:bottom w:val="single" w:sz="4" w:space="0" w:color="auto"/>
               <w:right w:val="single" w:sz="4" w:space="0" w:color="auto"/>
             </w:tcBorders>
-            <w:shd w:val="clear" w:color="auto" w:fill="auto"/>
             <w:noWrap/>
             <w:vAlign w:val="bottom"/>
             <w:hideMark/>
@@ -11196,7 +11122,6 @@
               <w:bottom w:val="single" w:sz="4" w:space="0" w:color="auto"/>
               <w:right w:val="single" w:sz="4" w:space="0" w:color="auto"/>
             </w:tcBorders>
-            <w:shd w:val="clear" w:color="auto" w:fill="auto"/>
             <w:noWrap/>
             <w:vAlign w:val="bottom"/>
             <w:hideMark/>
@@ -11227,7 +11152,6 @@
               <w:bottom w:val="single" w:sz="4" w:space="0" w:color="auto"/>
               <w:right w:val="single" w:sz="4" w:space="0" w:color="auto"/>
             </w:tcBorders>
-            <w:shd w:val="clear" w:color="auto" w:fill="auto"/>
             <w:noWrap/>
             <w:vAlign w:val="bottom"/>
             <w:hideMark/>
@@ -11258,7 +11182,6 @@
               <w:bottom w:val="single" w:sz="4" w:space="0" w:color="auto"/>
               <w:right w:val="single" w:sz="4" w:space="0" w:color="auto"/>
             </w:tcBorders>
-            <w:shd w:val="clear" w:color="auto" w:fill="auto"/>
             <w:noWrap/>
             <w:vAlign w:val="bottom"/>
             <w:hideMark/>
@@ -11288,7 +11211,6 @@
               <w:bottom w:val="single" w:sz="4" w:space="0" w:color="auto"/>
               <w:right w:val="single" w:sz="4" w:space="0" w:color="auto"/>
             </w:tcBorders>
-            <w:shd w:val="clear" w:color="auto" w:fill="auto"/>
             <w:noWrap/>
             <w:vAlign w:val="bottom"/>
             <w:hideMark/>
@@ -11319,7 +11241,6 @@
               <w:bottom w:val="single" w:sz="4" w:space="0" w:color="auto"/>
               <w:right w:val="single" w:sz="4" w:space="0" w:color="auto"/>
             </w:tcBorders>
-            <w:shd w:val="clear" w:color="auto" w:fill="auto"/>
             <w:noWrap/>
             <w:vAlign w:val="bottom"/>
             <w:hideMark/>
@@ -11345,12 +11266,12 @@
     </w:tbl>
     <w:p>
       <w:pPr>
-        <w:spacing w:after="160" w:line="278" w:lineRule="auto"/>
+        <w:spacing w:after="160"/>
       </w:pPr>
     </w:p>
     <w:p>
       <w:pPr>
-        <w:spacing w:after="160" w:line="278" w:lineRule="auto"/>
+        <w:spacing w:after="160"/>
       </w:pPr>
       <w:r>
         <w:t>Below is how Age limit for a title relates to the overall review count:</w:t>
@@ -11383,7 +11304,6 @@
               <w:bottom w:val="nil"/>
               <w:right w:val="nil"/>
             </w:tcBorders>
-            <w:shd w:val="clear" w:color="auto" w:fill="auto"/>
             <w:noWrap/>
             <w:vAlign w:val="bottom"/>
             <w:hideMark/>
@@ -11399,7 +11319,6 @@
               <w:bottom w:val="single" w:sz="4" w:space="0" w:color="auto"/>
               <w:right w:val="single" w:sz="4" w:space="0" w:color="auto"/>
             </w:tcBorders>
-            <w:shd w:val="clear" w:color="auto" w:fill="auto"/>
             <w:noWrap/>
             <w:vAlign w:val="bottom"/>
             <w:hideMark/>
@@ -11413,7 +11332,6 @@
                 <w:color w:val="000000"/>
               </w:rPr>
             </w:pPr>
-            <w:proofErr w:type="spellStart"/>
             <w:r>
               <w:rPr>
                 <w:rFonts w:ascii="Aptos Narrow" w:hAnsi="Aptos Narrow"/>
@@ -11423,7 +11341,6 @@
               </w:rPr>
               <w:t>age_restriction_group</w:t>
             </w:r>
-            <w:proofErr w:type="spellEnd"/>
           </w:p>
         </w:tc>
         <w:tc>
@@ -11435,7 +11352,6 @@
               <w:bottom w:val="single" w:sz="4" w:space="0" w:color="auto"/>
               <w:right w:val="single" w:sz="4" w:space="0" w:color="auto"/>
             </w:tcBorders>
-            <w:shd w:val="clear" w:color="auto" w:fill="auto"/>
             <w:noWrap/>
             <w:vAlign w:val="bottom"/>
             <w:hideMark/>
@@ -11449,7 +11365,6 @@
                 <w:color w:val="000000"/>
               </w:rPr>
             </w:pPr>
-            <w:proofErr w:type="spellStart"/>
             <w:r>
               <w:rPr>
                 <w:rFonts w:ascii="Aptos Narrow" w:hAnsi="Aptos Narrow"/>
@@ -11459,7 +11374,6 @@
               </w:rPr>
               <w:t>game_count</w:t>
             </w:r>
-            <w:proofErr w:type="spellEnd"/>
           </w:p>
         </w:tc>
         <w:tc>
@@ -11471,7 +11385,6 @@
               <w:bottom w:val="single" w:sz="4" w:space="0" w:color="auto"/>
               <w:right w:val="single" w:sz="4" w:space="0" w:color="auto"/>
             </w:tcBorders>
-            <w:shd w:val="clear" w:color="auto" w:fill="auto"/>
             <w:noWrap/>
             <w:vAlign w:val="bottom"/>
             <w:hideMark/>
@@ -11485,7 +11398,6 @@
                 <w:color w:val="000000"/>
               </w:rPr>
             </w:pPr>
-            <w:proofErr w:type="spellStart"/>
             <w:r>
               <w:rPr>
                 <w:rFonts w:ascii="Aptos Narrow" w:hAnsi="Aptos Narrow"/>
@@ -11495,7 +11407,6 @@
               </w:rPr>
               <w:t>total_reviews_sum</w:t>
             </w:r>
-            <w:proofErr w:type="spellEnd"/>
           </w:p>
         </w:tc>
         <w:tc>
@@ -11543,7 +11454,6 @@
               <w:bottom w:val="single" w:sz="4" w:space="0" w:color="auto"/>
               <w:right w:val="single" w:sz="4" w:space="0" w:color="auto"/>
             </w:tcBorders>
-            <w:shd w:val="clear" w:color="auto" w:fill="auto"/>
             <w:noWrap/>
             <w:vAlign w:val="bottom"/>
             <w:hideMark/>
@@ -11574,7 +11484,6 @@
               <w:bottom w:val="single" w:sz="4" w:space="0" w:color="auto"/>
               <w:right w:val="single" w:sz="4" w:space="0" w:color="auto"/>
             </w:tcBorders>
-            <w:shd w:val="clear" w:color="auto" w:fill="auto"/>
             <w:noWrap/>
             <w:vAlign w:val="bottom"/>
             <w:hideMark/>
@@ -11604,7 +11513,6 @@
               <w:bottom w:val="single" w:sz="4" w:space="0" w:color="auto"/>
               <w:right w:val="single" w:sz="4" w:space="0" w:color="auto"/>
             </w:tcBorders>
-            <w:shd w:val="clear" w:color="auto" w:fill="auto"/>
             <w:noWrap/>
             <w:vAlign w:val="bottom"/>
             <w:hideMark/>
@@ -11635,7 +11543,6 @@
               <w:bottom w:val="single" w:sz="4" w:space="0" w:color="auto"/>
               <w:right w:val="single" w:sz="4" w:space="0" w:color="auto"/>
             </w:tcBorders>
-            <w:shd w:val="clear" w:color="auto" w:fill="auto"/>
             <w:noWrap/>
             <w:vAlign w:val="bottom"/>
             <w:hideMark/>
@@ -11699,7 +11606,6 @@
               <w:bottom w:val="single" w:sz="4" w:space="0" w:color="auto"/>
               <w:right w:val="single" w:sz="4" w:space="0" w:color="auto"/>
             </w:tcBorders>
-            <w:shd w:val="clear" w:color="auto" w:fill="auto"/>
             <w:noWrap/>
             <w:vAlign w:val="bottom"/>
             <w:hideMark/>
@@ -11730,7 +11636,6 @@
               <w:bottom w:val="single" w:sz="4" w:space="0" w:color="auto"/>
               <w:right w:val="single" w:sz="4" w:space="0" w:color="auto"/>
             </w:tcBorders>
-            <w:shd w:val="clear" w:color="auto" w:fill="auto"/>
             <w:noWrap/>
             <w:vAlign w:val="bottom"/>
             <w:hideMark/>
@@ -11760,7 +11665,6 @@
               <w:bottom w:val="single" w:sz="4" w:space="0" w:color="auto"/>
               <w:right w:val="single" w:sz="4" w:space="0" w:color="auto"/>
             </w:tcBorders>
-            <w:shd w:val="clear" w:color="auto" w:fill="auto"/>
             <w:noWrap/>
             <w:vAlign w:val="bottom"/>
             <w:hideMark/>
@@ -11791,7 +11695,6 @@
               <w:bottom w:val="single" w:sz="4" w:space="0" w:color="auto"/>
               <w:right w:val="single" w:sz="4" w:space="0" w:color="auto"/>
             </w:tcBorders>
-            <w:shd w:val="clear" w:color="auto" w:fill="auto"/>
             <w:noWrap/>
             <w:vAlign w:val="bottom"/>
             <w:hideMark/>
@@ -11855,7 +11758,6 @@
               <w:bottom w:val="single" w:sz="4" w:space="0" w:color="auto"/>
               <w:right w:val="single" w:sz="4" w:space="0" w:color="auto"/>
             </w:tcBorders>
-            <w:shd w:val="clear" w:color="auto" w:fill="auto"/>
             <w:noWrap/>
             <w:vAlign w:val="bottom"/>
             <w:hideMark/>
@@ -11886,7 +11788,6 @@
               <w:bottom w:val="single" w:sz="4" w:space="0" w:color="auto"/>
               <w:right w:val="single" w:sz="4" w:space="0" w:color="auto"/>
             </w:tcBorders>
-            <w:shd w:val="clear" w:color="auto" w:fill="auto"/>
             <w:noWrap/>
             <w:vAlign w:val="bottom"/>
             <w:hideMark/>
@@ -11916,7 +11817,6 @@
               <w:bottom w:val="single" w:sz="4" w:space="0" w:color="auto"/>
               <w:right w:val="single" w:sz="4" w:space="0" w:color="auto"/>
             </w:tcBorders>
-            <w:shd w:val="clear" w:color="auto" w:fill="auto"/>
             <w:noWrap/>
             <w:vAlign w:val="bottom"/>
             <w:hideMark/>
@@ -11947,7 +11847,6 @@
               <w:bottom w:val="single" w:sz="4" w:space="0" w:color="auto"/>
               <w:right w:val="single" w:sz="4" w:space="0" w:color="auto"/>
             </w:tcBorders>
-            <w:shd w:val="clear" w:color="auto" w:fill="auto"/>
             <w:noWrap/>
             <w:vAlign w:val="bottom"/>
             <w:hideMark/>
@@ -12011,7 +11910,6 @@
               <w:bottom w:val="single" w:sz="4" w:space="0" w:color="auto"/>
               <w:right w:val="single" w:sz="4" w:space="0" w:color="auto"/>
             </w:tcBorders>
-            <w:shd w:val="clear" w:color="auto" w:fill="auto"/>
             <w:noWrap/>
             <w:vAlign w:val="bottom"/>
             <w:hideMark/>
@@ -12042,7 +11940,6 @@
               <w:bottom w:val="single" w:sz="4" w:space="0" w:color="auto"/>
               <w:right w:val="single" w:sz="4" w:space="0" w:color="auto"/>
             </w:tcBorders>
-            <w:shd w:val="clear" w:color="auto" w:fill="auto"/>
             <w:noWrap/>
             <w:vAlign w:val="bottom"/>
             <w:hideMark/>
@@ -12072,7 +11969,6 @@
               <w:bottom w:val="single" w:sz="4" w:space="0" w:color="auto"/>
               <w:right w:val="single" w:sz="4" w:space="0" w:color="auto"/>
             </w:tcBorders>
-            <w:shd w:val="clear" w:color="auto" w:fill="auto"/>
             <w:noWrap/>
             <w:vAlign w:val="bottom"/>
             <w:hideMark/>
@@ -12103,7 +11999,6 @@
               <w:bottom w:val="single" w:sz="4" w:space="0" w:color="auto"/>
               <w:right w:val="single" w:sz="4" w:space="0" w:color="auto"/>
             </w:tcBorders>
-            <w:shd w:val="clear" w:color="auto" w:fill="auto"/>
             <w:noWrap/>
             <w:vAlign w:val="bottom"/>
             <w:hideMark/>
@@ -12156,12 +12051,12 @@
     </w:tbl>
     <w:p>
       <w:pPr>
-        <w:spacing w:after="160" w:line="278" w:lineRule="auto"/>
+        <w:spacing w:after="160"/>
       </w:pPr>
     </w:p>
     <w:p>
       <w:pPr>
-        <w:spacing w:after="160" w:line="278" w:lineRule="auto"/>
+        <w:spacing w:after="160"/>
       </w:pPr>
       <w:r>
         <w:t>Instead, the data suggests that content that targets a specific, age-gated audience (Teen, Mature, or Child) generates significantly higher engagement per title than the general "No Restriction" category.</w:t>
@@ -12170,10 +12065,7 @@
         <w:t xml:space="preserve"> </w:t>
       </w:r>
       <w:r>
-        <w:t>The Teen (13-16) demographic drives the highest customer engagement per title, averaging 72 reviews per game</w:t>
-      </w:r>
-      <w:r>
-        <w:t>.</w:t>
+        <w:t>The Teen (13-16) demographic drives the highest customer engagement per title, averaging 72 reviews per game.</w:t>
       </w:r>
     </w:p>
     <w:p>
@@ -12182,11 +12074,12 @@
           <w:ilvl w:val="0"/>
           <w:numId w:val="6"/>
         </w:numPr>
-        <w:spacing w:after="160" w:line="278" w:lineRule="auto"/>
+        <w:spacing w:after="160"/>
       </w:pPr>
       <w:bookmarkStart w:id="10" w:name="_Hlk215512993"/>
       <w:bookmarkStart w:id="11" w:name="OLE_LINK10"/>
       <w:r>
+        <w:lastRenderedPageBreak/>
         <w:t>Product Mix Optimization:</w:t>
       </w:r>
       <w:r>
@@ -12251,7 +12144,6 @@
               <w:bottom w:val="single" w:sz="4" w:space="0" w:color="auto"/>
               <w:right w:val="single" w:sz="4" w:space="0" w:color="auto"/>
             </w:tcBorders>
-            <w:shd w:val="clear" w:color="auto" w:fill="auto"/>
             <w:noWrap/>
             <w:vAlign w:val="bottom"/>
             <w:hideMark/>
@@ -12265,7 +12157,6 @@
                 <w:color w:val="000000"/>
               </w:rPr>
             </w:pPr>
-            <w:proofErr w:type="spellStart"/>
             <w:r>
               <w:rPr>
                 <w:rFonts w:ascii="Aptos Narrow" w:hAnsi="Aptos Narrow"/>
@@ -12275,7 +12166,6 @@
               </w:rPr>
               <w:t>product_category</w:t>
             </w:r>
-            <w:proofErr w:type="spellEnd"/>
           </w:p>
         </w:tc>
         <w:tc>
@@ -12287,7 +12177,6 @@
               <w:bottom w:val="single" w:sz="4" w:space="0" w:color="auto"/>
               <w:right w:val="single" w:sz="4" w:space="0" w:color="auto"/>
             </w:tcBorders>
-            <w:shd w:val="clear" w:color="auto" w:fill="auto"/>
             <w:noWrap/>
             <w:vAlign w:val="bottom"/>
             <w:hideMark/>
@@ -12301,7 +12190,6 @@
                 <w:color w:val="000000"/>
               </w:rPr>
             </w:pPr>
-            <w:proofErr w:type="spellStart"/>
             <w:r>
               <w:rPr>
                 <w:rFonts w:ascii="Aptos Narrow" w:hAnsi="Aptos Narrow"/>
@@ -12311,7 +12199,6 @@
               </w:rPr>
               <w:t>catalog_count</w:t>
             </w:r>
-            <w:proofErr w:type="spellEnd"/>
           </w:p>
         </w:tc>
         <w:tc>
@@ -12323,7 +12210,6 @@
               <w:bottom w:val="single" w:sz="4" w:space="0" w:color="auto"/>
               <w:right w:val="single" w:sz="4" w:space="0" w:color="auto"/>
             </w:tcBorders>
-            <w:shd w:val="clear" w:color="auto" w:fill="auto"/>
             <w:noWrap/>
             <w:vAlign w:val="bottom"/>
             <w:hideMark/>
@@ -12337,7 +12223,6 @@
                 <w:color w:val="000000"/>
               </w:rPr>
             </w:pPr>
-            <w:proofErr w:type="spellStart"/>
             <w:r>
               <w:rPr>
                 <w:rFonts w:ascii="Aptos Narrow" w:hAnsi="Aptos Narrow"/>
@@ -12347,7 +12232,6 @@
               </w:rPr>
               <w:t>total_reviews_proxy</w:t>
             </w:r>
-            <w:proofErr w:type="spellEnd"/>
           </w:p>
         </w:tc>
         <w:tc>
@@ -12359,7 +12243,6 @@
               <w:bottom w:val="single" w:sz="4" w:space="0" w:color="auto"/>
               <w:right w:val="single" w:sz="4" w:space="0" w:color="auto"/>
             </w:tcBorders>
-            <w:shd w:val="clear" w:color="auto" w:fill="auto"/>
             <w:noWrap/>
             <w:vAlign w:val="bottom"/>
             <w:hideMark/>
@@ -12373,7 +12256,6 @@
                 <w:color w:val="000000"/>
               </w:rPr>
             </w:pPr>
-            <w:proofErr w:type="spellStart"/>
             <w:r>
               <w:rPr>
                 <w:rFonts w:ascii="Aptos Narrow" w:hAnsi="Aptos Narrow"/>
@@ -12383,7 +12265,6 @@
               </w:rPr>
               <w:t>total_base_amount_proxy</w:t>
             </w:r>
-            <w:proofErr w:type="spellEnd"/>
           </w:p>
         </w:tc>
       </w:tr>
@@ -12401,7 +12282,6 @@
               <w:bottom w:val="single" w:sz="4" w:space="0" w:color="auto"/>
               <w:right w:val="single" w:sz="4" w:space="0" w:color="auto"/>
             </w:tcBorders>
-            <w:shd w:val="clear" w:color="auto" w:fill="auto"/>
             <w:noWrap/>
             <w:vAlign w:val="bottom"/>
             <w:hideMark/>
@@ -12431,7 +12311,6 @@
               <w:bottom w:val="single" w:sz="4" w:space="0" w:color="auto"/>
               <w:right w:val="single" w:sz="4" w:space="0" w:color="auto"/>
             </w:tcBorders>
-            <w:shd w:val="clear" w:color="auto" w:fill="auto"/>
             <w:noWrap/>
             <w:vAlign w:val="bottom"/>
             <w:hideMark/>
@@ -12462,7 +12341,6 @@
               <w:bottom w:val="single" w:sz="4" w:space="0" w:color="auto"/>
               <w:right w:val="single" w:sz="4" w:space="0" w:color="auto"/>
             </w:tcBorders>
-            <w:shd w:val="clear" w:color="auto" w:fill="auto"/>
             <w:noWrap/>
             <w:vAlign w:val="bottom"/>
             <w:hideMark/>
@@ -12493,7 +12371,6 @@
               <w:bottom w:val="single" w:sz="4" w:space="0" w:color="auto"/>
               <w:right w:val="single" w:sz="4" w:space="0" w:color="auto"/>
             </w:tcBorders>
-            <w:shd w:val="clear" w:color="auto" w:fill="auto"/>
             <w:noWrap/>
             <w:vAlign w:val="bottom"/>
             <w:hideMark/>
@@ -12530,7 +12407,6 @@
               <w:bottom w:val="single" w:sz="4" w:space="0" w:color="auto"/>
               <w:right w:val="single" w:sz="4" w:space="0" w:color="auto"/>
             </w:tcBorders>
-            <w:shd w:val="clear" w:color="auto" w:fill="auto"/>
             <w:noWrap/>
             <w:vAlign w:val="bottom"/>
             <w:hideMark/>
@@ -12560,7 +12436,6 @@
               <w:bottom w:val="single" w:sz="4" w:space="0" w:color="auto"/>
               <w:right w:val="single" w:sz="4" w:space="0" w:color="auto"/>
             </w:tcBorders>
-            <w:shd w:val="clear" w:color="auto" w:fill="auto"/>
             <w:noWrap/>
             <w:vAlign w:val="bottom"/>
             <w:hideMark/>
@@ -12591,7 +12466,6 @@
               <w:bottom w:val="single" w:sz="4" w:space="0" w:color="auto"/>
               <w:right w:val="single" w:sz="4" w:space="0" w:color="auto"/>
             </w:tcBorders>
-            <w:shd w:val="clear" w:color="auto" w:fill="auto"/>
             <w:noWrap/>
             <w:vAlign w:val="bottom"/>
             <w:hideMark/>
@@ -12622,7 +12496,6 @@
               <w:bottom w:val="single" w:sz="4" w:space="0" w:color="auto"/>
               <w:right w:val="single" w:sz="4" w:space="0" w:color="auto"/>
             </w:tcBorders>
-            <w:shd w:val="clear" w:color="auto" w:fill="auto"/>
             <w:noWrap/>
             <w:vAlign w:val="bottom"/>
             <w:hideMark/>
@@ -12659,7 +12532,6 @@
               <w:bottom w:val="single" w:sz="4" w:space="0" w:color="auto"/>
               <w:right w:val="single" w:sz="4" w:space="0" w:color="auto"/>
             </w:tcBorders>
-            <w:shd w:val="clear" w:color="auto" w:fill="auto"/>
             <w:noWrap/>
             <w:vAlign w:val="bottom"/>
             <w:hideMark/>
@@ -12689,7 +12561,6 @@
               <w:bottom w:val="single" w:sz="4" w:space="0" w:color="auto"/>
               <w:right w:val="single" w:sz="4" w:space="0" w:color="auto"/>
             </w:tcBorders>
-            <w:shd w:val="clear" w:color="auto" w:fill="auto"/>
             <w:noWrap/>
             <w:vAlign w:val="bottom"/>
             <w:hideMark/>
@@ -12720,7 +12591,6 @@
               <w:bottom w:val="single" w:sz="4" w:space="0" w:color="auto"/>
               <w:right w:val="single" w:sz="4" w:space="0" w:color="auto"/>
             </w:tcBorders>
-            <w:shd w:val="clear" w:color="auto" w:fill="auto"/>
             <w:noWrap/>
             <w:vAlign w:val="bottom"/>
             <w:hideMark/>
@@ -12751,7 +12621,6 @@
               <w:bottom w:val="single" w:sz="4" w:space="0" w:color="auto"/>
               <w:right w:val="single" w:sz="4" w:space="0" w:color="auto"/>
             </w:tcBorders>
-            <w:shd w:val="clear" w:color="auto" w:fill="auto"/>
             <w:noWrap/>
             <w:vAlign w:val="bottom"/>
             <w:hideMark/>
@@ -12777,12 +12646,12 @@
     </w:tbl>
     <w:p>
       <w:pPr>
-        <w:spacing w:after="160" w:line="278" w:lineRule="auto"/>
+        <w:spacing w:after="160"/>
       </w:pPr>
     </w:p>
     <w:p>
       <w:pPr>
-        <w:spacing w:after="160" w:line="278" w:lineRule="auto"/>
+        <w:spacing w:after="160"/>
       </w:pPr>
       <w:r>
         <w:t xml:space="preserve">From the information above, Games are clearly more popular than the other products on offer. It makes sense that GOG has more of these in its catalog. Bundles are the second most popular and generate more revenue than DLCs, thus GOG should consider adding more Bundles to their offering since there’re less Bundles on offer than DLCs. </w:t>
@@ -12798,7 +12667,7 @@
           <w:ilvl w:val="0"/>
           <w:numId w:val="6"/>
         </w:numPr>
-        <w:spacing w:after="160" w:line="278" w:lineRule="auto"/>
+        <w:spacing w:after="160"/>
       </w:pPr>
       <w:bookmarkStart w:id="14" w:name="OLE_LINK13"/>
       <w:r>
@@ -12818,7 +12687,7 @@
     </w:p>
     <w:p>
       <w:pPr>
-        <w:spacing w:after="160" w:line="278" w:lineRule="auto"/>
+        <w:spacing w:after="160"/>
       </w:pPr>
       <w:r>
         <w:t xml:space="preserve">There are no movies in the inventory, </w:t>
@@ -12859,7 +12728,6 @@
               <w:bottom w:val="single" w:sz="4" w:space="0" w:color="auto"/>
               <w:right w:val="single" w:sz="4" w:space="0" w:color="auto"/>
             </w:tcBorders>
-            <w:shd w:val="clear" w:color="auto" w:fill="auto"/>
             <w:noWrap/>
             <w:vAlign w:val="bottom"/>
             <w:hideMark/>
@@ -12874,7 +12742,6 @@
                 <w:color w:val="000000"/>
               </w:rPr>
             </w:pPr>
-            <w:proofErr w:type="spellStart"/>
             <w:r>
               <w:rPr>
                 <w:rFonts w:ascii="Aptos Narrow" w:hAnsi="Aptos Narrow"/>
@@ -12884,7 +12751,6 @@
               </w:rPr>
               <w:t>content_type_group</w:t>
             </w:r>
-            <w:proofErr w:type="spellEnd"/>
           </w:p>
         </w:tc>
         <w:tc>
@@ -12896,7 +12762,6 @@
               <w:bottom w:val="single" w:sz="4" w:space="0" w:color="auto"/>
               <w:right w:val="single" w:sz="4" w:space="0" w:color="auto"/>
             </w:tcBorders>
-            <w:shd w:val="clear" w:color="auto" w:fill="auto"/>
             <w:noWrap/>
             <w:vAlign w:val="bottom"/>
             <w:hideMark/>
@@ -12910,7 +12775,6 @@
                 <w:color w:val="000000"/>
               </w:rPr>
             </w:pPr>
-            <w:proofErr w:type="spellStart"/>
             <w:r>
               <w:rPr>
                 <w:rFonts w:ascii="Aptos Narrow" w:hAnsi="Aptos Narrow"/>
@@ -12920,7 +12784,6 @@
               </w:rPr>
               <w:t>titles_in_group</w:t>
             </w:r>
-            <w:proofErr w:type="spellEnd"/>
           </w:p>
         </w:tc>
         <w:tc>
@@ -12932,7 +12795,6 @@
               <w:bottom w:val="single" w:sz="4" w:space="0" w:color="auto"/>
               <w:right w:val="single" w:sz="4" w:space="0" w:color="auto"/>
             </w:tcBorders>
-            <w:shd w:val="clear" w:color="auto" w:fill="auto"/>
             <w:noWrap/>
             <w:vAlign w:val="bottom"/>
             <w:hideMark/>
@@ -12946,7 +12808,6 @@
                 <w:color w:val="000000"/>
               </w:rPr>
             </w:pPr>
-            <w:proofErr w:type="spellStart"/>
             <w:r>
               <w:rPr>
                 <w:rFonts w:ascii="Aptos Narrow" w:hAnsi="Aptos Narrow"/>
@@ -12956,7 +12817,6 @@
               </w:rPr>
               <w:t>total_base_amount_value</w:t>
             </w:r>
-            <w:proofErr w:type="spellEnd"/>
           </w:p>
         </w:tc>
         <w:tc>
@@ -13004,7 +12864,6 @@
               <w:bottom w:val="single" w:sz="4" w:space="0" w:color="auto"/>
               <w:right w:val="single" w:sz="4" w:space="0" w:color="auto"/>
             </w:tcBorders>
-            <w:shd w:val="clear" w:color="auto" w:fill="auto"/>
             <w:noWrap/>
             <w:vAlign w:val="bottom"/>
             <w:hideMark/>
@@ -13034,7 +12893,6 @@
               <w:bottom w:val="single" w:sz="4" w:space="0" w:color="auto"/>
               <w:right w:val="single" w:sz="4" w:space="0" w:color="auto"/>
             </w:tcBorders>
-            <w:shd w:val="clear" w:color="auto" w:fill="auto"/>
             <w:noWrap/>
             <w:vAlign w:val="bottom"/>
             <w:hideMark/>
@@ -13065,7 +12923,6 @@
               <w:bottom w:val="single" w:sz="4" w:space="0" w:color="auto"/>
               <w:right w:val="single" w:sz="4" w:space="0" w:color="auto"/>
             </w:tcBorders>
-            <w:shd w:val="clear" w:color="auto" w:fill="auto"/>
             <w:noWrap/>
             <w:vAlign w:val="bottom"/>
             <w:hideMark/>
@@ -13130,7 +12987,6 @@
               <w:bottom w:val="single" w:sz="4" w:space="0" w:color="auto"/>
               <w:right w:val="single" w:sz="4" w:space="0" w:color="auto"/>
             </w:tcBorders>
-            <w:shd w:val="clear" w:color="auto" w:fill="auto"/>
             <w:noWrap/>
             <w:vAlign w:val="bottom"/>
             <w:hideMark/>
@@ -13160,7 +13016,6 @@
               <w:bottom w:val="single" w:sz="4" w:space="0" w:color="auto"/>
               <w:right w:val="single" w:sz="4" w:space="0" w:color="auto"/>
             </w:tcBorders>
-            <w:shd w:val="clear" w:color="auto" w:fill="auto"/>
             <w:noWrap/>
             <w:vAlign w:val="bottom"/>
             <w:hideMark/>
@@ -13191,7 +13046,6 @@
               <w:bottom w:val="single" w:sz="4" w:space="0" w:color="auto"/>
               <w:right w:val="single" w:sz="4" w:space="0" w:color="auto"/>
             </w:tcBorders>
-            <w:shd w:val="clear" w:color="auto" w:fill="auto"/>
             <w:noWrap/>
             <w:vAlign w:val="bottom"/>
             <w:hideMark/>
@@ -13256,7 +13110,6 @@
               <w:bottom w:val="single" w:sz="4" w:space="0" w:color="auto"/>
               <w:right w:val="single" w:sz="4" w:space="0" w:color="auto"/>
             </w:tcBorders>
-            <w:shd w:val="clear" w:color="auto" w:fill="auto"/>
             <w:noWrap/>
             <w:vAlign w:val="bottom"/>
             <w:hideMark/>
@@ -13286,7 +13139,6 @@
               <w:bottom w:val="single" w:sz="4" w:space="0" w:color="auto"/>
               <w:right w:val="single" w:sz="4" w:space="0" w:color="auto"/>
             </w:tcBorders>
-            <w:shd w:val="clear" w:color="auto" w:fill="auto"/>
             <w:noWrap/>
             <w:vAlign w:val="bottom"/>
             <w:hideMark/>
@@ -13317,7 +13169,6 @@
               <w:bottom w:val="single" w:sz="4" w:space="0" w:color="auto"/>
               <w:right w:val="single" w:sz="4" w:space="0" w:color="auto"/>
             </w:tcBorders>
-            <w:shd w:val="clear" w:color="auto" w:fill="auto"/>
             <w:noWrap/>
             <w:vAlign w:val="bottom"/>
             <w:hideMark/>
@@ -13371,7 +13222,7 @@
     </w:tbl>
     <w:p>
       <w:pPr>
-        <w:spacing w:after="160" w:line="278" w:lineRule="auto"/>
+        <w:spacing w:after="160"/>
         <w:ind w:left="720"/>
       </w:pPr>
     </w:p>
@@ -13381,7 +13232,7 @@
           <w:ilvl w:val="0"/>
           <w:numId w:val="6"/>
         </w:numPr>
-        <w:spacing w:after="160" w:line="278" w:lineRule="auto"/>
+        <w:spacing w:after="160"/>
       </w:pPr>
       <w:bookmarkStart w:id="16" w:name="OLE_LINK15"/>
       <w:bookmarkStart w:id="17" w:name="OLE_LINK16"/>
@@ -13413,7 +13264,13 @@
         <w:t> </w:t>
       </w:r>
       <w:r>
-        <w:t>titles perform in terms of user ratings and reviews compared to paid titles, determining if they are positive entry points for users?</w:t>
+        <w:t xml:space="preserve">titles perform in terms of user ratings and reviews compared to paid titles, </w:t>
+      </w:r>
+      <w:r>
+        <w:t>deciding</w:t>
+      </w:r>
+      <w:r>
+        <w:t xml:space="preserve"> if they are positive entry points for users?</w:t>
       </w:r>
     </w:p>
     <w:tbl>
@@ -13442,7 +13299,6 @@
               <w:bottom w:val="single" w:sz="4" w:space="0" w:color="auto"/>
               <w:right w:val="single" w:sz="4" w:space="0" w:color="auto"/>
             </w:tcBorders>
-            <w:shd w:val="clear" w:color="auto" w:fill="auto"/>
             <w:noWrap/>
             <w:vAlign w:val="bottom"/>
             <w:hideMark/>
@@ -13456,7 +13312,6 @@
                 <w:color w:val="000000"/>
               </w:rPr>
             </w:pPr>
-            <w:proofErr w:type="spellStart"/>
             <w:r>
               <w:rPr>
                 <w:rFonts w:ascii="Aptos Narrow" w:hAnsi="Aptos Narrow"/>
@@ -13466,7 +13321,6 @@
               </w:rPr>
               <w:t>revenue_model</w:t>
             </w:r>
-            <w:proofErr w:type="spellEnd"/>
           </w:p>
         </w:tc>
         <w:tc>
@@ -13478,7 +13332,6 @@
               <w:bottom w:val="single" w:sz="4" w:space="0" w:color="auto"/>
               <w:right w:val="single" w:sz="4" w:space="0" w:color="auto"/>
             </w:tcBorders>
-            <w:shd w:val="clear" w:color="auto" w:fill="auto"/>
             <w:noWrap/>
             <w:vAlign w:val="bottom"/>
             <w:hideMark/>
@@ -13492,7 +13345,6 @@
                 <w:color w:val="000000"/>
               </w:rPr>
             </w:pPr>
-            <w:proofErr w:type="spellStart"/>
             <w:r>
               <w:rPr>
                 <w:rFonts w:ascii="Aptos Narrow" w:hAnsi="Aptos Narrow"/>
@@ -13502,7 +13354,6 @@
               </w:rPr>
               <w:t>title_count</w:t>
             </w:r>
-            <w:proofErr w:type="spellEnd"/>
           </w:p>
         </w:tc>
         <w:tc>
@@ -13514,7 +13365,6 @@
               <w:bottom w:val="single" w:sz="4" w:space="0" w:color="auto"/>
               <w:right w:val="single" w:sz="4" w:space="0" w:color="auto"/>
             </w:tcBorders>
-            <w:shd w:val="clear" w:color="auto" w:fill="auto"/>
             <w:noWrap/>
             <w:vAlign w:val="bottom"/>
             <w:hideMark/>
@@ -13550,7 +13400,6 @@
               <w:bottom w:val="single" w:sz="4" w:space="0" w:color="auto"/>
               <w:right w:val="single" w:sz="4" w:space="0" w:color="auto"/>
             </w:tcBorders>
-            <w:shd w:val="clear" w:color="auto" w:fill="auto"/>
             <w:noWrap/>
             <w:vAlign w:val="bottom"/>
             <w:hideMark/>
@@ -13564,7 +13413,6 @@
                 <w:color w:val="000000"/>
               </w:rPr>
             </w:pPr>
-            <w:proofErr w:type="spellStart"/>
             <w:r>
               <w:rPr>
                 <w:rFonts w:ascii="Aptos Narrow" w:hAnsi="Aptos Narrow"/>
@@ -13574,7 +13422,6 @@
               </w:rPr>
               <w:t>total_reviews_sum</w:t>
             </w:r>
-            <w:proofErr w:type="spellEnd"/>
           </w:p>
         </w:tc>
       </w:tr>
@@ -13592,7 +13439,6 @@
               <w:bottom w:val="single" w:sz="4" w:space="0" w:color="auto"/>
               <w:right w:val="single" w:sz="4" w:space="0" w:color="auto"/>
             </w:tcBorders>
-            <w:shd w:val="clear" w:color="auto" w:fill="auto"/>
             <w:noWrap/>
             <w:vAlign w:val="bottom"/>
             <w:hideMark/>
@@ -13622,7 +13468,6 @@
               <w:bottom w:val="single" w:sz="4" w:space="0" w:color="auto"/>
               <w:right w:val="single" w:sz="4" w:space="0" w:color="auto"/>
             </w:tcBorders>
-            <w:shd w:val="clear" w:color="auto" w:fill="auto"/>
             <w:noWrap/>
             <w:vAlign w:val="bottom"/>
             <w:hideMark/>
@@ -13653,7 +13498,6 @@
               <w:bottom w:val="single" w:sz="4" w:space="0" w:color="auto"/>
               <w:right w:val="single" w:sz="4" w:space="0" w:color="auto"/>
             </w:tcBorders>
-            <w:shd w:val="clear" w:color="auto" w:fill="auto"/>
             <w:noWrap/>
             <w:vAlign w:val="bottom"/>
             <w:hideMark/>
@@ -13684,7 +13528,6 @@
               <w:bottom w:val="single" w:sz="4" w:space="0" w:color="auto"/>
               <w:right w:val="single" w:sz="4" w:space="0" w:color="auto"/>
             </w:tcBorders>
-            <w:shd w:val="clear" w:color="auto" w:fill="auto"/>
             <w:noWrap/>
             <w:vAlign w:val="bottom"/>
             <w:hideMark/>
@@ -13721,7 +13564,6 @@
               <w:bottom w:val="single" w:sz="4" w:space="0" w:color="auto"/>
               <w:right w:val="single" w:sz="4" w:space="0" w:color="auto"/>
             </w:tcBorders>
-            <w:shd w:val="clear" w:color="auto" w:fill="auto"/>
             <w:noWrap/>
             <w:vAlign w:val="bottom"/>
             <w:hideMark/>
@@ -13751,7 +13593,6 @@
               <w:bottom w:val="single" w:sz="4" w:space="0" w:color="auto"/>
               <w:right w:val="single" w:sz="4" w:space="0" w:color="auto"/>
             </w:tcBorders>
-            <w:shd w:val="clear" w:color="auto" w:fill="auto"/>
             <w:noWrap/>
             <w:vAlign w:val="bottom"/>
             <w:hideMark/>
@@ -13782,7 +13623,6 @@
               <w:bottom w:val="single" w:sz="4" w:space="0" w:color="auto"/>
               <w:right w:val="single" w:sz="4" w:space="0" w:color="auto"/>
             </w:tcBorders>
-            <w:shd w:val="clear" w:color="auto" w:fill="auto"/>
             <w:noWrap/>
             <w:vAlign w:val="bottom"/>
             <w:hideMark/>
@@ -13813,7 +13653,6 @@
               <w:bottom w:val="single" w:sz="4" w:space="0" w:color="auto"/>
               <w:right w:val="single" w:sz="4" w:space="0" w:color="auto"/>
             </w:tcBorders>
-            <w:shd w:val="clear" w:color="auto" w:fill="auto"/>
             <w:noWrap/>
             <w:vAlign w:val="bottom"/>
             <w:hideMark/>
@@ -13839,12 +13678,12 @@
     </w:tbl>
     <w:p>
       <w:pPr>
-        <w:spacing w:after="160" w:line="278" w:lineRule="auto"/>
+        <w:spacing w:after="160"/>
       </w:pPr>
     </w:p>
     <w:p>
       <w:pPr>
-        <w:spacing w:after="160" w:line="278" w:lineRule="auto"/>
+        <w:spacing w:after="160"/>
       </w:pPr>
       <w:r>
         <w:t>The F2P titles are perceived as high quality. This confirms they are positive entry points that reflect well on the GOG platform.</w:t>
@@ -13855,18 +13694,24 @@
     </w:p>
     <w:p>
       <w:pPr>
-        <w:spacing w:after="160" w:line="278" w:lineRule="auto"/>
+        <w:spacing w:after="160"/>
+        <w:rPr>
+          <w:u w:val="single"/>
+        </w:rPr>
       </w:pPr>
       <w:bookmarkStart w:id="18" w:name="OLE_LINK1"/>
       <w:bookmarkEnd w:id="16"/>
       <w:bookmarkEnd w:id="17"/>
       <w:r>
+        <w:rPr>
+          <w:u w:val="single"/>
+        </w:rPr>
         <w:t>Pricing Structure Review</w:t>
       </w:r>
     </w:p>
     <w:p>
       <w:pPr>
-        <w:spacing w:after="160" w:line="278" w:lineRule="auto"/>
+        <w:spacing w:after="160"/>
       </w:pPr>
       <w:r>
         <w:t>This pillar focuses on assessing the effectiveness and equity of GOG's price setting across different markets and product types.</w:t>
@@ -13878,7 +13723,7 @@
           <w:ilvl w:val="0"/>
           <w:numId w:val="7"/>
         </w:numPr>
-        <w:spacing w:after="160" w:line="278" w:lineRule="auto"/>
+        <w:spacing w:after="160"/>
       </w:pPr>
       <w:bookmarkStart w:id="19" w:name="OLE_LINK17"/>
       <w:bookmarkStart w:id="20" w:name="OLE_LINK18"/>
@@ -13951,7 +13796,6 @@
               <w:bottom w:val="single" w:sz="4" w:space="0" w:color="auto"/>
               <w:right w:val="single" w:sz="4" w:space="0" w:color="auto"/>
             </w:tcBorders>
-            <w:shd w:val="clear" w:color="auto" w:fill="auto"/>
             <w:noWrap/>
             <w:vAlign w:val="bottom"/>
             <w:hideMark/>
@@ -13967,7 +13811,6 @@
                 <w:color w:val="000000"/>
               </w:rPr>
             </w:pPr>
-            <w:proofErr w:type="spellStart"/>
             <w:r>
               <w:rPr>
                 <w:rFonts w:ascii="Aptos Narrow" w:hAnsi="Aptos Narrow"/>
@@ -13977,7 +13820,6 @@
               </w:rPr>
               <w:t>release_category</w:t>
             </w:r>
-            <w:proofErr w:type="spellEnd"/>
           </w:p>
         </w:tc>
         <w:tc>
@@ -13989,7 +13831,6 @@
               <w:bottom w:val="single" w:sz="4" w:space="0" w:color="auto"/>
               <w:right w:val="single" w:sz="4" w:space="0" w:color="auto"/>
             </w:tcBorders>
-            <w:shd w:val="clear" w:color="auto" w:fill="auto"/>
             <w:noWrap/>
             <w:vAlign w:val="bottom"/>
             <w:hideMark/>
@@ -14003,7 +13844,6 @@
                 <w:color w:val="000000"/>
               </w:rPr>
             </w:pPr>
-            <w:proofErr w:type="spellStart"/>
             <w:r>
               <w:rPr>
                 <w:rFonts w:ascii="Aptos Narrow" w:hAnsi="Aptos Narrow"/>
@@ -14013,7 +13853,6 @@
               </w:rPr>
               <w:t>title_count</w:t>
             </w:r>
-            <w:proofErr w:type="spellEnd"/>
           </w:p>
         </w:tc>
         <w:tc>
@@ -14025,7 +13864,6 @@
               <w:bottom w:val="single" w:sz="4" w:space="0" w:color="auto"/>
               <w:right w:val="single" w:sz="4" w:space="0" w:color="auto"/>
             </w:tcBorders>
-            <w:shd w:val="clear" w:color="auto" w:fill="auto"/>
             <w:noWrap/>
             <w:vAlign w:val="bottom"/>
             <w:hideMark/>
@@ -14061,7 +13899,6 @@
               <w:bottom w:val="single" w:sz="4" w:space="0" w:color="auto"/>
               <w:right w:val="single" w:sz="4" w:space="0" w:color="auto"/>
             </w:tcBorders>
-            <w:shd w:val="clear" w:color="auto" w:fill="auto"/>
             <w:noWrap/>
             <w:vAlign w:val="bottom"/>
             <w:hideMark/>
@@ -14103,7 +13940,6 @@
               <w:bottom w:val="single" w:sz="4" w:space="0" w:color="auto"/>
               <w:right w:val="single" w:sz="4" w:space="0" w:color="auto"/>
             </w:tcBorders>
-            <w:shd w:val="clear" w:color="auto" w:fill="auto"/>
             <w:noWrap/>
             <w:vAlign w:val="bottom"/>
             <w:hideMark/>
@@ -14133,7 +13969,6 @@
               <w:bottom w:val="single" w:sz="4" w:space="0" w:color="auto"/>
               <w:right w:val="single" w:sz="4" w:space="0" w:color="auto"/>
             </w:tcBorders>
-            <w:shd w:val="clear" w:color="auto" w:fill="auto"/>
             <w:noWrap/>
             <w:vAlign w:val="bottom"/>
             <w:hideMark/>
@@ -14164,7 +13999,6 @@
               <w:bottom w:val="single" w:sz="4" w:space="0" w:color="auto"/>
               <w:right w:val="single" w:sz="4" w:space="0" w:color="auto"/>
             </w:tcBorders>
-            <w:shd w:val="clear" w:color="auto" w:fill="auto"/>
             <w:noWrap/>
             <w:vAlign w:val="bottom"/>
             <w:hideMark/>
@@ -14195,7 +14029,6 @@
               <w:bottom w:val="single" w:sz="4" w:space="0" w:color="auto"/>
               <w:right w:val="single" w:sz="4" w:space="0" w:color="auto"/>
             </w:tcBorders>
-            <w:shd w:val="clear" w:color="auto" w:fill="auto"/>
             <w:noWrap/>
             <w:vAlign w:val="bottom"/>
             <w:hideMark/>
@@ -14232,23 +14065,23 @@
               <w:bottom w:val="single" w:sz="4" w:space="0" w:color="auto"/>
               <w:right w:val="single" w:sz="4" w:space="0" w:color="auto"/>
             </w:tcBorders>
-            <w:shd w:val="clear" w:color="auto" w:fill="auto"/>
-            <w:noWrap/>
-            <w:vAlign w:val="bottom"/>
-            <w:hideMark/>
-          </w:tcPr>
-          <w:p>
-            <w:pPr>
-              <w:rPr>
-                <w:rFonts w:ascii="Aptos Narrow" w:hAnsi="Aptos Narrow"/>
-                <w:color w:val="000000"/>
-              </w:rPr>
-            </w:pPr>
-            <w:r>
-              <w:rPr>
-                <w:rFonts w:ascii="Aptos Narrow" w:hAnsi="Aptos Narrow"/>
-                <w:color w:val="000000"/>
-              </w:rPr>
+            <w:noWrap/>
+            <w:vAlign w:val="bottom"/>
+            <w:hideMark/>
+          </w:tcPr>
+          <w:p>
+            <w:pPr>
+              <w:rPr>
+                <w:rFonts w:ascii="Aptos Narrow" w:hAnsi="Aptos Narrow"/>
+                <w:color w:val="000000"/>
+              </w:rPr>
+            </w:pPr>
+            <w:r>
+              <w:rPr>
+                <w:rFonts w:ascii="Aptos Narrow" w:hAnsi="Aptos Narrow"/>
+                <w:color w:val="000000"/>
+              </w:rPr>
+              <w:lastRenderedPageBreak/>
               <w:t>New Release (Last 2 Years)</w:t>
             </w:r>
           </w:p>
@@ -14262,7 +14095,6 @@
               <w:bottom w:val="single" w:sz="4" w:space="0" w:color="auto"/>
               <w:right w:val="single" w:sz="4" w:space="0" w:color="auto"/>
             </w:tcBorders>
-            <w:shd w:val="clear" w:color="auto" w:fill="auto"/>
             <w:noWrap/>
             <w:vAlign w:val="bottom"/>
             <w:hideMark/>
@@ -14293,7 +14125,6 @@
               <w:bottom w:val="single" w:sz="4" w:space="0" w:color="auto"/>
               <w:right w:val="single" w:sz="4" w:space="0" w:color="auto"/>
             </w:tcBorders>
-            <w:shd w:val="clear" w:color="auto" w:fill="auto"/>
             <w:noWrap/>
             <w:vAlign w:val="bottom"/>
             <w:hideMark/>
@@ -14324,7 +14155,6 @@
               <w:bottom w:val="single" w:sz="4" w:space="0" w:color="auto"/>
               <w:right w:val="single" w:sz="4" w:space="0" w:color="auto"/>
             </w:tcBorders>
-            <w:shd w:val="clear" w:color="auto" w:fill="auto"/>
             <w:noWrap/>
             <w:vAlign w:val="bottom"/>
             <w:hideMark/>
@@ -14361,7 +14191,6 @@
               <w:bottom w:val="single" w:sz="4" w:space="0" w:color="auto"/>
               <w:right w:val="single" w:sz="4" w:space="0" w:color="auto"/>
             </w:tcBorders>
-            <w:shd w:val="clear" w:color="auto" w:fill="auto"/>
             <w:noWrap/>
             <w:vAlign w:val="bottom"/>
             <w:hideMark/>
@@ -14391,7 +14220,6 @@
               <w:bottom w:val="single" w:sz="4" w:space="0" w:color="auto"/>
               <w:right w:val="single" w:sz="4" w:space="0" w:color="auto"/>
             </w:tcBorders>
-            <w:shd w:val="clear" w:color="auto" w:fill="auto"/>
             <w:noWrap/>
             <w:vAlign w:val="bottom"/>
             <w:hideMark/>
@@ -14422,7 +14250,6 @@
               <w:bottom w:val="single" w:sz="4" w:space="0" w:color="auto"/>
               <w:right w:val="single" w:sz="4" w:space="0" w:color="auto"/>
             </w:tcBorders>
-            <w:shd w:val="clear" w:color="auto" w:fill="auto"/>
             <w:noWrap/>
             <w:vAlign w:val="bottom"/>
             <w:hideMark/>
@@ -14453,7 +14280,6 @@
               <w:bottom w:val="single" w:sz="4" w:space="0" w:color="auto"/>
               <w:right w:val="single" w:sz="4" w:space="0" w:color="auto"/>
             </w:tcBorders>
-            <w:shd w:val="clear" w:color="auto" w:fill="auto"/>
             <w:noWrap/>
             <w:vAlign w:val="bottom"/>
             <w:hideMark/>
@@ -14479,12 +14305,12 @@
     </w:tbl>
     <w:p>
       <w:pPr>
-        <w:spacing w:after="160" w:line="278" w:lineRule="auto"/>
+        <w:spacing w:after="160"/>
       </w:pPr>
     </w:p>
     <w:p>
       <w:pPr>
-        <w:spacing w:after="160" w:line="278" w:lineRule="auto"/>
+        <w:spacing w:after="160"/>
       </w:pPr>
       <w:r>
         <w:t xml:space="preserve">Since </w:t>
@@ -14515,7 +14341,7 @@
     </w:p>
     <w:p>
       <w:pPr>
-        <w:spacing w:after="160" w:line="278" w:lineRule="auto"/>
+        <w:spacing w:after="160"/>
       </w:pPr>
       <w:r>
         <w:t xml:space="preserve">From comparing </w:t>
@@ -14547,16 +14373,25 @@
         <w:t> the "Back Catalog" group</w:t>
       </w:r>
       <w:r>
-        <w:t>, there is a</w:t>
-      </w:r>
-      <w:r>
-        <w:t xml:space="preserve"> large difference here </w:t>
+        <w:t xml:space="preserve">, there is </w:t>
+      </w:r>
+      <w:r>
+        <w:t>a</w:t>
+      </w:r>
+      <w:r>
+        <w:t xml:space="preserve"> significant difference</w:t>
+      </w:r>
+      <w:r>
+        <w:t xml:space="preserve"> here </w:t>
       </w:r>
       <w:r>
         <w:t xml:space="preserve">and this </w:t>
       </w:r>
       <w:r>
-        <w:t>indicates heavy, frequent discounting on older titles, which could be necessary to clear inventory or might risk devaluing the DRM-free platform identity.</w:t>
+        <w:t>shows</w:t>
+      </w:r>
+      <w:r>
+        <w:t xml:space="preserve"> heavy, frequent discounting on older titles, which could be necessary to clear inventory or might risk devaluing the DRM-free platform identity.</w:t>
       </w:r>
     </w:p>
     <w:p>
@@ -14565,7 +14400,7 @@
           <w:ilvl w:val="0"/>
           <w:numId w:val="7"/>
         </w:numPr>
-        <w:spacing w:after="160" w:line="278" w:lineRule="auto"/>
+        <w:spacing w:after="160"/>
       </w:pPr>
       <w:bookmarkStart w:id="21" w:name="OLE_LINK19"/>
       <w:r>
@@ -14625,7 +14460,6 @@
               <w:bottom w:val="single" w:sz="4" w:space="0" w:color="auto"/>
               <w:right w:val="single" w:sz="4" w:space="0" w:color="auto"/>
             </w:tcBorders>
-            <w:shd w:val="clear" w:color="auto" w:fill="auto"/>
             <w:noWrap/>
             <w:vAlign w:val="bottom"/>
             <w:hideMark/>
@@ -14659,7 +14493,6 @@
               <w:bottom w:val="single" w:sz="4" w:space="0" w:color="auto"/>
               <w:right w:val="single" w:sz="4" w:space="0" w:color="auto"/>
             </w:tcBorders>
-            <w:shd w:val="clear" w:color="auto" w:fill="auto"/>
             <w:noWrap/>
             <w:vAlign w:val="bottom"/>
             <w:hideMark/>
@@ -14673,7 +14506,6 @@
                 <w:color w:val="000000"/>
               </w:rPr>
             </w:pPr>
-            <w:proofErr w:type="spellStart"/>
             <w:r>
               <w:rPr>
                 <w:rFonts w:ascii="Aptos Narrow" w:hAnsi="Aptos Narrow"/>
@@ -14683,7 +14515,6 @@
               </w:rPr>
               <w:t>title_count</w:t>
             </w:r>
-            <w:proofErr w:type="spellEnd"/>
           </w:p>
         </w:tc>
         <w:tc>
@@ -14695,7 +14526,6 @@
               <w:bottom w:val="single" w:sz="4" w:space="0" w:color="auto"/>
               <w:right w:val="single" w:sz="4" w:space="0" w:color="auto"/>
             </w:tcBorders>
-            <w:shd w:val="clear" w:color="auto" w:fill="auto"/>
             <w:noWrap/>
             <w:vAlign w:val="bottom"/>
             <w:hideMark/>
@@ -14731,7 +14561,6 @@
               <w:bottom w:val="single" w:sz="4" w:space="0" w:color="auto"/>
               <w:right w:val="single" w:sz="4" w:space="0" w:color="auto"/>
             </w:tcBorders>
-            <w:shd w:val="clear" w:color="auto" w:fill="auto"/>
             <w:noWrap/>
             <w:vAlign w:val="bottom"/>
             <w:hideMark/>
@@ -14773,7 +14602,6 @@
               <w:bottom w:val="single" w:sz="4" w:space="0" w:color="auto"/>
               <w:right w:val="single" w:sz="4" w:space="0" w:color="auto"/>
             </w:tcBorders>
-            <w:shd w:val="clear" w:color="auto" w:fill="auto"/>
             <w:noWrap/>
             <w:vAlign w:val="bottom"/>
             <w:hideMark/>
@@ -14803,7 +14631,6 @@
               <w:bottom w:val="single" w:sz="4" w:space="0" w:color="auto"/>
               <w:right w:val="single" w:sz="4" w:space="0" w:color="auto"/>
             </w:tcBorders>
-            <w:shd w:val="clear" w:color="auto" w:fill="auto"/>
             <w:noWrap/>
             <w:vAlign w:val="bottom"/>
             <w:hideMark/>
@@ -14834,7 +14661,6 @@
               <w:bottom w:val="single" w:sz="4" w:space="0" w:color="auto"/>
               <w:right w:val="single" w:sz="4" w:space="0" w:color="auto"/>
             </w:tcBorders>
-            <w:shd w:val="clear" w:color="auto" w:fill="auto"/>
             <w:noWrap/>
             <w:vAlign w:val="bottom"/>
             <w:hideMark/>
@@ -14865,7 +14691,6 @@
               <w:bottom w:val="single" w:sz="4" w:space="0" w:color="auto"/>
               <w:right w:val="single" w:sz="4" w:space="0" w:color="auto"/>
             </w:tcBorders>
-            <w:shd w:val="clear" w:color="auto" w:fill="auto"/>
             <w:noWrap/>
             <w:vAlign w:val="bottom"/>
             <w:hideMark/>
@@ -14891,21 +14716,15 @@
     </w:tbl>
     <w:p>
       <w:pPr>
-        <w:spacing w:after="160" w:line="278" w:lineRule="auto"/>
+        <w:spacing w:after="160"/>
       </w:pPr>
     </w:p>
     <w:p>
       <w:pPr>
-        <w:spacing w:after="160" w:line="278" w:lineRule="auto"/>
+        <w:spacing w:after="160"/>
       </w:pPr>
       <w:r>
-        <w:t xml:space="preserve">The SQL analysis confirmed that the pricing data, across the entire </w:t>
-      </w:r>
-      <w:r>
-        <w:t>catalog,</w:t>
-      </w:r>
-      <w:r>
-        <w:t xml:space="preserve"> was constrained to the Euro currency (EUR)</w:t>
+        <w:t>The SQL analysis confirmed that the pricing data, across the entire catalog, was constrained to the Euro currency (EUR)</w:t>
       </w:r>
       <w:r>
         <w:t xml:space="preserve">. </w:t>
@@ -14920,7 +14739,7 @@
           <w:ilvl w:val="0"/>
           <w:numId w:val="7"/>
         </w:numPr>
-        <w:spacing w:after="160" w:line="278" w:lineRule="auto"/>
+        <w:spacing w:after="160"/>
       </w:pPr>
       <w:bookmarkStart w:id="22" w:name="_Hlk215600446"/>
       <w:bookmarkStart w:id="23" w:name="OLE_LINK20"/>
@@ -14965,16 +14784,8 @@
         <w:rPr>
           <w:rFonts w:eastAsiaTheme="majorEastAsia"/>
         </w:rPr>
-        <w:t> </w:t>
-      </w:r>
-      <w:proofErr w:type="spellStart"/>
-      <w:r>
-        <w:rPr>
-          <w:rFonts w:eastAsiaTheme="majorEastAsia"/>
-        </w:rPr>
-        <w:t>promoId</w:t>
-      </w:r>
-      <w:proofErr w:type="spellEnd"/>
+        <w:t> promoId</w:t>
+      </w:r>
       <w:r>
         <w:t>) more effective at driving engagement than just offering the largest percentage discount?</w:t>
       </w:r>
@@ -15005,7 +14816,6 @@
               <w:bottom w:val="single" w:sz="4" w:space="0" w:color="auto"/>
               <w:right w:val="single" w:sz="4" w:space="0" w:color="auto"/>
             </w:tcBorders>
-            <w:shd w:val="clear" w:color="auto" w:fill="auto"/>
             <w:noWrap/>
             <w:vAlign w:val="bottom"/>
             <w:hideMark/>
@@ -15019,7 +14829,6 @@
                 <w:color w:val="000000"/>
               </w:rPr>
             </w:pPr>
-            <w:proofErr w:type="spellStart"/>
             <w:r>
               <w:rPr>
                 <w:rFonts w:ascii="Aptos Narrow" w:hAnsi="Aptos Narrow"/>
@@ -15029,7 +14838,6 @@
               </w:rPr>
               <w:t>promo_name</w:t>
             </w:r>
-            <w:proofErr w:type="spellEnd"/>
           </w:p>
         </w:tc>
         <w:tc>
@@ -15041,7 +14849,6 @@
               <w:bottom w:val="single" w:sz="4" w:space="0" w:color="auto"/>
               <w:right w:val="single" w:sz="4" w:space="0" w:color="auto"/>
             </w:tcBorders>
-            <w:shd w:val="clear" w:color="auto" w:fill="auto"/>
             <w:noWrap/>
             <w:vAlign w:val="bottom"/>
             <w:hideMark/>
@@ -15055,7 +14862,6 @@
                 <w:color w:val="000000"/>
               </w:rPr>
             </w:pPr>
-            <w:proofErr w:type="spellStart"/>
             <w:r>
               <w:rPr>
                 <w:rFonts w:ascii="Aptos Narrow" w:hAnsi="Aptos Narrow"/>
@@ -15065,7 +14871,6 @@
               </w:rPr>
               <w:t>titles_in_promotion</w:t>
             </w:r>
-            <w:proofErr w:type="spellEnd"/>
           </w:p>
         </w:tc>
         <w:tc>
@@ -15077,7 +14882,6 @@
               <w:bottom w:val="single" w:sz="4" w:space="0" w:color="auto"/>
               <w:right w:val="single" w:sz="4" w:space="0" w:color="auto"/>
             </w:tcBorders>
-            <w:shd w:val="clear" w:color="auto" w:fill="auto"/>
             <w:noWrap/>
             <w:vAlign w:val="bottom"/>
             <w:hideMark/>
@@ -15113,7 +14917,6 @@
               <w:bottom w:val="single" w:sz="4" w:space="0" w:color="auto"/>
               <w:right w:val="single" w:sz="4" w:space="0" w:color="auto"/>
             </w:tcBorders>
-            <w:shd w:val="clear" w:color="auto" w:fill="auto"/>
             <w:noWrap/>
             <w:vAlign w:val="bottom"/>
             <w:hideMark/>
@@ -15127,7 +14930,6 @@
                 <w:color w:val="000000"/>
               </w:rPr>
             </w:pPr>
-            <w:proofErr w:type="spellStart"/>
             <w:r>
               <w:rPr>
                 <w:rFonts w:ascii="Aptos Narrow" w:hAnsi="Aptos Narrow"/>
@@ -15137,7 +14939,6 @@
               </w:rPr>
               <w:t>total_reviews_driven</w:t>
             </w:r>
-            <w:proofErr w:type="spellEnd"/>
           </w:p>
         </w:tc>
       </w:tr>
@@ -15155,7 +14956,6 @@
               <w:bottom w:val="single" w:sz="4" w:space="0" w:color="auto"/>
               <w:right w:val="single" w:sz="4" w:space="0" w:color="auto"/>
             </w:tcBorders>
-            <w:shd w:val="clear" w:color="auto" w:fill="auto"/>
             <w:noWrap/>
             <w:vAlign w:val="bottom"/>
             <w:hideMark/>
@@ -15185,7 +14985,6 @@
               <w:bottom w:val="single" w:sz="4" w:space="0" w:color="auto"/>
               <w:right w:val="single" w:sz="4" w:space="0" w:color="auto"/>
             </w:tcBorders>
-            <w:shd w:val="clear" w:color="auto" w:fill="auto"/>
             <w:noWrap/>
             <w:vAlign w:val="bottom"/>
             <w:hideMark/>
@@ -15216,7 +15015,6 @@
               <w:bottom w:val="single" w:sz="4" w:space="0" w:color="auto"/>
               <w:right w:val="single" w:sz="4" w:space="0" w:color="auto"/>
             </w:tcBorders>
-            <w:shd w:val="clear" w:color="auto" w:fill="auto"/>
             <w:noWrap/>
             <w:vAlign w:val="bottom"/>
             <w:hideMark/>
@@ -15247,7 +15045,6 @@
               <w:bottom w:val="single" w:sz="4" w:space="0" w:color="auto"/>
               <w:right w:val="single" w:sz="4" w:space="0" w:color="auto"/>
             </w:tcBorders>
-            <w:shd w:val="clear" w:color="auto" w:fill="auto"/>
             <w:noWrap/>
             <w:vAlign w:val="bottom"/>
             <w:hideMark/>
@@ -15284,7 +15081,6 @@
               <w:bottom w:val="single" w:sz="4" w:space="0" w:color="auto"/>
               <w:right w:val="single" w:sz="4" w:space="0" w:color="auto"/>
             </w:tcBorders>
-            <w:shd w:val="clear" w:color="auto" w:fill="auto"/>
             <w:noWrap/>
             <w:vAlign w:val="bottom"/>
             <w:hideMark/>
@@ -15314,7 +15110,6 @@
               <w:bottom w:val="single" w:sz="4" w:space="0" w:color="auto"/>
               <w:right w:val="single" w:sz="4" w:space="0" w:color="auto"/>
             </w:tcBorders>
-            <w:shd w:val="clear" w:color="auto" w:fill="auto"/>
             <w:noWrap/>
             <w:vAlign w:val="bottom"/>
             <w:hideMark/>
@@ -15345,7 +15140,6 @@
               <w:bottom w:val="single" w:sz="4" w:space="0" w:color="auto"/>
               <w:right w:val="single" w:sz="4" w:space="0" w:color="auto"/>
             </w:tcBorders>
-            <w:shd w:val="clear" w:color="auto" w:fill="auto"/>
             <w:noWrap/>
             <w:vAlign w:val="bottom"/>
             <w:hideMark/>
@@ -15376,7 +15170,6 @@
               <w:bottom w:val="single" w:sz="4" w:space="0" w:color="auto"/>
               <w:right w:val="single" w:sz="4" w:space="0" w:color="auto"/>
             </w:tcBorders>
-            <w:shd w:val="clear" w:color="auto" w:fill="auto"/>
             <w:noWrap/>
             <w:vAlign w:val="bottom"/>
             <w:hideMark/>
@@ -15413,7 +15206,6 @@
               <w:bottom w:val="single" w:sz="4" w:space="0" w:color="auto"/>
               <w:right w:val="single" w:sz="4" w:space="0" w:color="auto"/>
             </w:tcBorders>
-            <w:shd w:val="clear" w:color="auto" w:fill="auto"/>
             <w:noWrap/>
             <w:vAlign w:val="bottom"/>
             <w:hideMark/>
@@ -15443,7 +15235,6 @@
               <w:bottom w:val="single" w:sz="4" w:space="0" w:color="auto"/>
               <w:right w:val="single" w:sz="4" w:space="0" w:color="auto"/>
             </w:tcBorders>
-            <w:shd w:val="clear" w:color="auto" w:fill="auto"/>
             <w:noWrap/>
             <w:vAlign w:val="bottom"/>
             <w:hideMark/>
@@ -15474,7 +15265,6 @@
               <w:bottom w:val="single" w:sz="4" w:space="0" w:color="auto"/>
               <w:right w:val="single" w:sz="4" w:space="0" w:color="auto"/>
             </w:tcBorders>
-            <w:shd w:val="clear" w:color="auto" w:fill="auto"/>
             <w:noWrap/>
             <w:vAlign w:val="bottom"/>
             <w:hideMark/>
@@ -15505,7 +15295,6 @@
               <w:bottom w:val="single" w:sz="4" w:space="0" w:color="auto"/>
               <w:right w:val="single" w:sz="4" w:space="0" w:color="auto"/>
             </w:tcBorders>
-            <w:shd w:val="clear" w:color="auto" w:fill="auto"/>
             <w:noWrap/>
             <w:vAlign w:val="bottom"/>
             <w:hideMark/>
@@ -15531,43 +15320,46 @@
     </w:tbl>
     <w:p>
       <w:pPr>
-        <w:spacing w:after="160" w:line="278" w:lineRule="auto"/>
+        <w:spacing w:after="160"/>
       </w:pPr>
     </w:p>
     <w:p>
       <w:pPr>
-        <w:spacing w:after="160" w:line="278" w:lineRule="auto"/>
+        <w:spacing w:after="160"/>
       </w:pPr>
       <w:r>
-        <w:lastRenderedPageBreak/>
         <w:t>All named promotional campaigns carried out are shown to have garnered relatively high engagement. It is also shown that the higher the average discount depth, the higher the number of reviews.</w:t>
       </w:r>
-    </w:p>
-    <w:bookmarkEnd w:id="18"/>
-    <w:bookmarkEnd w:id="22"/>
-    <w:bookmarkEnd w:id="23"/>
-    <w:p>
-      <w:pPr>
-        <w:rPr>
-          <w:b/>
-          <w:bCs/>
-        </w:rPr>
-      </w:pPr>
+      <w:bookmarkEnd w:id="18"/>
+      <w:bookmarkEnd w:id="22"/>
+      <w:bookmarkEnd w:id="23"/>
     </w:p>
     <w:p>
       <w:pPr>
-        <w:spacing w:after="160" w:line="278" w:lineRule="auto"/>
+        <w:spacing w:after="160"/>
+        <w:rPr>
+          <w:u w:val="single"/>
+        </w:rPr>
       </w:pPr>
       <w:r>
+        <w:rPr>
+          <w:u w:val="single"/>
+        </w:rPr>
         <w:t>Day-to-Day Strategy and Audience</w:t>
       </w:r>
     </w:p>
     <w:p>
       <w:pPr>
-        <w:spacing w:after="160" w:line="278" w:lineRule="auto"/>
+        <w:spacing w:after="160"/>
       </w:pPr>
       <w:r>
-        <w:t>This pillar focuses on analyzing operational decisions that impact customer satisfaction and reach.</w:t>
+        <w:t xml:space="preserve">This pillar focuses on analyzing operational decisions that </w:t>
+      </w:r>
+      <w:r>
+        <w:t>affect</w:t>
+      </w:r>
+      <w:r>
+        <w:t xml:space="preserve"> customer satisfaction and reach.</w:t>
       </w:r>
     </w:p>
     <w:p>
@@ -15576,7 +15368,7 @@
           <w:ilvl w:val="0"/>
           <w:numId w:val="8"/>
         </w:numPr>
-        <w:spacing w:after="160" w:line="278" w:lineRule="auto"/>
+        <w:spacing w:after="160"/>
       </w:pPr>
       <w:bookmarkStart w:id="24" w:name="OLE_LINK21"/>
       <w:r>
@@ -15636,7 +15428,6 @@
               <w:bottom w:val="single" w:sz="4" w:space="0" w:color="auto"/>
               <w:right w:val="single" w:sz="4" w:space="0" w:color="auto"/>
             </w:tcBorders>
-            <w:shd w:val="clear" w:color="auto" w:fill="auto"/>
             <w:noWrap/>
             <w:vAlign w:val="bottom"/>
             <w:hideMark/>
@@ -15651,7 +15442,6 @@
                 <w:color w:val="000000"/>
               </w:rPr>
             </w:pPr>
-            <w:proofErr w:type="spellStart"/>
             <w:r>
               <w:rPr>
                 <w:rFonts w:ascii="Aptos Narrow" w:hAnsi="Aptos Narrow"/>
@@ -15661,7 +15451,6 @@
               </w:rPr>
               <w:t>num_platforms</w:t>
             </w:r>
-            <w:proofErr w:type="spellEnd"/>
           </w:p>
         </w:tc>
         <w:tc>
@@ -15673,7 +15462,6 @@
               <w:bottom w:val="single" w:sz="4" w:space="0" w:color="auto"/>
               <w:right w:val="single" w:sz="4" w:space="0" w:color="auto"/>
             </w:tcBorders>
-            <w:shd w:val="clear" w:color="auto" w:fill="auto"/>
             <w:noWrap/>
             <w:vAlign w:val="bottom"/>
             <w:hideMark/>
@@ -15687,7 +15475,6 @@
                 <w:color w:val="000000"/>
               </w:rPr>
             </w:pPr>
-            <w:proofErr w:type="spellStart"/>
             <w:r>
               <w:rPr>
                 <w:rFonts w:ascii="Aptos Narrow" w:hAnsi="Aptos Narrow"/>
@@ -15697,7 +15484,6 @@
               </w:rPr>
               <w:t>game_count</w:t>
             </w:r>
-            <w:proofErr w:type="spellEnd"/>
           </w:p>
         </w:tc>
         <w:tc>
@@ -15709,7 +15495,6 @@
               <w:bottom w:val="single" w:sz="4" w:space="0" w:color="auto"/>
               <w:right w:val="single" w:sz="4" w:space="0" w:color="auto"/>
             </w:tcBorders>
-            <w:shd w:val="clear" w:color="auto" w:fill="auto"/>
             <w:noWrap/>
             <w:vAlign w:val="bottom"/>
             <w:hideMark/>
@@ -15745,7 +15530,6 @@
               <w:bottom w:val="single" w:sz="4" w:space="0" w:color="auto"/>
               <w:right w:val="single" w:sz="4" w:space="0" w:color="auto"/>
             </w:tcBorders>
-            <w:shd w:val="clear" w:color="auto" w:fill="auto"/>
             <w:noWrap/>
             <w:vAlign w:val="bottom"/>
             <w:hideMark/>
@@ -15787,7 +15571,6 @@
               <w:bottom w:val="single" w:sz="4" w:space="0" w:color="auto"/>
               <w:right w:val="single" w:sz="4" w:space="0" w:color="auto"/>
             </w:tcBorders>
-            <w:shd w:val="clear" w:color="auto" w:fill="auto"/>
             <w:noWrap/>
             <w:vAlign w:val="bottom"/>
             <w:hideMark/>
@@ -15818,7 +15601,6 @@
               <w:bottom w:val="single" w:sz="4" w:space="0" w:color="auto"/>
               <w:right w:val="single" w:sz="4" w:space="0" w:color="auto"/>
             </w:tcBorders>
-            <w:shd w:val="clear" w:color="auto" w:fill="auto"/>
             <w:noWrap/>
             <w:vAlign w:val="bottom"/>
             <w:hideMark/>
@@ -15849,7 +15631,6 @@
               <w:bottom w:val="single" w:sz="4" w:space="0" w:color="auto"/>
               <w:right w:val="single" w:sz="4" w:space="0" w:color="auto"/>
             </w:tcBorders>
-            <w:shd w:val="clear" w:color="auto" w:fill="auto"/>
             <w:noWrap/>
             <w:vAlign w:val="bottom"/>
             <w:hideMark/>
@@ -15880,7 +15661,6 @@
               <w:bottom w:val="single" w:sz="4" w:space="0" w:color="auto"/>
               <w:right w:val="single" w:sz="4" w:space="0" w:color="auto"/>
             </w:tcBorders>
-            <w:shd w:val="clear" w:color="auto" w:fill="auto"/>
             <w:noWrap/>
             <w:vAlign w:val="bottom"/>
             <w:hideMark/>
@@ -15917,7 +15697,6 @@
               <w:bottom w:val="single" w:sz="4" w:space="0" w:color="auto"/>
               <w:right w:val="single" w:sz="4" w:space="0" w:color="auto"/>
             </w:tcBorders>
-            <w:shd w:val="clear" w:color="auto" w:fill="auto"/>
             <w:noWrap/>
             <w:vAlign w:val="bottom"/>
             <w:hideMark/>
@@ -15948,7 +15727,6 @@
               <w:bottom w:val="single" w:sz="4" w:space="0" w:color="auto"/>
               <w:right w:val="single" w:sz="4" w:space="0" w:color="auto"/>
             </w:tcBorders>
-            <w:shd w:val="clear" w:color="auto" w:fill="auto"/>
             <w:noWrap/>
             <w:vAlign w:val="bottom"/>
             <w:hideMark/>
@@ -15979,7 +15757,6 @@
               <w:bottom w:val="single" w:sz="4" w:space="0" w:color="auto"/>
               <w:right w:val="single" w:sz="4" w:space="0" w:color="auto"/>
             </w:tcBorders>
-            <w:shd w:val="clear" w:color="auto" w:fill="auto"/>
             <w:noWrap/>
             <w:vAlign w:val="bottom"/>
             <w:hideMark/>
@@ -16010,7 +15787,6 @@
               <w:bottom w:val="single" w:sz="4" w:space="0" w:color="auto"/>
               <w:right w:val="single" w:sz="4" w:space="0" w:color="auto"/>
             </w:tcBorders>
-            <w:shd w:val="clear" w:color="auto" w:fill="auto"/>
             <w:noWrap/>
             <w:vAlign w:val="bottom"/>
             <w:hideMark/>
@@ -16047,7 +15823,6 @@
               <w:bottom w:val="single" w:sz="4" w:space="0" w:color="auto"/>
               <w:right w:val="single" w:sz="4" w:space="0" w:color="auto"/>
             </w:tcBorders>
-            <w:shd w:val="clear" w:color="auto" w:fill="auto"/>
             <w:noWrap/>
             <w:vAlign w:val="bottom"/>
             <w:hideMark/>
@@ -16078,7 +15853,6 @@
               <w:bottom w:val="single" w:sz="4" w:space="0" w:color="auto"/>
               <w:right w:val="single" w:sz="4" w:space="0" w:color="auto"/>
             </w:tcBorders>
-            <w:shd w:val="clear" w:color="auto" w:fill="auto"/>
             <w:noWrap/>
             <w:vAlign w:val="bottom"/>
             <w:hideMark/>
@@ -16109,7 +15883,6 @@
               <w:bottom w:val="single" w:sz="4" w:space="0" w:color="auto"/>
               <w:right w:val="single" w:sz="4" w:space="0" w:color="auto"/>
             </w:tcBorders>
-            <w:shd w:val="clear" w:color="auto" w:fill="auto"/>
             <w:noWrap/>
             <w:vAlign w:val="bottom"/>
             <w:hideMark/>
@@ -16140,7 +15913,6 @@
               <w:bottom w:val="single" w:sz="4" w:space="0" w:color="auto"/>
               <w:right w:val="single" w:sz="4" w:space="0" w:color="auto"/>
             </w:tcBorders>
-            <w:shd w:val="clear" w:color="auto" w:fill="auto"/>
             <w:noWrap/>
             <w:vAlign w:val="bottom"/>
             <w:hideMark/>
@@ -16166,14 +15938,15 @@
     </w:tbl>
     <w:p>
       <w:pPr>
-        <w:spacing w:after="160" w:line="278" w:lineRule="auto"/>
+        <w:spacing w:after="160"/>
       </w:pPr>
     </w:p>
     <w:p>
       <w:pPr>
-        <w:spacing w:after="160" w:line="278" w:lineRule="auto"/>
+        <w:spacing w:after="160"/>
       </w:pPr>
       <w:r>
+        <w:lastRenderedPageBreak/>
         <w:t>T</w:t>
       </w:r>
       <w:r>
@@ -16208,7 +15981,7 @@
     </w:p>
     <w:p>
       <w:pPr>
-        <w:spacing w:after="160" w:line="278" w:lineRule="auto"/>
+        <w:spacing w:after="160"/>
       </w:pPr>
       <w:r>
         <w:t>G</w:t>
@@ -16237,7 +16010,10 @@
         <w:t xml:space="preserve">not </w:t>
       </w:r>
       <w:r>
-        <w:t xml:space="preserve">generally more robust </w:t>
+        <w:t>more</w:t>
+      </w:r>
+      <w:r>
+        <w:t xml:space="preserve"> robust </w:t>
       </w:r>
       <w:r>
         <w:t xml:space="preserve">or </w:t>
@@ -16252,7 +16028,7 @@
           <w:ilvl w:val="0"/>
           <w:numId w:val="8"/>
         </w:numPr>
-        <w:spacing w:after="160" w:line="278" w:lineRule="auto"/>
+        <w:spacing w:after="160"/>
       </w:pPr>
       <w:bookmarkStart w:id="25" w:name="OLE_LINK22"/>
       <w:r>
@@ -16285,6 +16061,12 @@
       <w:r>
         <w:t>provided by the developer or publisher?</w:t>
       </w:r>
+    </w:p>
+    <w:p>
+      <w:pPr>
+        <w:spacing w:after="160"/>
+        <w:ind w:left="720"/>
+      </w:pPr>
     </w:p>
     <w:tbl>
       <w:tblPr>
@@ -16312,7 +16094,6 @@
               <w:bottom w:val="single" w:sz="4" w:space="0" w:color="auto"/>
               <w:right w:val="single" w:sz="4" w:space="0" w:color="auto"/>
             </w:tcBorders>
-            <w:shd w:val="clear" w:color="auto" w:fill="auto"/>
             <w:noWrap/>
             <w:vAlign w:val="bottom"/>
             <w:hideMark/>
@@ -16327,7 +16108,6 @@
                 <w:color w:val="000000"/>
               </w:rPr>
             </w:pPr>
-            <w:proofErr w:type="spellStart"/>
             <w:r>
               <w:rPr>
                 <w:rFonts w:ascii="Aptos Narrow" w:hAnsi="Aptos Narrow"/>
@@ -16337,7 +16117,6 @@
               </w:rPr>
               <w:t>support_status</w:t>
             </w:r>
-            <w:proofErr w:type="spellEnd"/>
           </w:p>
         </w:tc>
         <w:tc>
@@ -16349,7 +16128,6 @@
               <w:bottom w:val="single" w:sz="4" w:space="0" w:color="auto"/>
               <w:right w:val="single" w:sz="4" w:space="0" w:color="auto"/>
             </w:tcBorders>
-            <w:shd w:val="clear" w:color="auto" w:fill="auto"/>
             <w:noWrap/>
             <w:vAlign w:val="bottom"/>
             <w:hideMark/>
@@ -16363,7 +16141,6 @@
                 <w:color w:val="000000"/>
               </w:rPr>
             </w:pPr>
-            <w:proofErr w:type="spellStart"/>
             <w:r>
               <w:rPr>
                 <w:rFonts w:ascii="Aptos Narrow" w:hAnsi="Aptos Narrow"/>
@@ -16373,7 +16150,6 @@
               </w:rPr>
               <w:t>game_count</w:t>
             </w:r>
-            <w:proofErr w:type="spellEnd"/>
           </w:p>
         </w:tc>
         <w:tc>
@@ -16385,7 +16161,6 @@
               <w:bottom w:val="single" w:sz="4" w:space="0" w:color="auto"/>
               <w:right w:val="single" w:sz="4" w:space="0" w:color="auto"/>
             </w:tcBorders>
-            <w:shd w:val="clear" w:color="auto" w:fill="auto"/>
             <w:noWrap/>
             <w:vAlign w:val="bottom"/>
             <w:hideMark/>
@@ -16421,7 +16196,6 @@
               <w:bottom w:val="single" w:sz="4" w:space="0" w:color="auto"/>
               <w:right w:val="single" w:sz="4" w:space="0" w:color="auto"/>
             </w:tcBorders>
-            <w:shd w:val="clear" w:color="auto" w:fill="auto"/>
             <w:noWrap/>
             <w:vAlign w:val="bottom"/>
             <w:hideMark/>
@@ -16435,7 +16209,6 @@
                 <w:color w:val="000000"/>
               </w:rPr>
             </w:pPr>
-            <w:proofErr w:type="spellStart"/>
             <w:r>
               <w:rPr>
                 <w:rFonts w:ascii="Aptos Narrow" w:hAnsi="Aptos Narrow"/>
@@ -16445,7 +16218,6 @@
               </w:rPr>
               <w:t>total_reviews_sum</w:t>
             </w:r>
-            <w:proofErr w:type="spellEnd"/>
           </w:p>
         </w:tc>
       </w:tr>
@@ -16463,7 +16235,6 @@
               <w:bottom w:val="single" w:sz="4" w:space="0" w:color="auto"/>
               <w:right w:val="single" w:sz="4" w:space="0" w:color="auto"/>
             </w:tcBorders>
-            <w:shd w:val="clear" w:color="auto" w:fill="auto"/>
             <w:noWrap/>
             <w:vAlign w:val="bottom"/>
             <w:hideMark/>
@@ -16493,7 +16264,6 @@
               <w:bottom w:val="single" w:sz="4" w:space="0" w:color="auto"/>
               <w:right w:val="single" w:sz="4" w:space="0" w:color="auto"/>
             </w:tcBorders>
-            <w:shd w:val="clear" w:color="auto" w:fill="auto"/>
             <w:noWrap/>
             <w:vAlign w:val="bottom"/>
             <w:hideMark/>
@@ -16524,7 +16294,6 @@
               <w:bottom w:val="single" w:sz="4" w:space="0" w:color="auto"/>
               <w:right w:val="single" w:sz="4" w:space="0" w:color="auto"/>
             </w:tcBorders>
-            <w:shd w:val="clear" w:color="auto" w:fill="auto"/>
             <w:noWrap/>
             <w:vAlign w:val="bottom"/>
             <w:hideMark/>
@@ -16554,7 +16323,6 @@
               <w:bottom w:val="single" w:sz="4" w:space="0" w:color="auto"/>
               <w:right w:val="single" w:sz="4" w:space="0" w:color="auto"/>
             </w:tcBorders>
-            <w:shd w:val="clear" w:color="auto" w:fill="auto"/>
             <w:noWrap/>
             <w:vAlign w:val="bottom"/>
             <w:hideMark/>
@@ -16590,7 +16358,6 @@
               <w:bottom w:val="single" w:sz="4" w:space="0" w:color="auto"/>
               <w:right w:val="single" w:sz="4" w:space="0" w:color="auto"/>
             </w:tcBorders>
-            <w:shd w:val="clear" w:color="auto" w:fill="auto"/>
             <w:noWrap/>
             <w:vAlign w:val="bottom"/>
             <w:hideMark/>
@@ -16620,7 +16387,6 @@
               <w:bottom w:val="single" w:sz="4" w:space="0" w:color="auto"/>
               <w:right w:val="single" w:sz="4" w:space="0" w:color="auto"/>
             </w:tcBorders>
-            <w:shd w:val="clear" w:color="auto" w:fill="auto"/>
             <w:noWrap/>
             <w:vAlign w:val="bottom"/>
             <w:hideMark/>
@@ -16651,7 +16417,6 @@
               <w:bottom w:val="single" w:sz="4" w:space="0" w:color="auto"/>
               <w:right w:val="single" w:sz="4" w:space="0" w:color="auto"/>
             </w:tcBorders>
-            <w:shd w:val="clear" w:color="auto" w:fill="auto"/>
             <w:noWrap/>
             <w:vAlign w:val="bottom"/>
             <w:hideMark/>
@@ -16682,7 +16447,6 @@
               <w:bottom w:val="single" w:sz="4" w:space="0" w:color="auto"/>
               <w:right w:val="single" w:sz="4" w:space="0" w:color="auto"/>
             </w:tcBorders>
-            <w:shd w:val="clear" w:color="auto" w:fill="auto"/>
             <w:noWrap/>
             <w:vAlign w:val="bottom"/>
             <w:hideMark/>
@@ -16709,28 +16473,110 @@
     <w:p/>
     <w:p>
       <w:r>
-        <w:t xml:space="preserve">All games and content in the inventory have a dedicated support </w:t>
-      </w:r>
-      <w:proofErr w:type="spellStart"/>
-      <w:r>
-        <w:t>url</w:t>
-      </w:r>
-      <w:proofErr w:type="spellEnd"/>
-      <w:r>
-        <w:t>.</w:t>
+        <w:t>All games and content in the inventory have a dedicated support url.</w:t>
       </w:r>
     </w:p>
     <w:p/>
     <w:p/>
+    <w:p>
+      <w:pPr>
+        <w:rPr>
+          <w:b/>
+          <w:bCs/>
+          <w:sz w:val="28"/>
+          <w:szCs w:val="28"/>
+        </w:rPr>
+      </w:pPr>
+      <w:r>
+        <w:rPr>
+          <w:b/>
+          <w:bCs/>
+          <w:sz w:val="28"/>
+          <w:szCs w:val="28"/>
+        </w:rPr>
+        <w:t>Conclusion</w:t>
+      </w:r>
+    </w:p>
+    <w:p>
+      <w:pPr>
+        <w:rPr>
+          <w:b/>
+          <w:bCs/>
+        </w:rPr>
+      </w:pPr>
+    </w:p>
+    <w:p>
+      <w:r>
+        <w:t xml:space="preserve">The relational schema successfully </w:t>
+      </w:r>
+      <w:r>
+        <w:t>showed</w:t>
+      </w:r>
+      <w:r>
+        <w:t xml:space="preserve"> a data-informed product strategy. GOG must prioritize </w:t>
+      </w:r>
+      <w:r>
+        <w:t>getting</w:t>
+      </w:r>
+      <w:r>
+        <w:t xml:space="preserve"> age-gated titles (Teen/Mature), as they drive engagement, and begin charging a premium for wider platform accessibility. This project confirmed 100% operational compliance on support links. The next analytical step is </w:t>
+      </w:r>
+      <w:r>
+        <w:t>getting</w:t>
+      </w:r>
+      <w:r>
+        <w:t xml:space="preserve"> global currency data to </w:t>
+      </w:r>
+      <w:r>
+        <w:t>improve</w:t>
+      </w:r>
+      <w:r>
+        <w:t xml:space="preserve"> the regional pricing strategy.</w:t>
+      </w:r>
+    </w:p>
     <w:p/>
     <w:p>
-      <w:r>
+      <w:pPr>
+        <w:rPr>
+          <w:b/>
+          <w:bCs/>
+          <w:sz w:val="28"/>
+          <w:szCs w:val="28"/>
+        </w:rPr>
+      </w:pPr>
+      <w:r>
+        <w:rPr>
+          <w:b/>
+          <w:bCs/>
+          <w:sz w:val="28"/>
+          <w:szCs w:val="28"/>
+        </w:rPr>
         <w:t>References</w:t>
       </w:r>
     </w:p>
     <w:p>
-      <w:r>
-        <w:t xml:space="preserve">1, </w:t>
+      <w:pPr>
+        <w:rPr>
+          <w:b/>
+          <w:bCs/>
+          <w:sz w:val="28"/>
+          <w:szCs w:val="28"/>
+        </w:rPr>
+      </w:pPr>
+    </w:p>
+    <w:p>
+      <w:pPr>
+        <w:pStyle w:val="ListParagraph"/>
+        <w:numPr>
+          <w:ilvl w:val="0"/>
+          <w:numId w:val="9"/>
+        </w:numPr>
+        <w:rPr>
+          <w:rStyle w:val="Hyperlink"/>
+        </w:rPr>
+      </w:pPr>
+      <w:r>
+        <w:t xml:space="preserve"> </w:t>
       </w:r>
       <w:proofErr w:type="spellStart"/>
       <w:r>
@@ -16759,10 +16605,133 @@
         </w:r>
       </w:hyperlink>
     </w:p>
+    <w:p>
+      <w:pPr>
+        <w:pStyle w:val="NormalWeb"/>
+        <w:numPr>
+          <w:ilvl w:val="0"/>
+          <w:numId w:val="9"/>
+        </w:numPr>
+        <w:rPr>
+          <w:color w:val="000000"/>
+        </w:rPr>
+      </w:pPr>
+      <w:proofErr w:type="spellStart"/>
+      <w:r>
+        <w:rPr>
+          <w:color w:val="000000"/>
+        </w:rPr>
+        <w:t>Melvinquashie</w:t>
+      </w:r>
+      <w:proofErr w:type="spellEnd"/>
+      <w:r>
+        <w:rPr>
+          <w:color w:val="000000"/>
+        </w:rPr>
+        <w:t>. (n.d.).</w:t>
+      </w:r>
+      <w:r>
+        <w:rPr>
+          <w:rStyle w:val="apple-converted-space"/>
+          <w:rFonts w:eastAsiaTheme="majorEastAsia"/>
+          <w:color w:val="000000"/>
+        </w:rPr>
+        <w:t> </w:t>
+      </w:r>
+      <w:r>
+        <w:rPr>
+          <w:i/>
+          <w:iCs/>
+          <w:color w:val="000000"/>
+        </w:rPr>
+        <w:t>Quantic-MSBA/principles of business analytics project/</w:t>
+      </w:r>
+      <w:proofErr w:type="spellStart"/>
+      <w:r>
+        <w:rPr>
+          <w:i/>
+          <w:iCs/>
+          <w:color w:val="000000"/>
+        </w:rPr>
+        <w:t>progect_query.sql</w:t>
+      </w:r>
+      <w:proofErr w:type="spellEnd"/>
+      <w:r>
+        <w:rPr>
+          <w:i/>
+          <w:iCs/>
+          <w:color w:val="000000"/>
+        </w:rPr>
+        <w:t xml:space="preserve"> at main · </w:t>
+      </w:r>
+      <w:proofErr w:type="spellStart"/>
+      <w:r>
+        <w:rPr>
+          <w:i/>
+          <w:iCs/>
+          <w:color w:val="000000"/>
+        </w:rPr>
+        <w:t>Melvinquashie</w:t>
+      </w:r>
+      <w:proofErr w:type="spellEnd"/>
+      <w:r>
+        <w:rPr>
+          <w:i/>
+          <w:iCs/>
+          <w:color w:val="000000"/>
+        </w:rPr>
+        <w:t>/Quantic-MSBA</w:t>
+      </w:r>
+      <w:r>
+        <w:rPr>
+          <w:color w:val="000000"/>
+        </w:rPr>
+        <w:t>. GitHub.</w:t>
+      </w:r>
+      <w:r>
+        <w:rPr>
+          <w:color w:val="000000"/>
+        </w:rPr>
+        <w:t xml:space="preserve"> </w:t>
+      </w:r>
+      <w:hyperlink r:id="rId9" w:history="1">
+        <w:r>
+          <w:rPr>
+            <w:rStyle w:val="Hyperlink"/>
+          </w:rPr>
+          <w:t>https://github.com/melvinquashie/Quantic-MSBA/blob/main/Principles%20of%20Business%20Analytics%20Project/Progect_Query.sql</w:t>
+        </w:r>
+      </w:hyperlink>
+    </w:p>
+    <w:p>
+      <w:pPr>
+        <w:pStyle w:val="NormalWeb"/>
+        <w:ind w:left="720"/>
+        <w:rPr>
+          <w:color w:val="000000"/>
+        </w:rPr>
+      </w:pPr>
+    </w:p>
+    <w:p>
+      <w:pPr>
+        <w:pStyle w:val="ListParagraph"/>
+        <w:rPr>
+          <w:rStyle w:val="Hyperlink"/>
+        </w:rPr>
+      </w:pPr>
+    </w:p>
+    <w:p>
+      <w:pPr>
+        <w:rPr>
+          <w:rStyle w:val="Hyperlink"/>
+        </w:rPr>
+      </w:pPr>
+    </w:p>
+    <w:p/>
     <w:sectPr>
-      <w:headerReference w:type="default" r:id="rId9"/>
-      <w:footerReference w:type="even" r:id="rId10"/>
-      <w:footerReference w:type="default" r:id="rId11"/>
+      <w:headerReference w:type="default" r:id="rId10"/>
+      <w:footerReference w:type="even" r:id="rId11"/>
+      <w:footerReference w:type="default" r:id="rId12"/>
       <w:pgSz w:w="12240" w:h="15840"/>
       <w:pgMar w:top="1440" w:right="1440" w:bottom="1440" w:left="1440" w:header="720" w:footer="720" w:gutter="0"/>
       <w:cols w:space="720"/>
@@ -16773,7 +16742,7 @@
 </file>
 
 <file path=word/endnotes.xml><?xml version="1.0" encoding="utf-8"?>
-<w:endnotes xmlns:wpc="http://schemas.microsoft.com/office/word/2010/wordprocessingCanvas" xmlns:cx="http://schemas.microsoft.com/office/drawing/2014/chartex" xmlns:cx1="http://schemas.microsoft.com/office/drawing/2015/9/8/chartex" xmlns:cx2="http://schemas.microsoft.com/office/drawing/2015/10/21/chartex" xmlns:cx3="http://schemas.microsoft.com/office/drawing/2016/5/9/chartex" xmlns:cx4="http://schemas.microsoft.com/office/drawing/2016/5/10/chartex" xmlns:cx5="http://schemas.microsoft.com/office/drawing/2016/5/11/chartex" xmlns:cx6="http://schemas.microsoft.com/office/drawing/2016/5/12/chartex" xmlns:cx7="http://schemas.microsoft.com/office/drawing/2016/5/13/chartex" xmlns:cx8="http://schemas.microsoft.com/office/drawing/2016/5/14/chartex" xmlns:mc="http://schemas.openxmlformats.org/markup-compatibility/2006" xmlns:aink="http://schemas.microsoft.com/office/drawing/2016/ink" xmlns:am3d="http://schemas.microsoft.com/office/drawing/2017/model3d" xmlns:o="urn:schemas-microsoft-com:office:office" xmlns:oel="http://schemas.microsoft.com/office/2019/extlst" xmlns:r="http://schemas.openxmlformats.org/officeDocument/2006/relationships" xmlns:m="http://schemas.openxmlformats.org/officeDocument/2006/math" xmlns:v="urn:schemas-microsoft-com:vml" xmlns:wp14="http://schemas.microsoft.com/office/word/2010/wordprocessingDrawing" xmlns:wp="http://schemas.openxmlformats.org/drawingml/2006/wordprocessingDrawing" xmlns:w10="urn:schemas-microsoft-com:office:word" xmlns:w="http://schemas.openxmlformats.org/wordprocessingml/2006/main" xmlns:w14="http://schemas.microsoft.com/office/word/2010/wordml" xmlns:w15="http://schemas.microsoft.com/office/word/2012/wordml" xmlns:w16cex="http://schemas.microsoft.com/office/word/2018/wordml/cex" xmlns:w16cid="http://schemas.microsoft.com/office/word/2016/wordml/cid" xmlns:w16="http://schemas.microsoft.com/office/word/2018/wordml" xmlns:w16du="http://schemas.microsoft.com/office/word/2023/wordml/word16du" xmlns:w16sdtdh="http://schemas.microsoft.com/office/word/2020/wordml/sdtdatahash" xmlns:w16se="http://schemas.microsoft.com/office/word/2015/wordml/symex" xmlns:wpg="http://schemas.microsoft.com/office/word/2010/wordprocessingGroup" xmlns:wpi="http://schemas.microsoft.com/office/word/2010/wordprocessingInk" xmlns:wne="http://schemas.microsoft.com/office/word/2006/wordml" xmlns:wps="http://schemas.microsoft.com/office/word/2010/wordprocessingShape" mc:Ignorable="w14 w15 w16se w16cid w16 w16cex w16sdtdh w16du wp14">
+<w:endnotes xmlns:wpc="http://schemas.microsoft.com/office/word/2010/wordprocessingCanvas" xmlns:cx="http://schemas.microsoft.com/office/drawing/2014/chartex" xmlns:cx1="http://schemas.microsoft.com/office/drawing/2015/9/8/chartex" xmlns:cx2="http://schemas.microsoft.com/office/drawing/2015/10/21/chartex" xmlns:cx3="http://schemas.microsoft.com/office/drawing/2016/5/9/chartex" xmlns:cx4="http://schemas.microsoft.com/office/drawing/2016/5/10/chartex" xmlns:cx5="http://schemas.microsoft.com/office/drawing/2016/5/11/chartex" xmlns:cx6="http://schemas.microsoft.com/office/drawing/2016/5/12/chartex" xmlns:cx7="http://schemas.microsoft.com/office/drawing/2016/5/13/chartex" xmlns:cx8="http://schemas.microsoft.com/office/drawing/2016/5/14/chartex" xmlns:mc="http://schemas.openxmlformats.org/markup-compatibility/2006" xmlns:aink="http://schemas.microsoft.com/office/drawing/2016/ink" xmlns:am3d="http://schemas.microsoft.com/office/drawing/2017/model3d" xmlns:o="urn:schemas-microsoft-com:office:office" xmlns:oel="http://schemas.microsoft.com/office/2019/extlst" xmlns:r="http://schemas.openxmlformats.org/officeDocument/2006/relationships" xmlns:m="http://schemas.openxmlformats.org/officeDocument/2006/math" xmlns:v="urn:schemas-microsoft-com:vml" xmlns:wp14="http://schemas.microsoft.com/office/word/2010/wordprocessingDrawing" xmlns:wp="http://schemas.openxmlformats.org/drawingml/2006/wordprocessingDrawing" xmlns:w10="urn:schemas-microsoft-com:office:word" xmlns:w="http://schemas.openxmlformats.org/wordprocessingml/2006/main" xmlns:w14="http://schemas.microsoft.com/office/word/2010/wordml" xmlns:w15="http://schemas.microsoft.com/office/word/2012/wordml" xmlns:w16cex="http://schemas.microsoft.com/office/word/2018/wordml/cex" xmlns:w16cid="http://schemas.microsoft.com/office/word/2016/wordml/cid" xmlns:w16="http://schemas.microsoft.com/office/word/2018/wordml" xmlns:w16du="http://schemas.microsoft.com/office/word/2023/wordml/word16du" xmlns:w16sdtdh="http://schemas.microsoft.com/office/word/2020/wordml/sdtdatahash" xmlns:w16sdtfl="http://schemas.microsoft.com/office/word/2024/wordml/sdtformatlock" xmlns:w16se="http://schemas.microsoft.com/office/word/2015/wordml/symex" xmlns:wpg="http://schemas.microsoft.com/office/word/2010/wordprocessingGroup" xmlns:wpi="http://schemas.microsoft.com/office/word/2010/wordprocessingInk" xmlns:wne="http://schemas.microsoft.com/office/word/2006/wordml" xmlns:wps="http://schemas.microsoft.com/office/word/2010/wordprocessingShape" mc:Ignorable="w14 w15 w16se w16cid w16 w16cex w16sdtdh w16sdtfl w16du wp14">
   <w:endnote w:type="separator" w:id="-1">
     <w:p>
       <w:r>
@@ -16792,7 +16761,7 @@
 </file>
 
 <file path=word/footer1.xml><?xml version="1.0" encoding="utf-8"?>
-<w:ftr xmlns:wpc="http://schemas.microsoft.com/office/word/2010/wordprocessingCanvas" xmlns:cx="http://schemas.microsoft.com/office/drawing/2014/chartex" xmlns:cx1="http://schemas.microsoft.com/office/drawing/2015/9/8/chartex" xmlns:cx2="http://schemas.microsoft.com/office/drawing/2015/10/21/chartex" xmlns:cx3="http://schemas.microsoft.com/office/drawing/2016/5/9/chartex" xmlns:cx4="http://schemas.microsoft.com/office/drawing/2016/5/10/chartex" xmlns:cx5="http://schemas.microsoft.com/office/drawing/2016/5/11/chartex" xmlns:cx6="http://schemas.microsoft.com/office/drawing/2016/5/12/chartex" xmlns:cx7="http://schemas.microsoft.com/office/drawing/2016/5/13/chartex" xmlns:cx8="http://schemas.microsoft.com/office/drawing/2016/5/14/chartex" xmlns:mc="http://schemas.openxmlformats.org/markup-compatibility/2006" xmlns:aink="http://schemas.microsoft.com/office/drawing/2016/ink" xmlns:am3d="http://schemas.microsoft.com/office/drawing/2017/model3d" xmlns:o="urn:schemas-microsoft-com:office:office" xmlns:oel="http://schemas.microsoft.com/office/2019/extlst" xmlns:r="http://schemas.openxmlformats.org/officeDocument/2006/relationships" xmlns:m="http://schemas.openxmlformats.org/officeDocument/2006/math" xmlns:v="urn:schemas-microsoft-com:vml" xmlns:wp14="http://schemas.microsoft.com/office/word/2010/wordprocessingDrawing" xmlns:wp="http://schemas.openxmlformats.org/drawingml/2006/wordprocessingDrawing" xmlns:w10="urn:schemas-microsoft-com:office:word" xmlns:w="http://schemas.openxmlformats.org/wordprocessingml/2006/main" xmlns:w14="http://schemas.microsoft.com/office/word/2010/wordml" xmlns:w15="http://schemas.microsoft.com/office/word/2012/wordml" xmlns:w16cex="http://schemas.microsoft.com/office/word/2018/wordml/cex" xmlns:w16cid="http://schemas.microsoft.com/office/word/2016/wordml/cid" xmlns:w16="http://schemas.microsoft.com/office/word/2018/wordml" xmlns:w16du="http://schemas.microsoft.com/office/word/2023/wordml/word16du" xmlns:w16sdtdh="http://schemas.microsoft.com/office/word/2020/wordml/sdtdatahash" xmlns:w16se="http://schemas.microsoft.com/office/word/2015/wordml/symex" xmlns:wpg="http://schemas.microsoft.com/office/word/2010/wordprocessingGroup" xmlns:wpi="http://schemas.microsoft.com/office/word/2010/wordprocessingInk" xmlns:wne="http://schemas.microsoft.com/office/word/2006/wordml" xmlns:wps="http://schemas.microsoft.com/office/word/2010/wordprocessingShape" mc:Ignorable="w14 w15 w16se w16cid w16 w16cex w16sdtdh w16du wp14">
+<w:ftr xmlns:wpc="http://schemas.microsoft.com/office/word/2010/wordprocessingCanvas" xmlns:cx="http://schemas.microsoft.com/office/drawing/2014/chartex" xmlns:cx1="http://schemas.microsoft.com/office/drawing/2015/9/8/chartex" xmlns:cx2="http://schemas.microsoft.com/office/drawing/2015/10/21/chartex" xmlns:cx3="http://schemas.microsoft.com/office/drawing/2016/5/9/chartex" xmlns:cx4="http://schemas.microsoft.com/office/drawing/2016/5/10/chartex" xmlns:cx5="http://schemas.microsoft.com/office/drawing/2016/5/11/chartex" xmlns:cx6="http://schemas.microsoft.com/office/drawing/2016/5/12/chartex" xmlns:cx7="http://schemas.microsoft.com/office/drawing/2016/5/13/chartex" xmlns:cx8="http://schemas.microsoft.com/office/drawing/2016/5/14/chartex" xmlns:mc="http://schemas.openxmlformats.org/markup-compatibility/2006" xmlns:aink="http://schemas.microsoft.com/office/drawing/2016/ink" xmlns:am3d="http://schemas.microsoft.com/office/drawing/2017/model3d" xmlns:o="urn:schemas-microsoft-com:office:office" xmlns:oel="http://schemas.microsoft.com/office/2019/extlst" xmlns:r="http://schemas.openxmlformats.org/officeDocument/2006/relationships" xmlns:m="http://schemas.openxmlformats.org/officeDocument/2006/math" xmlns:v="urn:schemas-microsoft-com:vml" xmlns:wp14="http://schemas.microsoft.com/office/word/2010/wordprocessingDrawing" xmlns:wp="http://schemas.openxmlformats.org/drawingml/2006/wordprocessingDrawing" xmlns:w10="urn:schemas-microsoft-com:office:word" xmlns:w="http://schemas.openxmlformats.org/wordprocessingml/2006/main" xmlns:w14="http://schemas.microsoft.com/office/word/2010/wordml" xmlns:w15="http://schemas.microsoft.com/office/word/2012/wordml" xmlns:w16cex="http://schemas.microsoft.com/office/word/2018/wordml/cex" xmlns:w16cid="http://schemas.microsoft.com/office/word/2016/wordml/cid" xmlns:w16="http://schemas.microsoft.com/office/word/2018/wordml" xmlns:w16du="http://schemas.microsoft.com/office/word/2023/wordml/word16du" xmlns:w16sdtdh="http://schemas.microsoft.com/office/word/2020/wordml/sdtdatahash" xmlns:w16sdtfl="http://schemas.microsoft.com/office/word/2024/wordml/sdtformatlock" xmlns:w16se="http://schemas.microsoft.com/office/word/2015/wordml/symex" xmlns:wpg="http://schemas.microsoft.com/office/word/2010/wordprocessingGroup" xmlns:wpi="http://schemas.microsoft.com/office/word/2010/wordprocessingInk" xmlns:wne="http://schemas.microsoft.com/office/word/2006/wordml" xmlns:wps="http://schemas.microsoft.com/office/word/2010/wordprocessingShape" mc:Ignorable="w14 w15 w16se w16cid w16 w16cex w16sdtdh w16sdtfl w16du wp14">
   <w:sdt>
     <w:sdtPr>
       <w:rPr>
@@ -16844,7 +16813,7 @@
 </file>
 
 <file path=word/footer2.xml><?xml version="1.0" encoding="utf-8"?>
-<w:ftr xmlns:wpc="http://schemas.microsoft.com/office/word/2010/wordprocessingCanvas" xmlns:cx="http://schemas.microsoft.com/office/drawing/2014/chartex" xmlns:cx1="http://schemas.microsoft.com/office/drawing/2015/9/8/chartex" xmlns:cx2="http://schemas.microsoft.com/office/drawing/2015/10/21/chartex" xmlns:cx3="http://schemas.microsoft.com/office/drawing/2016/5/9/chartex" xmlns:cx4="http://schemas.microsoft.com/office/drawing/2016/5/10/chartex" xmlns:cx5="http://schemas.microsoft.com/office/drawing/2016/5/11/chartex" xmlns:cx6="http://schemas.microsoft.com/office/drawing/2016/5/12/chartex" xmlns:cx7="http://schemas.microsoft.com/office/drawing/2016/5/13/chartex" xmlns:cx8="http://schemas.microsoft.com/office/drawing/2016/5/14/chartex" xmlns:mc="http://schemas.openxmlformats.org/markup-compatibility/2006" xmlns:aink="http://schemas.microsoft.com/office/drawing/2016/ink" xmlns:am3d="http://schemas.microsoft.com/office/drawing/2017/model3d" xmlns:o="urn:schemas-microsoft-com:office:office" xmlns:oel="http://schemas.microsoft.com/office/2019/extlst" xmlns:r="http://schemas.openxmlformats.org/officeDocument/2006/relationships" xmlns:m="http://schemas.openxmlformats.org/officeDocument/2006/math" xmlns:v="urn:schemas-microsoft-com:vml" xmlns:wp14="http://schemas.microsoft.com/office/word/2010/wordprocessingDrawing" xmlns:wp="http://schemas.openxmlformats.org/drawingml/2006/wordprocessingDrawing" xmlns:w10="urn:schemas-microsoft-com:office:word" xmlns:w="http://schemas.openxmlformats.org/wordprocessingml/2006/main" xmlns:w14="http://schemas.microsoft.com/office/word/2010/wordml" xmlns:w15="http://schemas.microsoft.com/office/word/2012/wordml" xmlns:w16cex="http://schemas.microsoft.com/office/word/2018/wordml/cex" xmlns:w16cid="http://schemas.microsoft.com/office/word/2016/wordml/cid" xmlns:w16="http://schemas.microsoft.com/office/word/2018/wordml" xmlns:w16du="http://schemas.microsoft.com/office/word/2023/wordml/word16du" xmlns:w16sdtdh="http://schemas.microsoft.com/office/word/2020/wordml/sdtdatahash" xmlns:w16se="http://schemas.microsoft.com/office/word/2015/wordml/symex" xmlns:wpg="http://schemas.microsoft.com/office/word/2010/wordprocessingGroup" xmlns:wpi="http://schemas.microsoft.com/office/word/2010/wordprocessingInk" xmlns:wne="http://schemas.microsoft.com/office/word/2006/wordml" xmlns:wps="http://schemas.microsoft.com/office/word/2010/wordprocessingShape" mc:Ignorable="w14 w15 w16se w16cid w16 w16cex w16sdtdh w16du wp14">
+<w:ftr xmlns:wpc="http://schemas.microsoft.com/office/word/2010/wordprocessingCanvas" xmlns:cx="http://schemas.microsoft.com/office/drawing/2014/chartex" xmlns:cx1="http://schemas.microsoft.com/office/drawing/2015/9/8/chartex" xmlns:cx2="http://schemas.microsoft.com/office/drawing/2015/10/21/chartex" xmlns:cx3="http://schemas.microsoft.com/office/drawing/2016/5/9/chartex" xmlns:cx4="http://schemas.microsoft.com/office/drawing/2016/5/10/chartex" xmlns:cx5="http://schemas.microsoft.com/office/drawing/2016/5/11/chartex" xmlns:cx6="http://schemas.microsoft.com/office/drawing/2016/5/12/chartex" xmlns:cx7="http://schemas.microsoft.com/office/drawing/2016/5/13/chartex" xmlns:cx8="http://schemas.microsoft.com/office/drawing/2016/5/14/chartex" xmlns:mc="http://schemas.openxmlformats.org/markup-compatibility/2006" xmlns:aink="http://schemas.microsoft.com/office/drawing/2016/ink" xmlns:am3d="http://schemas.microsoft.com/office/drawing/2017/model3d" xmlns:o="urn:schemas-microsoft-com:office:office" xmlns:oel="http://schemas.microsoft.com/office/2019/extlst" xmlns:r="http://schemas.openxmlformats.org/officeDocument/2006/relationships" xmlns:m="http://schemas.openxmlformats.org/officeDocument/2006/math" xmlns:v="urn:schemas-microsoft-com:vml" xmlns:wp14="http://schemas.microsoft.com/office/word/2010/wordprocessingDrawing" xmlns:wp="http://schemas.openxmlformats.org/drawingml/2006/wordprocessingDrawing" xmlns:w10="urn:schemas-microsoft-com:office:word" xmlns:w="http://schemas.openxmlformats.org/wordprocessingml/2006/main" xmlns:w14="http://schemas.microsoft.com/office/word/2010/wordml" xmlns:w15="http://schemas.microsoft.com/office/word/2012/wordml" xmlns:w16cex="http://schemas.microsoft.com/office/word/2018/wordml/cex" xmlns:w16cid="http://schemas.microsoft.com/office/word/2016/wordml/cid" xmlns:w16="http://schemas.microsoft.com/office/word/2018/wordml" xmlns:w16du="http://schemas.microsoft.com/office/word/2023/wordml/word16du" xmlns:w16sdtdh="http://schemas.microsoft.com/office/word/2020/wordml/sdtdatahash" xmlns:w16sdtfl="http://schemas.microsoft.com/office/word/2024/wordml/sdtformatlock" xmlns:w16se="http://schemas.microsoft.com/office/word/2015/wordml/symex" xmlns:wpg="http://schemas.microsoft.com/office/word/2010/wordprocessingGroup" xmlns:wpi="http://schemas.microsoft.com/office/word/2010/wordprocessingInk" xmlns:wne="http://schemas.microsoft.com/office/word/2006/wordml" xmlns:wps="http://schemas.microsoft.com/office/word/2010/wordprocessingShape" mc:Ignorable="w14 w15 w16se w16cid w16 w16cex w16sdtdh w16sdtfl w16du wp14">
   <w:sdt>
     <w:sdtPr>
       <w:rPr>
@@ -16909,7 +16878,7 @@
 </file>
 
 <file path=word/footnotes.xml><?xml version="1.0" encoding="utf-8"?>
-<w:footnotes xmlns:wpc="http://schemas.microsoft.com/office/word/2010/wordprocessingCanvas" xmlns:cx="http://schemas.microsoft.com/office/drawing/2014/chartex" xmlns:cx1="http://schemas.microsoft.com/office/drawing/2015/9/8/chartex" xmlns:cx2="http://schemas.microsoft.com/office/drawing/2015/10/21/chartex" xmlns:cx3="http://schemas.microsoft.com/office/drawing/2016/5/9/chartex" xmlns:cx4="http://schemas.microsoft.com/office/drawing/2016/5/10/chartex" xmlns:cx5="http://schemas.microsoft.com/office/drawing/2016/5/11/chartex" xmlns:cx6="http://schemas.microsoft.com/office/drawing/2016/5/12/chartex" xmlns:cx7="http://schemas.microsoft.com/office/drawing/2016/5/13/chartex" xmlns:cx8="http://schemas.microsoft.com/office/drawing/2016/5/14/chartex" xmlns:mc="http://schemas.openxmlformats.org/markup-compatibility/2006" xmlns:aink="http://schemas.microsoft.com/office/drawing/2016/ink" xmlns:am3d="http://schemas.microsoft.com/office/drawing/2017/model3d" xmlns:o="urn:schemas-microsoft-com:office:office" xmlns:oel="http://schemas.microsoft.com/office/2019/extlst" xmlns:r="http://schemas.openxmlformats.org/officeDocument/2006/relationships" xmlns:m="http://schemas.openxmlformats.org/officeDocument/2006/math" xmlns:v="urn:schemas-microsoft-com:vml" xmlns:wp14="http://schemas.microsoft.com/office/word/2010/wordprocessingDrawing" xmlns:wp="http://schemas.openxmlformats.org/drawingml/2006/wordprocessingDrawing" xmlns:w10="urn:schemas-microsoft-com:office:word" xmlns:w="http://schemas.openxmlformats.org/wordprocessingml/2006/main" xmlns:w14="http://schemas.microsoft.com/office/word/2010/wordml" xmlns:w15="http://schemas.microsoft.com/office/word/2012/wordml" xmlns:w16cex="http://schemas.microsoft.com/office/word/2018/wordml/cex" xmlns:w16cid="http://schemas.microsoft.com/office/word/2016/wordml/cid" xmlns:w16="http://schemas.microsoft.com/office/word/2018/wordml" xmlns:w16du="http://schemas.microsoft.com/office/word/2023/wordml/word16du" xmlns:w16sdtdh="http://schemas.microsoft.com/office/word/2020/wordml/sdtdatahash" xmlns:w16se="http://schemas.microsoft.com/office/word/2015/wordml/symex" xmlns:wpg="http://schemas.microsoft.com/office/word/2010/wordprocessingGroup" xmlns:wpi="http://schemas.microsoft.com/office/word/2010/wordprocessingInk" xmlns:wne="http://schemas.microsoft.com/office/word/2006/wordml" xmlns:wps="http://schemas.microsoft.com/office/word/2010/wordprocessingShape" mc:Ignorable="w14 w15 w16se w16cid w16 w16cex w16sdtdh w16du wp14">
+<w:footnotes xmlns:wpc="http://schemas.microsoft.com/office/word/2010/wordprocessingCanvas" xmlns:cx="http://schemas.microsoft.com/office/drawing/2014/chartex" xmlns:cx1="http://schemas.microsoft.com/office/drawing/2015/9/8/chartex" xmlns:cx2="http://schemas.microsoft.com/office/drawing/2015/10/21/chartex" xmlns:cx3="http://schemas.microsoft.com/office/drawing/2016/5/9/chartex" xmlns:cx4="http://schemas.microsoft.com/office/drawing/2016/5/10/chartex" xmlns:cx5="http://schemas.microsoft.com/office/drawing/2016/5/11/chartex" xmlns:cx6="http://schemas.microsoft.com/office/drawing/2016/5/12/chartex" xmlns:cx7="http://schemas.microsoft.com/office/drawing/2016/5/13/chartex" xmlns:cx8="http://schemas.microsoft.com/office/drawing/2016/5/14/chartex" xmlns:mc="http://schemas.openxmlformats.org/markup-compatibility/2006" xmlns:aink="http://schemas.microsoft.com/office/drawing/2016/ink" xmlns:am3d="http://schemas.microsoft.com/office/drawing/2017/model3d" xmlns:o="urn:schemas-microsoft-com:office:office" xmlns:oel="http://schemas.microsoft.com/office/2019/extlst" xmlns:r="http://schemas.openxmlformats.org/officeDocument/2006/relationships" xmlns:m="http://schemas.openxmlformats.org/officeDocument/2006/math" xmlns:v="urn:schemas-microsoft-com:vml" xmlns:wp14="http://schemas.microsoft.com/office/word/2010/wordprocessingDrawing" xmlns:wp="http://schemas.openxmlformats.org/drawingml/2006/wordprocessingDrawing" xmlns:w10="urn:schemas-microsoft-com:office:word" xmlns:w="http://schemas.openxmlformats.org/wordprocessingml/2006/main" xmlns:w14="http://schemas.microsoft.com/office/word/2010/wordml" xmlns:w15="http://schemas.microsoft.com/office/word/2012/wordml" xmlns:w16cex="http://schemas.microsoft.com/office/word/2018/wordml/cex" xmlns:w16cid="http://schemas.microsoft.com/office/word/2016/wordml/cid" xmlns:w16="http://schemas.microsoft.com/office/word/2018/wordml" xmlns:w16du="http://schemas.microsoft.com/office/word/2023/wordml/word16du" xmlns:w16sdtdh="http://schemas.microsoft.com/office/word/2020/wordml/sdtdatahash" xmlns:w16sdtfl="http://schemas.microsoft.com/office/word/2024/wordml/sdtformatlock" xmlns:w16se="http://schemas.microsoft.com/office/word/2015/wordml/symex" xmlns:wpg="http://schemas.microsoft.com/office/word/2010/wordprocessingGroup" xmlns:wpi="http://schemas.microsoft.com/office/word/2010/wordprocessingInk" xmlns:wne="http://schemas.microsoft.com/office/word/2006/wordml" xmlns:wps="http://schemas.microsoft.com/office/word/2010/wordprocessingShape" mc:Ignorable="w14 w15 w16se w16cid w16 w16cex w16sdtdh w16sdtfl w16du wp14">
   <w:footnote w:type="separator" w:id="-1">
     <w:p>
       <w:r>
@@ -16928,7 +16897,7 @@
 </file>
 
 <file path=word/header1.xml><?xml version="1.0" encoding="utf-8"?>
-<w:hdr xmlns:wpc="http://schemas.microsoft.com/office/word/2010/wordprocessingCanvas" xmlns:cx="http://schemas.microsoft.com/office/drawing/2014/chartex" xmlns:cx1="http://schemas.microsoft.com/office/drawing/2015/9/8/chartex" xmlns:cx2="http://schemas.microsoft.com/office/drawing/2015/10/21/chartex" xmlns:cx3="http://schemas.microsoft.com/office/drawing/2016/5/9/chartex" xmlns:cx4="http://schemas.microsoft.com/office/drawing/2016/5/10/chartex" xmlns:cx5="http://schemas.microsoft.com/office/drawing/2016/5/11/chartex" xmlns:cx6="http://schemas.microsoft.com/office/drawing/2016/5/12/chartex" xmlns:cx7="http://schemas.microsoft.com/office/drawing/2016/5/13/chartex" xmlns:cx8="http://schemas.microsoft.com/office/drawing/2016/5/14/chartex" xmlns:mc="http://schemas.openxmlformats.org/markup-compatibility/2006" xmlns:aink="http://schemas.microsoft.com/office/drawing/2016/ink" xmlns:am3d="http://schemas.microsoft.com/office/drawing/2017/model3d" xmlns:o="urn:schemas-microsoft-com:office:office" xmlns:oel="http://schemas.microsoft.com/office/2019/extlst" xmlns:r="http://schemas.openxmlformats.org/officeDocument/2006/relationships" xmlns:m="http://schemas.openxmlformats.org/officeDocument/2006/math" xmlns:v="urn:schemas-microsoft-com:vml" xmlns:wp14="http://schemas.microsoft.com/office/word/2010/wordprocessingDrawing" xmlns:wp="http://schemas.openxmlformats.org/drawingml/2006/wordprocessingDrawing" xmlns:w10="urn:schemas-microsoft-com:office:word" xmlns:w="http://schemas.openxmlformats.org/wordprocessingml/2006/main" xmlns:w14="http://schemas.microsoft.com/office/word/2010/wordml" xmlns:w15="http://schemas.microsoft.com/office/word/2012/wordml" xmlns:w16cex="http://schemas.microsoft.com/office/word/2018/wordml/cex" xmlns:w16cid="http://schemas.microsoft.com/office/word/2016/wordml/cid" xmlns:w16="http://schemas.microsoft.com/office/word/2018/wordml" xmlns:w16du="http://schemas.microsoft.com/office/word/2023/wordml/word16du" xmlns:w16sdtdh="http://schemas.microsoft.com/office/word/2020/wordml/sdtdatahash" xmlns:w16se="http://schemas.microsoft.com/office/word/2015/wordml/symex" xmlns:wpg="http://schemas.microsoft.com/office/word/2010/wordprocessingGroup" xmlns:wpi="http://schemas.microsoft.com/office/word/2010/wordprocessingInk" xmlns:wne="http://schemas.microsoft.com/office/word/2006/wordml" xmlns:wps="http://schemas.microsoft.com/office/word/2010/wordprocessingShape" mc:Ignorable="w14 w15 w16se w16cid w16 w16cex w16sdtdh w16du wp14">
+<w:hdr xmlns:wpc="http://schemas.microsoft.com/office/word/2010/wordprocessingCanvas" xmlns:cx="http://schemas.microsoft.com/office/drawing/2014/chartex" xmlns:cx1="http://schemas.microsoft.com/office/drawing/2015/9/8/chartex" xmlns:cx2="http://schemas.microsoft.com/office/drawing/2015/10/21/chartex" xmlns:cx3="http://schemas.microsoft.com/office/drawing/2016/5/9/chartex" xmlns:cx4="http://schemas.microsoft.com/office/drawing/2016/5/10/chartex" xmlns:cx5="http://schemas.microsoft.com/office/drawing/2016/5/11/chartex" xmlns:cx6="http://schemas.microsoft.com/office/drawing/2016/5/12/chartex" xmlns:cx7="http://schemas.microsoft.com/office/drawing/2016/5/13/chartex" xmlns:cx8="http://schemas.microsoft.com/office/drawing/2016/5/14/chartex" xmlns:mc="http://schemas.openxmlformats.org/markup-compatibility/2006" xmlns:aink="http://schemas.microsoft.com/office/drawing/2016/ink" xmlns:am3d="http://schemas.microsoft.com/office/drawing/2017/model3d" xmlns:o="urn:schemas-microsoft-com:office:office" xmlns:oel="http://schemas.microsoft.com/office/2019/extlst" xmlns:r="http://schemas.openxmlformats.org/officeDocument/2006/relationships" xmlns:m="http://schemas.openxmlformats.org/officeDocument/2006/math" xmlns:v="urn:schemas-microsoft-com:vml" xmlns:wp14="http://schemas.microsoft.com/office/word/2010/wordprocessingDrawing" xmlns:wp="http://schemas.openxmlformats.org/drawingml/2006/wordprocessingDrawing" xmlns:w10="urn:schemas-microsoft-com:office:word" xmlns:w="http://schemas.openxmlformats.org/wordprocessingml/2006/main" xmlns:w14="http://schemas.microsoft.com/office/word/2010/wordml" xmlns:w15="http://schemas.microsoft.com/office/word/2012/wordml" xmlns:w16cex="http://schemas.microsoft.com/office/word/2018/wordml/cex" xmlns:w16cid="http://schemas.microsoft.com/office/word/2016/wordml/cid" xmlns:w16="http://schemas.microsoft.com/office/word/2018/wordml" xmlns:w16du="http://schemas.microsoft.com/office/word/2023/wordml/word16du" xmlns:w16sdtdh="http://schemas.microsoft.com/office/word/2020/wordml/sdtdatahash" xmlns:w16sdtfl="http://schemas.microsoft.com/office/word/2024/wordml/sdtformatlock" xmlns:w16se="http://schemas.microsoft.com/office/word/2015/wordml/symex" xmlns:wpg="http://schemas.microsoft.com/office/word/2010/wordprocessingGroup" xmlns:wpi="http://schemas.microsoft.com/office/word/2010/wordprocessingInk" xmlns:wne="http://schemas.microsoft.com/office/word/2006/wordml" xmlns:wps="http://schemas.microsoft.com/office/word/2010/wordprocessingShape" mc:Ignorable="w14 w15 w16se w16cid w16 w16cex w16sdtdh w16sdtfl w16du wp14">
   <w:p>
     <w:pPr>
       <w:pStyle w:val="Header"/>
@@ -16948,11 +16917,42 @@
       <w:t>Q175216002491596365</w:t>
     </w:r>
   </w:p>
+  <w:p>
+    <w:pPr>
+      <w:pStyle w:val="Header"/>
+    </w:pPr>
+    <w:r>
+      <w:t>Principles of</w:t>
+    </w:r>
+    <w:r>
+      <w:t xml:space="preserve"> </w:t>
+    </w:r>
+    <w:r>
+      <w:t>Business</w:t>
+    </w:r>
+    <w:r>
+      <w:t xml:space="preserve"> </w:t>
+    </w:r>
+    <w:r>
+      <w:t>Analytics</w:t>
+    </w:r>
+    <w:r>
+      <w:t xml:space="preserve"> </w:t>
+    </w:r>
+    <w:r>
+      <w:t>Project</w:t>
+    </w:r>
+  </w:p>
+  <w:p>
+    <w:pPr>
+      <w:pStyle w:val="Header"/>
+    </w:pPr>
+  </w:p>
 </w:hdr>
 </file>
 
 <file path=word/numbering.xml><?xml version="1.0" encoding="utf-8"?>
-<w:numbering xmlns:wpc="http://schemas.microsoft.com/office/word/2010/wordprocessingCanvas" xmlns:cx="http://schemas.microsoft.com/office/drawing/2014/chartex" xmlns:cx1="http://schemas.microsoft.com/office/drawing/2015/9/8/chartex" xmlns:cx2="http://schemas.microsoft.com/office/drawing/2015/10/21/chartex" xmlns:cx3="http://schemas.microsoft.com/office/drawing/2016/5/9/chartex" xmlns:cx4="http://schemas.microsoft.com/office/drawing/2016/5/10/chartex" xmlns:cx5="http://schemas.microsoft.com/office/drawing/2016/5/11/chartex" xmlns:cx6="http://schemas.microsoft.com/office/drawing/2016/5/12/chartex" xmlns:cx7="http://schemas.microsoft.com/office/drawing/2016/5/13/chartex" xmlns:cx8="http://schemas.microsoft.com/office/drawing/2016/5/14/chartex" xmlns:mc="http://schemas.openxmlformats.org/markup-compatibility/2006" xmlns:aink="http://schemas.microsoft.com/office/drawing/2016/ink" xmlns:am3d="http://schemas.microsoft.com/office/drawing/2017/model3d" xmlns:o="urn:schemas-microsoft-com:office:office" xmlns:oel="http://schemas.microsoft.com/office/2019/extlst" xmlns:r="http://schemas.openxmlformats.org/officeDocument/2006/relationships" xmlns:m="http://schemas.openxmlformats.org/officeDocument/2006/math" xmlns:v="urn:schemas-microsoft-com:vml" xmlns:wp14="http://schemas.microsoft.com/office/word/2010/wordprocessingDrawing" xmlns:wp="http://schemas.openxmlformats.org/drawingml/2006/wordprocessingDrawing" xmlns:w10="urn:schemas-microsoft-com:office:word" xmlns:w="http://schemas.openxmlformats.org/wordprocessingml/2006/main" xmlns:w14="http://schemas.microsoft.com/office/word/2010/wordml" xmlns:w15="http://schemas.microsoft.com/office/word/2012/wordml" xmlns:w16cex="http://schemas.microsoft.com/office/word/2018/wordml/cex" xmlns:w16cid="http://schemas.microsoft.com/office/word/2016/wordml/cid" xmlns:w16="http://schemas.microsoft.com/office/word/2018/wordml" xmlns:w16du="http://schemas.microsoft.com/office/word/2023/wordml/word16du" xmlns:w16sdtdh="http://schemas.microsoft.com/office/word/2020/wordml/sdtdatahash" xmlns:w16se="http://schemas.microsoft.com/office/word/2015/wordml/symex" xmlns:wpg="http://schemas.microsoft.com/office/word/2010/wordprocessingGroup" xmlns:wpi="http://schemas.microsoft.com/office/word/2010/wordprocessingInk" xmlns:wne="http://schemas.microsoft.com/office/word/2006/wordml" xmlns:wps="http://schemas.microsoft.com/office/word/2010/wordprocessingShape" mc:Ignorable="w14 w15 w16se w16cid w16 w16cex w16sdtdh w16du wp14">
+<w:numbering xmlns:wpc="http://schemas.microsoft.com/office/word/2010/wordprocessingCanvas" xmlns:cx="http://schemas.microsoft.com/office/drawing/2014/chartex" xmlns:cx1="http://schemas.microsoft.com/office/drawing/2015/9/8/chartex" xmlns:cx2="http://schemas.microsoft.com/office/drawing/2015/10/21/chartex" xmlns:cx3="http://schemas.microsoft.com/office/drawing/2016/5/9/chartex" xmlns:cx4="http://schemas.microsoft.com/office/drawing/2016/5/10/chartex" xmlns:cx5="http://schemas.microsoft.com/office/drawing/2016/5/11/chartex" xmlns:cx6="http://schemas.microsoft.com/office/drawing/2016/5/12/chartex" xmlns:cx7="http://schemas.microsoft.com/office/drawing/2016/5/13/chartex" xmlns:cx8="http://schemas.microsoft.com/office/drawing/2016/5/14/chartex" xmlns:mc="http://schemas.openxmlformats.org/markup-compatibility/2006" xmlns:aink="http://schemas.microsoft.com/office/drawing/2016/ink" xmlns:am3d="http://schemas.microsoft.com/office/drawing/2017/model3d" xmlns:o="urn:schemas-microsoft-com:office:office" xmlns:oel="http://schemas.microsoft.com/office/2019/extlst" xmlns:r="http://schemas.openxmlformats.org/officeDocument/2006/relationships" xmlns:m="http://schemas.openxmlformats.org/officeDocument/2006/math" xmlns:v="urn:schemas-microsoft-com:vml" xmlns:wp14="http://schemas.microsoft.com/office/word/2010/wordprocessingDrawing" xmlns:wp="http://schemas.openxmlformats.org/drawingml/2006/wordprocessingDrawing" xmlns:w10="urn:schemas-microsoft-com:office:word" xmlns:w="http://schemas.openxmlformats.org/wordprocessingml/2006/main" xmlns:w14="http://schemas.microsoft.com/office/word/2010/wordml" xmlns:w15="http://schemas.microsoft.com/office/word/2012/wordml" xmlns:w16cex="http://schemas.microsoft.com/office/word/2018/wordml/cex" xmlns:w16cid="http://schemas.microsoft.com/office/word/2016/wordml/cid" xmlns:w16="http://schemas.microsoft.com/office/word/2018/wordml" xmlns:w16du="http://schemas.microsoft.com/office/word/2023/wordml/word16du" xmlns:w16sdtdh="http://schemas.microsoft.com/office/word/2020/wordml/sdtdatahash" xmlns:w16sdtfl="http://schemas.microsoft.com/office/word/2024/wordml/sdtformatlock" xmlns:w16se="http://schemas.microsoft.com/office/word/2015/wordml/symex" xmlns:wpg="http://schemas.microsoft.com/office/word/2010/wordprocessingGroup" xmlns:wpi="http://schemas.microsoft.com/office/word/2010/wordprocessingInk" xmlns:wne="http://schemas.microsoft.com/office/word/2006/wordml" xmlns:wps="http://schemas.microsoft.com/office/word/2010/wordprocessingShape" mc:Ignorable="w14 w15 w16se w16cid w16 w16cex w16sdtdh w16sdtfl w16du wp14">
   <w:abstractNum w:abstractNumId="0" w15:restartNumberingAfterBreak="0">
     <w:nsid w:val="08B70B7F"/>
     <w:multiLevelType w:val="multilevel"/>
@@ -17307,6 +17307,97 @@
     </w:lvl>
   </w:abstractNum>
   <w:abstractNum w:abstractNumId="3" w15:restartNumberingAfterBreak="0">
+    <w:nsid w:val="309C7D13"/>
+    <w:multiLevelType w:val="hybridMultilevel"/>
+    <w:tmpl w:val="3EEAE7F4"/>
+    <w:lvl w:ilvl="0" w:tplc="0409000F">
+      <w:start w:val="1"/>
+      <w:numFmt w:val="decimal"/>
+      <w:lvlText w:val="%1."/>
+      <w:lvlJc w:val="left"/>
+      <w:pPr>
+        <w:ind w:left="720" w:hanging="360"/>
+      </w:pPr>
+      <w:rPr>
+        <w:rFonts w:hint="default"/>
+        <w:color w:val="auto"/>
+        <w:u w:val="none"/>
+      </w:rPr>
+    </w:lvl>
+    <w:lvl w:ilvl="1" w:tplc="04090019" w:tentative="1">
+      <w:start w:val="1"/>
+      <w:numFmt w:val="lowerLetter"/>
+      <w:lvlText w:val="%2."/>
+      <w:lvlJc w:val="left"/>
+      <w:pPr>
+        <w:ind w:left="1440" w:hanging="360"/>
+      </w:pPr>
+    </w:lvl>
+    <w:lvl w:ilvl="2" w:tplc="0409001B" w:tentative="1">
+      <w:start w:val="1"/>
+      <w:numFmt w:val="lowerRoman"/>
+      <w:lvlText w:val="%3."/>
+      <w:lvlJc w:val="right"/>
+      <w:pPr>
+        <w:ind w:left="2160" w:hanging="180"/>
+      </w:pPr>
+    </w:lvl>
+    <w:lvl w:ilvl="3" w:tplc="0409000F" w:tentative="1">
+      <w:start w:val="1"/>
+      <w:numFmt w:val="decimal"/>
+      <w:lvlText w:val="%4."/>
+      <w:lvlJc w:val="left"/>
+      <w:pPr>
+        <w:ind w:left="2880" w:hanging="360"/>
+      </w:pPr>
+    </w:lvl>
+    <w:lvl w:ilvl="4" w:tplc="04090019" w:tentative="1">
+      <w:start w:val="1"/>
+      <w:numFmt w:val="lowerLetter"/>
+      <w:lvlText w:val="%5."/>
+      <w:lvlJc w:val="left"/>
+      <w:pPr>
+        <w:ind w:left="3600" w:hanging="360"/>
+      </w:pPr>
+    </w:lvl>
+    <w:lvl w:ilvl="5" w:tplc="0409001B" w:tentative="1">
+      <w:start w:val="1"/>
+      <w:numFmt w:val="lowerRoman"/>
+      <w:lvlText w:val="%6."/>
+      <w:lvlJc w:val="right"/>
+      <w:pPr>
+        <w:ind w:left="4320" w:hanging="180"/>
+      </w:pPr>
+    </w:lvl>
+    <w:lvl w:ilvl="6" w:tplc="0409000F" w:tentative="1">
+      <w:start w:val="1"/>
+      <w:numFmt w:val="decimal"/>
+      <w:lvlText w:val="%7."/>
+      <w:lvlJc w:val="left"/>
+      <w:pPr>
+        <w:ind w:left="5040" w:hanging="360"/>
+      </w:pPr>
+    </w:lvl>
+    <w:lvl w:ilvl="7" w:tplc="04090019" w:tentative="1">
+      <w:start w:val="1"/>
+      <w:numFmt w:val="lowerLetter"/>
+      <w:lvlText w:val="%8."/>
+      <w:lvlJc w:val="left"/>
+      <w:pPr>
+        <w:ind w:left="5760" w:hanging="360"/>
+      </w:pPr>
+    </w:lvl>
+    <w:lvl w:ilvl="8" w:tplc="0409001B" w:tentative="1">
+      <w:start w:val="1"/>
+      <w:numFmt w:val="lowerRoman"/>
+      <w:lvlText w:val="%9."/>
+      <w:lvlJc w:val="right"/>
+      <w:pPr>
+        <w:ind w:left="6480" w:hanging="180"/>
+      </w:pPr>
+    </w:lvl>
+  </w:abstractNum>
+  <w:abstractNum w:abstractNumId="4" w15:restartNumberingAfterBreak="0">
     <w:nsid w:val="343A54D4"/>
     <w:multiLevelType w:val="multilevel"/>
     <w:tmpl w:val="1848E8BA"/>
@@ -17419,7 +17510,7 @@
       </w:pPr>
     </w:lvl>
   </w:abstractNum>
-  <w:abstractNum w:abstractNumId="4" w15:restartNumberingAfterBreak="0">
+  <w:abstractNum w:abstractNumId="5" w15:restartNumberingAfterBreak="0">
     <w:nsid w:val="3BB7295E"/>
     <w:multiLevelType w:val="multilevel"/>
     <w:tmpl w:val="84AAE8D6"/>
@@ -17568,7 +17659,7 @@
       </w:rPr>
     </w:lvl>
   </w:abstractNum>
-  <w:abstractNum w:abstractNumId="5" w15:restartNumberingAfterBreak="0">
+  <w:abstractNum w:abstractNumId="6" w15:restartNumberingAfterBreak="0">
     <w:nsid w:val="4F4964E0"/>
     <w:multiLevelType w:val="multilevel"/>
     <w:tmpl w:val="6674FA06"/>
@@ -17681,7 +17772,7 @@
       </w:pPr>
     </w:lvl>
   </w:abstractNum>
-  <w:abstractNum w:abstractNumId="6" w15:restartNumberingAfterBreak="0">
+  <w:abstractNum w:abstractNumId="7" w15:restartNumberingAfterBreak="0">
     <w:nsid w:val="6E9462B4"/>
     <w:multiLevelType w:val="multilevel"/>
     <w:tmpl w:val="B26C4690"/>
@@ -17830,7 +17921,7 @@
       </w:rPr>
     </w:lvl>
   </w:abstractNum>
-  <w:abstractNum w:abstractNumId="7" w15:restartNumberingAfterBreak="0">
+  <w:abstractNum w:abstractNumId="8" w15:restartNumberingAfterBreak="0">
     <w:nsid w:val="766B33E4"/>
     <w:multiLevelType w:val="multilevel"/>
     <w:tmpl w:val="EDA0AC86"/>
@@ -17947,31 +18038,34 @@
     <w:abstractNumId w:val="0"/>
   </w:num>
   <w:num w:numId="2" w16cid:durableId="922227213">
-    <w:abstractNumId w:val="6"/>
+    <w:abstractNumId w:val="7"/>
   </w:num>
   <w:num w:numId="3" w16cid:durableId="2021352574">
-    <w:abstractNumId w:val="4"/>
+    <w:abstractNumId w:val="5"/>
   </w:num>
   <w:num w:numId="4" w16cid:durableId="47340947">
-    <w:abstractNumId w:val="7"/>
+    <w:abstractNumId w:val="8"/>
   </w:num>
   <w:num w:numId="5" w16cid:durableId="174655951">
     <w:abstractNumId w:val="2"/>
   </w:num>
   <w:num w:numId="6" w16cid:durableId="597252376">
-    <w:abstractNumId w:val="5"/>
+    <w:abstractNumId w:val="6"/>
   </w:num>
   <w:num w:numId="7" w16cid:durableId="1533227327">
-    <w:abstractNumId w:val="3"/>
+    <w:abstractNumId w:val="4"/>
   </w:num>
   <w:num w:numId="8" w16cid:durableId="2088570486">
     <w:abstractNumId w:val="1"/>
+  </w:num>
+  <w:num w:numId="9" w16cid:durableId="635641915">
+    <w:abstractNumId w:val="3"/>
   </w:num>
 </w:numbering>
 </file>
 
 <file path=word/styles.xml><?xml version="1.0" encoding="utf-8"?>
-<w:styles xmlns:mc="http://schemas.openxmlformats.org/markup-compatibility/2006" xmlns:r="http://schemas.openxmlformats.org/officeDocument/2006/relationships" xmlns:w="http://schemas.openxmlformats.org/wordprocessingml/2006/main" xmlns:w14="http://schemas.microsoft.com/office/word/2010/wordml" xmlns:w15="http://schemas.microsoft.com/office/word/2012/wordml" xmlns:w16cex="http://schemas.microsoft.com/office/word/2018/wordml/cex" xmlns:w16cid="http://schemas.microsoft.com/office/word/2016/wordml/cid" xmlns:w16="http://schemas.microsoft.com/office/word/2018/wordml" xmlns:w16du="http://schemas.microsoft.com/office/word/2023/wordml/word16du" xmlns:w16sdtdh="http://schemas.microsoft.com/office/word/2020/wordml/sdtdatahash" xmlns:w16se="http://schemas.microsoft.com/office/word/2015/wordml/symex" mc:Ignorable="w14 w15 w16se w16cid w16 w16cex w16sdtdh w16du">
+<w:styles xmlns:mc="http://schemas.openxmlformats.org/markup-compatibility/2006" xmlns:r="http://schemas.openxmlformats.org/officeDocument/2006/relationships" xmlns:w="http://schemas.openxmlformats.org/wordprocessingml/2006/main" xmlns:w14="http://schemas.microsoft.com/office/word/2010/wordml" xmlns:w15="http://schemas.microsoft.com/office/word/2012/wordml" xmlns:w16cex="http://schemas.microsoft.com/office/word/2018/wordml/cex" xmlns:w16cid="http://schemas.microsoft.com/office/word/2016/wordml/cid" xmlns:w16="http://schemas.microsoft.com/office/word/2018/wordml" xmlns:w16du="http://schemas.microsoft.com/office/word/2023/wordml/word16du" xmlns:w16sdtdh="http://schemas.microsoft.com/office/word/2020/wordml/sdtdatahash" xmlns:w16sdtfl="http://schemas.microsoft.com/office/word/2024/wordml/sdtformatlock" xmlns:w16se="http://schemas.microsoft.com/office/word/2015/wordml/symex" mc:Ignorable="w14 w15 w16se w16cid w16 w16cex w16sdtdh w16sdtfl w16du">
   <w:docDefaults>
     <w:rPrDefault>
       <w:rPr>
@@ -18580,6 +18674,7 @@
   <w:style w:type="character" w:default="1" w:styleId="DefaultParagraphFont">
     <w:name w:val="Default Paragraph Font"/>
     <w:uiPriority w:val="1"/>
+    <w:semiHidden/>
     <w:unhideWhenUsed/>
   </w:style>
   <w:style w:type="table" w:default="1" w:styleId="TableNormal">
@@ -18981,6 +19076,18 @@
     <w:basedOn w:val="DefaultParagraphFont"/>
     <w:rsid w:val="006D343B"/>
   </w:style>
+  <w:style w:type="character" w:styleId="FollowedHyperlink">
+    <w:name w:val="FollowedHyperlink"/>
+    <w:basedOn w:val="DefaultParagraphFont"/>
+    <w:uiPriority w:val="99"/>
+    <w:semiHidden/>
+    <w:unhideWhenUsed/>
+    <w:rsid w:val="00A85964"/>
+    <w:rPr>
+      <w:color w:val="96607D" w:themeColor="followedHyperlink"/>
+      <w:u w:val="single"/>
+    </w:rPr>
+  </w:style>
 </w:styles>
 </file>
 
